--- a/Theory.docx
+++ b/Theory.docx
@@ -1668,8 +1668,6 @@
         </w:rPr>
         <w:t>++x = 1, x = 1</w:t>
       </w:r>
-      <w:bookmarkStart w:id="0" w:name="_GoBack"/>
-      <w:bookmarkEnd w:id="0"/>
     </w:p>
     <w:p>
       <w:pPr>
@@ -2322,6 +2320,1214 @@
         </w:rPr>
         <w:t>E = 9</w:t>
       </w:r>
+    </w:p>
+    <w:p>
+      <w:pPr>
+        <w:keepNext w:val="0"/>
+        <w:keepLines w:val="0"/>
+        <w:pageBreakBefore w:val="0"/>
+        <w:widowControl w:val="0"/>
+        <w:kinsoku w:val="0"/>
+        <w:wordWrap/>
+        <w:overflowPunct w:val="0"/>
+        <w:topLinePunct w:val="0"/>
+        <w:autoSpaceDE w:val="0"/>
+        <w:autoSpaceDN w:val="0"/>
+        <w:bidi w:val="0"/>
+        <w:adjustRightInd w:val="0"/>
+        <w:snapToGrid w:val="0"/>
+        <w:spacing w:after="0" w:line="240" w:lineRule="auto"/>
+        <w:textAlignment w:val="auto"/>
+      </w:pPr>
+    </w:p>
+    <w:p>
+      <w:pPr>
+        <w:keepNext w:val="0"/>
+        <w:keepLines w:val="0"/>
+        <w:pageBreakBefore w:val="0"/>
+        <w:widowControl w:val="0"/>
+        <w:kinsoku w:val="0"/>
+        <w:wordWrap/>
+        <w:overflowPunct w:val="0"/>
+        <w:topLinePunct w:val="0"/>
+        <w:autoSpaceDE w:val="0"/>
+        <w:autoSpaceDN w:val="0"/>
+        <w:bidi w:val="0"/>
+        <w:adjustRightInd w:val="0"/>
+        <w:snapToGrid w:val="0"/>
+        <w:spacing w:after="0" w:line="240" w:lineRule="auto"/>
+        <w:textAlignment w:val="auto"/>
+      </w:pPr>
+      <w:r>
+        <w:drawing>
+          <wp:inline distT="0" distB="0" distL="114300" distR="114300">
+            <wp:extent cx="3683000" cy="448945"/>
+            <wp:effectExtent l="0" t="0" r="5080" b="8255"/>
+            <wp:docPr id="4" name="Изображение 2"/>
+            <wp:cNvGraphicFramePr>
+              <a:graphicFrameLocks xmlns:a="http://schemas.openxmlformats.org/drawingml/2006/main" noChangeAspect="1"/>
+            </wp:cNvGraphicFramePr>
+            <a:graphic xmlns:a="http://schemas.openxmlformats.org/drawingml/2006/main">
+              <a:graphicData uri="http://schemas.openxmlformats.org/drawingml/2006/picture">
+                <pic:pic xmlns:pic="http://schemas.openxmlformats.org/drawingml/2006/picture">
+                  <pic:nvPicPr>
+                    <pic:cNvPr id="4" name="Изображение 2"/>
+                    <pic:cNvPicPr>
+                      <a:picLocks noChangeAspect="1"/>
+                    </pic:cNvPicPr>
+                  </pic:nvPicPr>
+                  <pic:blipFill>
+                    <a:blip r:embed="rId6"/>
+                    <a:srcRect t="19608" r="18218" b="72332"/>
+                    <a:stretch>
+                      <a:fillRect/>
+                    </a:stretch>
+                  </pic:blipFill>
+                  <pic:spPr>
+                    <a:xfrm>
+                      <a:off x="0" y="0"/>
+                      <a:ext cx="3683000" cy="448945"/>
+                    </a:xfrm>
+                    <a:prstGeom prst="rect">
+                      <a:avLst/>
+                    </a:prstGeom>
+                    <a:noFill/>
+                    <a:ln>
+                      <a:noFill/>
+                    </a:ln>
+                  </pic:spPr>
+                </pic:pic>
+              </a:graphicData>
+            </a:graphic>
+          </wp:inline>
+        </w:drawing>
+      </w:r>
+    </w:p>
+    <w:p>
+      <w:pPr>
+        <w:keepNext w:val="0"/>
+        <w:keepLines w:val="0"/>
+        <w:pageBreakBefore w:val="0"/>
+        <w:widowControl w:val="0"/>
+        <w:kinsoku w:val="0"/>
+        <w:wordWrap/>
+        <w:overflowPunct w:val="0"/>
+        <w:topLinePunct w:val="0"/>
+        <w:autoSpaceDE w:val="0"/>
+        <w:autoSpaceDN w:val="0"/>
+        <w:bidi w:val="0"/>
+        <w:adjustRightInd w:val="0"/>
+        <w:snapToGrid w:val="0"/>
+        <w:spacing w:after="0" w:line="240" w:lineRule="auto"/>
+        <w:textAlignment w:val="auto"/>
+        <w:rPr>
+          <w:rFonts w:hint="default" w:ascii="Times New Roman" w:hAnsi="Times New Roman" w:cs="Times New Roman"/>
+          <w:sz w:val="28"/>
+          <w:szCs w:val="28"/>
+          <w:lang w:val="ru-RU"/>
+        </w:rPr>
+      </w:pPr>
+      <w:r>
+        <w:rPr>
+          <w:rFonts w:hint="default" w:ascii="Times New Roman" w:hAnsi="Times New Roman" w:cs="Times New Roman"/>
+          <w:sz w:val="28"/>
+          <w:szCs w:val="28"/>
+          <w:lang w:val="ru-RU"/>
+        </w:rPr>
+        <w:t xml:space="preserve">Результатом логической операции является либо 0, либо 1. Результат имеет тип int. </w:t>
+      </w:r>
+      <w:r>
+        <w:rPr>
+          <w:rFonts w:hint="default" w:ascii="Times New Roman" w:hAnsi="Times New Roman" w:cs="Times New Roman"/>
+          <w:sz w:val="28"/>
+          <w:szCs w:val="28"/>
+          <w:lang w:val="en-US"/>
+        </w:rPr>
+        <w:t xml:space="preserve">&amp;&amp; - </w:t>
+      </w:r>
+      <w:r>
+        <w:rPr>
+          <w:rFonts w:hint="default" w:ascii="Times New Roman" w:hAnsi="Times New Roman" w:cs="Times New Roman"/>
+          <w:sz w:val="28"/>
+          <w:szCs w:val="28"/>
+          <w:lang w:val="ru-RU"/>
+        </w:rPr>
+        <w:t xml:space="preserve">логическое и, </w:t>
+      </w:r>
+      <w:r>
+        <w:rPr>
+          <w:rFonts w:hint="default" w:ascii="Times New Roman" w:hAnsi="Times New Roman" w:cs="Times New Roman"/>
+          <w:sz w:val="28"/>
+          <w:szCs w:val="28"/>
+          <w:lang w:val="en-US"/>
+        </w:rPr>
+        <w:t xml:space="preserve">|| - </w:t>
+      </w:r>
+      <w:r>
+        <w:rPr>
+          <w:rFonts w:hint="default" w:ascii="Times New Roman" w:hAnsi="Times New Roman" w:cs="Times New Roman"/>
+          <w:sz w:val="28"/>
+          <w:szCs w:val="28"/>
+          <w:lang w:val="ru-RU"/>
+        </w:rPr>
+        <w:t>логическое или.</w:t>
+      </w:r>
+    </w:p>
+    <w:p>
+      <w:pPr>
+        <w:keepNext w:val="0"/>
+        <w:keepLines w:val="0"/>
+        <w:pageBreakBefore w:val="0"/>
+        <w:widowControl w:val="0"/>
+        <w:kinsoku w:val="0"/>
+        <w:wordWrap/>
+        <w:overflowPunct w:val="0"/>
+        <w:topLinePunct w:val="0"/>
+        <w:autoSpaceDE w:val="0"/>
+        <w:autoSpaceDN w:val="0"/>
+        <w:bidi w:val="0"/>
+        <w:adjustRightInd w:val="0"/>
+        <w:snapToGrid w:val="0"/>
+        <w:spacing w:after="0" w:line="240" w:lineRule="auto"/>
+        <w:textAlignment w:val="auto"/>
+        <w:rPr>
+          <w:rFonts w:hint="default" w:ascii="Times New Roman" w:hAnsi="Times New Roman"/>
+          <w:sz w:val="28"/>
+          <w:szCs w:val="28"/>
+          <w:lang w:val="ru-RU"/>
+        </w:rPr>
+      </w:pPr>
+      <w:r>
+        <w:rPr>
+          <w:rFonts w:hint="default" w:ascii="Times New Roman" w:hAnsi="Times New Roman"/>
+          <w:sz w:val="28"/>
+          <w:szCs w:val="28"/>
+          <w:lang w:val="ru-RU"/>
+        </w:rPr>
+        <w:t>Результатом реляционного выражения является 1, если проверенная связь имеет значение true, и 0, если значение false. Результат имеет тип int.</w:t>
+      </w:r>
+    </w:p>
+    <w:p>
+      <w:pPr>
+        <w:keepNext w:val="0"/>
+        <w:keepLines w:val="0"/>
+        <w:pageBreakBefore w:val="0"/>
+        <w:widowControl w:val="0"/>
+        <w:kinsoku w:val="0"/>
+        <w:wordWrap/>
+        <w:overflowPunct w:val="0"/>
+        <w:topLinePunct w:val="0"/>
+        <w:autoSpaceDE w:val="0"/>
+        <w:autoSpaceDN w:val="0"/>
+        <w:bidi w:val="0"/>
+        <w:adjustRightInd w:val="0"/>
+        <w:snapToGrid w:val="0"/>
+        <w:spacing w:after="0" w:line="240" w:lineRule="auto"/>
+        <w:textAlignment w:val="auto"/>
+        <w:rPr>
+          <w:rFonts w:hint="default" w:ascii="Times New Roman" w:hAnsi="Times New Roman"/>
+          <w:sz w:val="28"/>
+          <w:szCs w:val="28"/>
+          <w:lang w:val="ru-RU"/>
+        </w:rPr>
+      </w:pPr>
+      <w:r>
+        <w:rPr>
+          <w:rFonts w:hint="default" w:ascii="Times New Roman" w:hAnsi="Times New Roman"/>
+          <w:sz w:val="28"/>
+          <w:szCs w:val="28"/>
+          <w:lang w:val="ru-RU"/>
+        </w:rPr>
+        <w:t>&lt;</w:t>
+      </w:r>
+      <w:r>
+        <w:rPr>
+          <w:rFonts w:hint="default" w:ascii="Times New Roman" w:hAnsi="Times New Roman"/>
+          <w:sz w:val="28"/>
+          <w:szCs w:val="28"/>
+          <w:lang w:val="ru-RU"/>
+        </w:rPr>
+        <w:tab/>
+      </w:r>
+      <w:r>
+        <w:rPr>
+          <w:rFonts w:hint="default" w:ascii="Times New Roman" w:hAnsi="Times New Roman"/>
+          <w:sz w:val="28"/>
+          <w:szCs w:val="28"/>
+          <w:lang w:val="ru-RU"/>
+        </w:rPr>
+        <w:t>Первый операнд меньше второго операнда</w:t>
+      </w:r>
+    </w:p>
+    <w:p>
+      <w:pPr>
+        <w:keepNext w:val="0"/>
+        <w:keepLines w:val="0"/>
+        <w:pageBreakBefore w:val="0"/>
+        <w:widowControl w:val="0"/>
+        <w:kinsoku w:val="0"/>
+        <w:wordWrap/>
+        <w:overflowPunct w:val="0"/>
+        <w:topLinePunct w:val="0"/>
+        <w:autoSpaceDE w:val="0"/>
+        <w:autoSpaceDN w:val="0"/>
+        <w:bidi w:val="0"/>
+        <w:adjustRightInd w:val="0"/>
+        <w:snapToGrid w:val="0"/>
+        <w:spacing w:after="0" w:line="240" w:lineRule="auto"/>
+        <w:textAlignment w:val="auto"/>
+        <w:rPr>
+          <w:rFonts w:hint="default" w:ascii="Times New Roman" w:hAnsi="Times New Roman"/>
+          <w:sz w:val="28"/>
+          <w:szCs w:val="28"/>
+          <w:lang w:val="ru-RU"/>
+        </w:rPr>
+      </w:pPr>
+      <w:r>
+        <w:rPr>
+          <w:rFonts w:hint="default" w:ascii="Times New Roman" w:hAnsi="Times New Roman"/>
+          <w:sz w:val="28"/>
+          <w:szCs w:val="28"/>
+          <w:lang w:val="ru-RU"/>
+        </w:rPr>
+        <w:t>&gt;</w:t>
+      </w:r>
+      <w:r>
+        <w:rPr>
+          <w:rFonts w:hint="default" w:ascii="Times New Roman" w:hAnsi="Times New Roman"/>
+          <w:sz w:val="28"/>
+          <w:szCs w:val="28"/>
+          <w:lang w:val="ru-RU"/>
+        </w:rPr>
+        <w:tab/>
+      </w:r>
+      <w:r>
+        <w:rPr>
+          <w:rFonts w:hint="default" w:ascii="Times New Roman" w:hAnsi="Times New Roman"/>
+          <w:sz w:val="28"/>
+          <w:szCs w:val="28"/>
+          <w:lang w:val="ru-RU"/>
+        </w:rPr>
+        <w:t>Первый операнд больше второго операнда</w:t>
+      </w:r>
+    </w:p>
+    <w:p>
+      <w:pPr>
+        <w:keepNext w:val="0"/>
+        <w:keepLines w:val="0"/>
+        <w:pageBreakBefore w:val="0"/>
+        <w:widowControl w:val="0"/>
+        <w:kinsoku w:val="0"/>
+        <w:wordWrap/>
+        <w:overflowPunct w:val="0"/>
+        <w:topLinePunct w:val="0"/>
+        <w:autoSpaceDE w:val="0"/>
+        <w:autoSpaceDN w:val="0"/>
+        <w:bidi w:val="0"/>
+        <w:adjustRightInd w:val="0"/>
+        <w:snapToGrid w:val="0"/>
+        <w:spacing w:after="0" w:line="240" w:lineRule="auto"/>
+        <w:textAlignment w:val="auto"/>
+        <w:rPr>
+          <w:rFonts w:hint="default" w:ascii="Times New Roman" w:hAnsi="Times New Roman"/>
+          <w:sz w:val="28"/>
+          <w:szCs w:val="28"/>
+          <w:lang w:val="ru-RU"/>
+        </w:rPr>
+      </w:pPr>
+      <w:r>
+        <w:rPr>
+          <w:rFonts w:hint="default" w:ascii="Times New Roman" w:hAnsi="Times New Roman"/>
+          <w:sz w:val="28"/>
+          <w:szCs w:val="28"/>
+          <w:lang w:val="ru-RU"/>
+        </w:rPr>
+        <w:t>&lt;=</w:t>
+      </w:r>
+      <w:r>
+        <w:rPr>
+          <w:rFonts w:hint="default" w:ascii="Times New Roman" w:hAnsi="Times New Roman"/>
+          <w:sz w:val="28"/>
+          <w:szCs w:val="28"/>
+          <w:lang w:val="ru-RU"/>
+        </w:rPr>
+        <w:tab/>
+      </w:r>
+      <w:r>
+        <w:rPr>
+          <w:rFonts w:hint="default" w:ascii="Times New Roman" w:hAnsi="Times New Roman"/>
+          <w:sz w:val="28"/>
+          <w:szCs w:val="28"/>
+          <w:lang w:val="ru-RU"/>
+        </w:rPr>
+        <w:t>Первый операнд меньше или равен второму операнду</w:t>
+      </w:r>
+    </w:p>
+    <w:p>
+      <w:pPr>
+        <w:keepNext w:val="0"/>
+        <w:keepLines w:val="0"/>
+        <w:pageBreakBefore w:val="0"/>
+        <w:widowControl w:val="0"/>
+        <w:kinsoku w:val="0"/>
+        <w:wordWrap/>
+        <w:overflowPunct w:val="0"/>
+        <w:topLinePunct w:val="0"/>
+        <w:autoSpaceDE w:val="0"/>
+        <w:autoSpaceDN w:val="0"/>
+        <w:bidi w:val="0"/>
+        <w:adjustRightInd w:val="0"/>
+        <w:snapToGrid w:val="0"/>
+        <w:spacing w:after="0" w:line="240" w:lineRule="auto"/>
+        <w:textAlignment w:val="auto"/>
+        <w:rPr>
+          <w:rFonts w:hint="default" w:ascii="Times New Roman" w:hAnsi="Times New Roman"/>
+          <w:sz w:val="28"/>
+          <w:szCs w:val="28"/>
+          <w:lang w:val="ru-RU"/>
+        </w:rPr>
+      </w:pPr>
+      <w:r>
+        <w:rPr>
+          <w:rFonts w:hint="default" w:ascii="Times New Roman" w:hAnsi="Times New Roman"/>
+          <w:sz w:val="28"/>
+          <w:szCs w:val="28"/>
+          <w:lang w:val="ru-RU"/>
+        </w:rPr>
+        <w:t>&gt;=</w:t>
+      </w:r>
+      <w:r>
+        <w:rPr>
+          <w:rFonts w:hint="default" w:ascii="Times New Roman" w:hAnsi="Times New Roman"/>
+          <w:sz w:val="28"/>
+          <w:szCs w:val="28"/>
+          <w:lang w:val="ru-RU"/>
+        </w:rPr>
+        <w:tab/>
+      </w:r>
+      <w:r>
+        <w:rPr>
+          <w:rFonts w:hint="default" w:ascii="Times New Roman" w:hAnsi="Times New Roman"/>
+          <w:sz w:val="28"/>
+          <w:szCs w:val="28"/>
+          <w:lang w:val="ru-RU"/>
+        </w:rPr>
+        <w:t>Первый операнд больше или равен второму операнду</w:t>
+      </w:r>
+    </w:p>
+    <w:p>
+      <w:pPr>
+        <w:keepNext w:val="0"/>
+        <w:keepLines w:val="0"/>
+        <w:pageBreakBefore w:val="0"/>
+        <w:widowControl w:val="0"/>
+        <w:kinsoku w:val="0"/>
+        <w:wordWrap/>
+        <w:overflowPunct w:val="0"/>
+        <w:topLinePunct w:val="0"/>
+        <w:autoSpaceDE w:val="0"/>
+        <w:autoSpaceDN w:val="0"/>
+        <w:bidi w:val="0"/>
+        <w:adjustRightInd w:val="0"/>
+        <w:snapToGrid w:val="0"/>
+        <w:spacing w:after="0" w:line="240" w:lineRule="auto"/>
+        <w:textAlignment w:val="auto"/>
+        <w:rPr>
+          <w:rFonts w:hint="default" w:ascii="Times New Roman" w:hAnsi="Times New Roman"/>
+          <w:sz w:val="28"/>
+          <w:szCs w:val="28"/>
+          <w:lang w:val="ru-RU"/>
+        </w:rPr>
+      </w:pPr>
+      <w:r>
+        <w:rPr>
+          <w:rFonts w:hint="default" w:ascii="Times New Roman" w:hAnsi="Times New Roman"/>
+          <w:sz w:val="28"/>
+          <w:szCs w:val="28"/>
+          <w:lang w:val="ru-RU"/>
+        </w:rPr>
+        <w:t>==</w:t>
+      </w:r>
+      <w:r>
+        <w:rPr>
+          <w:rFonts w:hint="default" w:ascii="Times New Roman" w:hAnsi="Times New Roman"/>
+          <w:sz w:val="28"/>
+          <w:szCs w:val="28"/>
+          <w:lang w:val="ru-RU"/>
+        </w:rPr>
+        <w:tab/>
+      </w:r>
+      <w:r>
+        <w:rPr>
+          <w:rFonts w:hint="default" w:ascii="Times New Roman" w:hAnsi="Times New Roman"/>
+          <w:sz w:val="28"/>
+          <w:szCs w:val="28"/>
+          <w:lang w:val="ru-RU"/>
+        </w:rPr>
+        <w:t>Первый операнд равен второму операнду</w:t>
+      </w:r>
+    </w:p>
+    <w:p>
+      <w:pPr>
+        <w:keepNext w:val="0"/>
+        <w:keepLines w:val="0"/>
+        <w:pageBreakBefore w:val="0"/>
+        <w:widowControl w:val="0"/>
+        <w:kinsoku w:val="0"/>
+        <w:wordWrap/>
+        <w:overflowPunct w:val="0"/>
+        <w:topLinePunct w:val="0"/>
+        <w:autoSpaceDE w:val="0"/>
+        <w:autoSpaceDN w:val="0"/>
+        <w:bidi w:val="0"/>
+        <w:adjustRightInd w:val="0"/>
+        <w:snapToGrid w:val="0"/>
+        <w:spacing w:after="0" w:line="240" w:lineRule="auto"/>
+        <w:textAlignment w:val="auto"/>
+        <w:rPr>
+          <w:rFonts w:hint="default" w:ascii="Times New Roman" w:hAnsi="Times New Roman"/>
+          <w:sz w:val="28"/>
+          <w:szCs w:val="28"/>
+          <w:lang w:val="ru-RU"/>
+        </w:rPr>
+      </w:pPr>
+      <w:r>
+        <w:rPr>
+          <w:rFonts w:hint="default" w:ascii="Times New Roman" w:hAnsi="Times New Roman"/>
+          <w:sz w:val="28"/>
+          <w:szCs w:val="28"/>
+          <w:lang w:val="ru-RU"/>
+        </w:rPr>
+        <w:t>!=</w:t>
+      </w:r>
+      <w:r>
+        <w:rPr>
+          <w:rFonts w:hint="default" w:ascii="Times New Roman" w:hAnsi="Times New Roman"/>
+          <w:sz w:val="28"/>
+          <w:szCs w:val="28"/>
+          <w:lang w:val="ru-RU"/>
+        </w:rPr>
+        <w:tab/>
+      </w:r>
+      <w:r>
+        <w:rPr>
+          <w:rFonts w:hint="default" w:ascii="Times New Roman" w:hAnsi="Times New Roman"/>
+          <w:sz w:val="28"/>
+          <w:szCs w:val="28"/>
+          <w:lang w:val="ru-RU"/>
+        </w:rPr>
+        <w:t>Первый операнд не равен второму операнду</w:t>
+      </w:r>
+    </w:p>
+    <w:p>
+      <w:pPr>
+        <w:keepNext w:val="0"/>
+        <w:keepLines w:val="0"/>
+        <w:pageBreakBefore w:val="0"/>
+        <w:widowControl w:val="0"/>
+        <w:kinsoku w:val="0"/>
+        <w:wordWrap/>
+        <w:overflowPunct w:val="0"/>
+        <w:topLinePunct w:val="0"/>
+        <w:autoSpaceDE w:val="0"/>
+        <w:autoSpaceDN w:val="0"/>
+        <w:bidi w:val="0"/>
+        <w:adjustRightInd w:val="0"/>
+        <w:snapToGrid w:val="0"/>
+        <w:spacing w:after="0" w:line="240" w:lineRule="auto"/>
+        <w:textAlignment w:val="auto"/>
+      </w:pPr>
+      <w:r>
+        <w:drawing>
+          <wp:inline distT="0" distB="0" distL="114300" distR="114300">
+            <wp:extent cx="6085840" cy="4404995"/>
+            <wp:effectExtent l="0" t="0" r="10160" b="14605"/>
+            <wp:docPr id="5" name="Изображение 3"/>
+            <wp:cNvGraphicFramePr>
+              <a:graphicFrameLocks xmlns:a="http://schemas.openxmlformats.org/drawingml/2006/main" noChangeAspect="1"/>
+            </wp:cNvGraphicFramePr>
+            <a:graphic xmlns:a="http://schemas.openxmlformats.org/drawingml/2006/main">
+              <a:graphicData uri="http://schemas.openxmlformats.org/drawingml/2006/picture">
+                <pic:pic xmlns:pic="http://schemas.openxmlformats.org/drawingml/2006/picture">
+                  <pic:nvPicPr>
+                    <pic:cNvPr id="5" name="Изображение 3"/>
+                    <pic:cNvPicPr>
+                      <a:picLocks noChangeAspect="1"/>
+                    </pic:cNvPicPr>
+                  </pic:nvPicPr>
+                  <pic:blipFill>
+                    <a:blip r:embed="rId8"/>
+                    <a:stretch>
+                      <a:fillRect/>
+                    </a:stretch>
+                  </pic:blipFill>
+                  <pic:spPr>
+                    <a:xfrm>
+                      <a:off x="0" y="0"/>
+                      <a:ext cx="6085840" cy="4404995"/>
+                    </a:xfrm>
+                    <a:prstGeom prst="rect">
+                      <a:avLst/>
+                    </a:prstGeom>
+                    <a:noFill/>
+                    <a:ln>
+                      <a:noFill/>
+                    </a:ln>
+                  </pic:spPr>
+                </pic:pic>
+              </a:graphicData>
+            </a:graphic>
+          </wp:inline>
+        </w:drawing>
+      </w:r>
+    </w:p>
+    <w:p>
+      <w:pPr>
+        <w:keepNext w:val="0"/>
+        <w:keepLines w:val="0"/>
+        <w:pageBreakBefore w:val="0"/>
+        <w:widowControl w:val="0"/>
+        <w:kinsoku w:val="0"/>
+        <w:wordWrap/>
+        <w:overflowPunct w:val="0"/>
+        <w:topLinePunct w:val="0"/>
+        <w:autoSpaceDE w:val="0"/>
+        <w:autoSpaceDN w:val="0"/>
+        <w:bidi w:val="0"/>
+        <w:adjustRightInd w:val="0"/>
+        <w:snapToGrid w:val="0"/>
+        <w:spacing w:after="0" w:line="240" w:lineRule="auto"/>
+        <w:textAlignment w:val="auto"/>
+      </w:pPr>
+      <w:r>
+        <w:drawing>
+          <wp:inline distT="0" distB="0" distL="114300" distR="114300">
+            <wp:extent cx="6193155" cy="4869815"/>
+            <wp:effectExtent l="0" t="0" r="9525" b="6985"/>
+            <wp:docPr id="6" name="Изображение 4"/>
+            <wp:cNvGraphicFramePr>
+              <a:graphicFrameLocks xmlns:a="http://schemas.openxmlformats.org/drawingml/2006/main" noChangeAspect="1"/>
+            </wp:cNvGraphicFramePr>
+            <a:graphic xmlns:a="http://schemas.openxmlformats.org/drawingml/2006/main">
+              <a:graphicData uri="http://schemas.openxmlformats.org/drawingml/2006/picture">
+                <pic:pic xmlns:pic="http://schemas.openxmlformats.org/drawingml/2006/picture">
+                  <pic:nvPicPr>
+                    <pic:cNvPr id="6" name="Изображение 4"/>
+                    <pic:cNvPicPr>
+                      <a:picLocks noChangeAspect="1"/>
+                    </pic:cNvPicPr>
+                  </pic:nvPicPr>
+                  <pic:blipFill>
+                    <a:blip r:embed="rId9"/>
+                    <a:stretch>
+                      <a:fillRect/>
+                    </a:stretch>
+                  </pic:blipFill>
+                  <pic:spPr>
+                    <a:xfrm>
+                      <a:off x="0" y="0"/>
+                      <a:ext cx="6193155" cy="4869815"/>
+                    </a:xfrm>
+                    <a:prstGeom prst="rect">
+                      <a:avLst/>
+                    </a:prstGeom>
+                    <a:noFill/>
+                    <a:ln>
+                      <a:noFill/>
+                    </a:ln>
+                  </pic:spPr>
+                </pic:pic>
+              </a:graphicData>
+            </a:graphic>
+          </wp:inline>
+        </w:drawing>
+      </w:r>
+    </w:p>
+    <w:p>
+      <w:pPr>
+        <w:keepNext w:val="0"/>
+        <w:keepLines w:val="0"/>
+        <w:pageBreakBefore w:val="0"/>
+        <w:widowControl w:val="0"/>
+        <w:kinsoku w:val="0"/>
+        <w:wordWrap/>
+        <w:overflowPunct w:val="0"/>
+        <w:topLinePunct w:val="0"/>
+        <w:autoSpaceDE w:val="0"/>
+        <w:autoSpaceDN w:val="0"/>
+        <w:bidi w:val="0"/>
+        <w:adjustRightInd w:val="0"/>
+        <w:snapToGrid w:val="0"/>
+        <w:spacing w:after="0" w:line="240" w:lineRule="auto"/>
+        <w:textAlignment w:val="auto"/>
+      </w:pPr>
+      <w:r>
+        <w:drawing>
+          <wp:inline distT="0" distB="0" distL="114300" distR="114300">
+            <wp:extent cx="6397625" cy="1532890"/>
+            <wp:effectExtent l="0" t="0" r="3175" b="6350"/>
+            <wp:docPr id="7" name="Изображение 5"/>
+            <wp:cNvGraphicFramePr>
+              <a:graphicFrameLocks xmlns:a="http://schemas.openxmlformats.org/drawingml/2006/main" noChangeAspect="1"/>
+            </wp:cNvGraphicFramePr>
+            <a:graphic xmlns:a="http://schemas.openxmlformats.org/drawingml/2006/main">
+              <a:graphicData uri="http://schemas.openxmlformats.org/drawingml/2006/picture">
+                <pic:pic xmlns:pic="http://schemas.openxmlformats.org/drawingml/2006/picture">
+                  <pic:nvPicPr>
+                    <pic:cNvPr id="7" name="Изображение 5"/>
+                    <pic:cNvPicPr>
+                      <a:picLocks noChangeAspect="1"/>
+                    </pic:cNvPicPr>
+                  </pic:nvPicPr>
+                  <pic:blipFill>
+                    <a:blip r:embed="rId10"/>
+                    <a:stretch>
+                      <a:fillRect/>
+                    </a:stretch>
+                  </pic:blipFill>
+                  <pic:spPr>
+                    <a:xfrm>
+                      <a:off x="0" y="0"/>
+                      <a:ext cx="6397625" cy="1532890"/>
+                    </a:xfrm>
+                    <a:prstGeom prst="rect">
+                      <a:avLst/>
+                    </a:prstGeom>
+                    <a:noFill/>
+                    <a:ln>
+                      <a:noFill/>
+                    </a:ln>
+                  </pic:spPr>
+                </pic:pic>
+              </a:graphicData>
+            </a:graphic>
+          </wp:inline>
+        </w:drawing>
+      </w:r>
+    </w:p>
+    <w:p>
+      <w:pPr>
+        <w:keepNext w:val="0"/>
+        <w:keepLines w:val="0"/>
+        <w:pageBreakBefore w:val="0"/>
+        <w:widowControl w:val="0"/>
+        <w:kinsoku w:val="0"/>
+        <w:wordWrap/>
+        <w:overflowPunct w:val="0"/>
+        <w:topLinePunct w:val="0"/>
+        <w:autoSpaceDE w:val="0"/>
+        <w:autoSpaceDN w:val="0"/>
+        <w:bidi w:val="0"/>
+        <w:adjustRightInd w:val="0"/>
+        <w:snapToGrid w:val="0"/>
+        <w:spacing w:after="0" w:line="240" w:lineRule="auto"/>
+        <w:textAlignment w:val="auto"/>
+      </w:pPr>
+      <w:r>
+        <w:drawing>
+          <wp:inline distT="0" distB="0" distL="114300" distR="114300">
+            <wp:extent cx="4275455" cy="194945"/>
+            <wp:effectExtent l="0" t="0" r="6985" b="3175"/>
+            <wp:docPr id="9" name="Изображение 7"/>
+            <wp:cNvGraphicFramePr>
+              <a:graphicFrameLocks xmlns:a="http://schemas.openxmlformats.org/drawingml/2006/main" noChangeAspect="1"/>
+            </wp:cNvGraphicFramePr>
+            <a:graphic xmlns:a="http://schemas.openxmlformats.org/drawingml/2006/main">
+              <a:graphicData uri="http://schemas.openxmlformats.org/drawingml/2006/picture">
+                <pic:pic xmlns:pic="http://schemas.openxmlformats.org/drawingml/2006/picture">
+                  <pic:nvPicPr>
+                    <pic:cNvPr id="9" name="Изображение 7"/>
+                    <pic:cNvPicPr>
+                      <a:picLocks noChangeAspect="1"/>
+                    </pic:cNvPicPr>
+                  </pic:nvPicPr>
+                  <pic:blipFill>
+                    <a:blip r:embed="rId6"/>
+                    <a:srcRect t="27371" r="5062" b="69129"/>
+                    <a:stretch>
+                      <a:fillRect/>
+                    </a:stretch>
+                  </pic:blipFill>
+                  <pic:spPr>
+                    <a:xfrm>
+                      <a:off x="0" y="0"/>
+                      <a:ext cx="4275455" cy="194945"/>
+                    </a:xfrm>
+                    <a:prstGeom prst="rect">
+                      <a:avLst/>
+                    </a:prstGeom>
+                    <a:noFill/>
+                    <a:ln>
+                      <a:noFill/>
+                    </a:ln>
+                  </pic:spPr>
+                </pic:pic>
+              </a:graphicData>
+            </a:graphic>
+          </wp:inline>
+        </w:drawing>
+      </w:r>
+    </w:p>
+    <w:p>
+      <w:pPr>
+        <w:pStyle w:val="90"/>
+        <w:keepNext w:val="0"/>
+        <w:keepLines w:val="0"/>
+        <w:widowControl/>
+        <w:suppressLineNumbers w:val="0"/>
+        <w:pBdr>
+          <w:top w:val="none" w:color="auto" w:sz="0" w:space="0"/>
+          <w:left w:val="none" w:color="auto" w:sz="0" w:space="0"/>
+          <w:bottom w:val="none" w:color="auto" w:sz="0" w:space="0"/>
+          <w:right w:val="none" w:color="auto" w:sz="0" w:space="0"/>
+        </w:pBdr>
+        <w:shd w:val="clear" w:fill="FFFFFF"/>
+        <w:spacing w:before="0" w:beforeAutospacing="0" w:after="0" w:afterAutospacing="0"/>
+        <w:ind w:left="0" w:right="0" w:firstLine="0"/>
+        <w:jc w:val="both"/>
+        <w:rPr>
+          <w:rFonts w:hint="default" w:cs="Times New Roman"/>
+          <w:b w:val="0"/>
+          <w:bCs w:val="0"/>
+          <w:i w:val="0"/>
+          <w:iCs w:val="0"/>
+          <w:caps w:val="0"/>
+          <w:color w:val="auto"/>
+          <w:spacing w:val="0"/>
+          <w:sz w:val="28"/>
+          <w:szCs w:val="28"/>
+          <w:bdr w:val="none" w:color="auto" w:sz="0" w:space="0"/>
+          <w:shd w:val="clear" w:fill="FFFFFF"/>
+          <w:lang w:val="ru-RU"/>
+        </w:rPr>
+      </w:pPr>
+      <w:r>
+        <w:rPr>
+          <w:rFonts w:hint="default" w:ascii="Times New Roman" w:hAnsi="Times New Roman" w:cs="Times New Roman"/>
+          <w:b w:val="0"/>
+          <w:bCs w:val="0"/>
+          <w:i w:val="0"/>
+          <w:iCs w:val="0"/>
+          <w:caps w:val="0"/>
+          <w:color w:val="auto"/>
+          <w:spacing w:val="0"/>
+          <w:sz w:val="28"/>
+          <w:szCs w:val="28"/>
+          <w:bdr w:val="none" w:color="auto" w:sz="0" w:space="0"/>
+          <w:shd w:val="clear" w:fill="FFFFFF"/>
+        </w:rPr>
+        <w:t>Циклом называется блок кода, который для решения задачи требуется повторить несколько раз.</w:t>
+      </w:r>
+      <w:r>
+        <w:rPr>
+          <w:rFonts w:hint="default" w:ascii="Times New Roman" w:hAnsi="Times New Roman" w:cs="Times New Roman"/>
+          <w:b w:val="0"/>
+          <w:bCs w:val="0"/>
+          <w:i w:val="0"/>
+          <w:iCs w:val="0"/>
+          <w:caps w:val="0"/>
+          <w:color w:val="auto"/>
+          <w:spacing w:val="0"/>
+          <w:sz w:val="28"/>
+          <w:szCs w:val="28"/>
+          <w:bdr w:val="none" w:color="auto" w:sz="0" w:space="0"/>
+          <w:shd w:val="clear" w:fill="FFFFFF"/>
+        </w:rPr>
+        <w:br w:type="textWrapping"/>
+      </w:r>
+      <w:r>
+        <w:rPr>
+          <w:rFonts w:hint="default" w:ascii="Times New Roman" w:hAnsi="Times New Roman" w:cs="Times New Roman"/>
+          <w:b w:val="0"/>
+          <w:bCs w:val="0"/>
+          <w:i w:val="0"/>
+          <w:iCs w:val="0"/>
+          <w:caps w:val="0"/>
+          <w:color w:val="auto"/>
+          <w:spacing w:val="0"/>
+          <w:sz w:val="28"/>
+          <w:szCs w:val="28"/>
+          <w:bdr w:val="none" w:color="auto" w:sz="0" w:space="0"/>
+          <w:shd w:val="clear" w:fill="FFFFFF"/>
+        </w:rPr>
+        <w:t>Каждый цикл состоит из</w:t>
+      </w:r>
+      <w:r>
+        <w:rPr>
+          <w:rFonts w:hint="default" w:cs="Times New Roman"/>
+          <w:b w:val="0"/>
+          <w:bCs w:val="0"/>
+          <w:i w:val="0"/>
+          <w:iCs w:val="0"/>
+          <w:caps w:val="0"/>
+          <w:color w:val="auto"/>
+          <w:spacing w:val="0"/>
+          <w:sz w:val="28"/>
+          <w:szCs w:val="28"/>
+          <w:bdr w:val="none" w:color="auto" w:sz="0" w:space="0"/>
+          <w:shd w:val="clear" w:fill="FFFFFF"/>
+          <w:lang w:val="ru-RU"/>
+        </w:rPr>
+        <w:t xml:space="preserve"> </w:t>
+      </w:r>
+      <w:r>
+        <w:rPr>
+          <w:rFonts w:hint="default" w:ascii="Times New Roman" w:hAnsi="Times New Roman" w:cs="Times New Roman"/>
+          <w:b w:val="0"/>
+          <w:bCs w:val="0"/>
+          <w:i w:val="0"/>
+          <w:iCs w:val="0"/>
+          <w:caps w:val="0"/>
+          <w:color w:val="auto"/>
+          <w:spacing w:val="0"/>
+          <w:sz w:val="28"/>
+          <w:szCs w:val="28"/>
+          <w:bdr w:val="none" w:color="auto" w:sz="0" w:space="0"/>
+          <w:shd w:val="clear" w:fill="FFFFFF"/>
+        </w:rPr>
+        <w:t>блока проверки условия повторения цикла</w:t>
+      </w:r>
+      <w:r>
+        <w:rPr>
+          <w:rFonts w:hint="default" w:cs="Times New Roman"/>
+          <w:b w:val="0"/>
+          <w:bCs w:val="0"/>
+          <w:i w:val="0"/>
+          <w:iCs w:val="0"/>
+          <w:caps w:val="0"/>
+          <w:color w:val="auto"/>
+          <w:spacing w:val="0"/>
+          <w:sz w:val="28"/>
+          <w:szCs w:val="28"/>
+          <w:bdr w:val="none" w:color="auto" w:sz="0" w:space="0"/>
+          <w:shd w:val="clear" w:fill="FFFFFF"/>
+          <w:lang w:val="ru-RU"/>
+        </w:rPr>
+        <w:t xml:space="preserve"> и </w:t>
+      </w:r>
+      <w:r>
+        <w:rPr>
+          <w:rFonts w:hint="default" w:ascii="Times New Roman" w:hAnsi="Times New Roman" w:cs="Times New Roman"/>
+          <w:b w:val="0"/>
+          <w:bCs w:val="0"/>
+          <w:i w:val="0"/>
+          <w:iCs w:val="0"/>
+          <w:caps w:val="0"/>
+          <w:color w:val="auto"/>
+          <w:spacing w:val="0"/>
+          <w:sz w:val="28"/>
+          <w:szCs w:val="28"/>
+          <w:bdr w:val="none" w:color="auto" w:sz="0" w:space="0"/>
+          <w:shd w:val="clear" w:fill="FFFFFF"/>
+        </w:rPr>
+        <w:t>тела цикла</w:t>
+      </w:r>
+      <w:r>
+        <w:rPr>
+          <w:rFonts w:hint="default" w:cs="Times New Roman"/>
+          <w:b w:val="0"/>
+          <w:bCs w:val="0"/>
+          <w:i w:val="0"/>
+          <w:iCs w:val="0"/>
+          <w:caps w:val="0"/>
+          <w:color w:val="auto"/>
+          <w:spacing w:val="0"/>
+          <w:sz w:val="28"/>
+          <w:szCs w:val="28"/>
+          <w:bdr w:val="none" w:color="auto" w:sz="0" w:space="0"/>
+          <w:shd w:val="clear" w:fill="FFFFFF"/>
+          <w:lang w:val="ru-RU"/>
+        </w:rPr>
+        <w:t>.</w:t>
+      </w:r>
+    </w:p>
+    <w:p>
+      <w:pPr>
+        <w:pStyle w:val="90"/>
+        <w:keepNext w:val="0"/>
+        <w:keepLines w:val="0"/>
+        <w:widowControl/>
+        <w:suppressLineNumbers w:val="0"/>
+        <w:pBdr>
+          <w:top w:val="none" w:color="auto" w:sz="0" w:space="0"/>
+          <w:left w:val="none" w:color="auto" w:sz="0" w:space="0"/>
+          <w:bottom w:val="none" w:color="auto" w:sz="0" w:space="0"/>
+          <w:right w:val="none" w:color="auto" w:sz="0" w:space="0"/>
+        </w:pBdr>
+        <w:shd w:val="clear" w:fill="FFFFFF"/>
+        <w:spacing w:before="0" w:beforeAutospacing="0" w:after="0" w:afterAutospacing="0"/>
+        <w:ind w:left="0" w:right="0" w:firstLine="0"/>
+        <w:jc w:val="both"/>
+        <w:rPr>
+          <w:rFonts w:hint="default" w:cs="Times New Roman"/>
+          <w:b w:val="0"/>
+          <w:bCs w:val="0"/>
+          <w:i w:val="0"/>
+          <w:iCs w:val="0"/>
+          <w:caps w:val="0"/>
+          <w:color w:val="auto"/>
+          <w:spacing w:val="0"/>
+          <w:sz w:val="28"/>
+          <w:szCs w:val="28"/>
+          <w:bdr w:val="none" w:color="auto" w:sz="0" w:space="0"/>
+          <w:shd w:val="clear" w:fill="FFFFFF"/>
+          <w:lang w:val="ru-RU"/>
+        </w:rPr>
+      </w:pPr>
+      <w:r>
+        <w:drawing>
+          <wp:inline distT="0" distB="0" distL="114300" distR="114300">
+            <wp:extent cx="5600065" cy="1414780"/>
+            <wp:effectExtent l="0" t="0" r="8255" b="2540"/>
+            <wp:docPr id="10" name="Изображение 8"/>
+            <wp:cNvGraphicFramePr>
+              <a:graphicFrameLocks xmlns:a="http://schemas.openxmlformats.org/drawingml/2006/main" noChangeAspect="1"/>
+            </wp:cNvGraphicFramePr>
+            <a:graphic xmlns:a="http://schemas.openxmlformats.org/drawingml/2006/main">
+              <a:graphicData uri="http://schemas.openxmlformats.org/drawingml/2006/picture">
+                <pic:pic xmlns:pic="http://schemas.openxmlformats.org/drawingml/2006/picture">
+                  <pic:nvPicPr>
+                    <pic:cNvPr id="10" name="Изображение 8"/>
+                    <pic:cNvPicPr>
+                      <a:picLocks noChangeAspect="1"/>
+                    </pic:cNvPicPr>
+                  </pic:nvPicPr>
+                  <pic:blipFill>
+                    <a:blip r:embed="rId11"/>
+                    <a:stretch>
+                      <a:fillRect/>
+                    </a:stretch>
+                  </pic:blipFill>
+                  <pic:spPr>
+                    <a:xfrm>
+                      <a:off x="0" y="0"/>
+                      <a:ext cx="5600065" cy="1414780"/>
+                    </a:xfrm>
+                    <a:prstGeom prst="rect">
+                      <a:avLst/>
+                    </a:prstGeom>
+                    <a:noFill/>
+                    <a:ln>
+                      <a:noFill/>
+                    </a:ln>
+                  </pic:spPr>
+                </pic:pic>
+              </a:graphicData>
+            </a:graphic>
+          </wp:inline>
+        </w:drawing>
+      </w:r>
+    </w:p>
+    <w:p>
+      <w:pPr>
+        <w:keepNext w:val="0"/>
+        <w:keepLines w:val="0"/>
+        <w:pageBreakBefore w:val="0"/>
+        <w:widowControl w:val="0"/>
+        <w:kinsoku w:val="0"/>
+        <w:wordWrap/>
+        <w:overflowPunct w:val="0"/>
+        <w:topLinePunct w:val="0"/>
+        <w:autoSpaceDE w:val="0"/>
+        <w:autoSpaceDN w:val="0"/>
+        <w:bidi w:val="0"/>
+        <w:adjustRightInd w:val="0"/>
+        <w:snapToGrid w:val="0"/>
+        <w:spacing w:after="0" w:line="240" w:lineRule="auto"/>
+        <w:textAlignment w:val="auto"/>
+      </w:pPr>
+      <w:r>
+        <w:drawing>
+          <wp:inline distT="0" distB="0" distL="114300" distR="114300">
+            <wp:extent cx="6343015" cy="2305685"/>
+            <wp:effectExtent l="0" t="0" r="12065" b="10795"/>
+            <wp:docPr id="11" name="Изображение 9"/>
+            <wp:cNvGraphicFramePr>
+              <a:graphicFrameLocks xmlns:a="http://schemas.openxmlformats.org/drawingml/2006/main" noChangeAspect="1"/>
+            </wp:cNvGraphicFramePr>
+            <a:graphic xmlns:a="http://schemas.openxmlformats.org/drawingml/2006/main">
+              <a:graphicData uri="http://schemas.openxmlformats.org/drawingml/2006/picture">
+                <pic:pic xmlns:pic="http://schemas.openxmlformats.org/drawingml/2006/picture">
+                  <pic:nvPicPr>
+                    <pic:cNvPr id="11" name="Изображение 9"/>
+                    <pic:cNvPicPr>
+                      <a:picLocks noChangeAspect="1"/>
+                    </pic:cNvPicPr>
+                  </pic:nvPicPr>
+                  <pic:blipFill>
+                    <a:blip r:embed="rId12"/>
+                    <a:stretch>
+                      <a:fillRect/>
+                    </a:stretch>
+                  </pic:blipFill>
+                  <pic:spPr>
+                    <a:xfrm>
+                      <a:off x="0" y="0"/>
+                      <a:ext cx="6343015" cy="2305685"/>
+                    </a:xfrm>
+                    <a:prstGeom prst="rect">
+                      <a:avLst/>
+                    </a:prstGeom>
+                    <a:noFill/>
+                    <a:ln>
+                      <a:noFill/>
+                    </a:ln>
+                  </pic:spPr>
+                </pic:pic>
+              </a:graphicData>
+            </a:graphic>
+          </wp:inline>
+        </w:drawing>
+      </w:r>
+    </w:p>
+    <w:p>
+      <w:pPr>
+        <w:keepNext w:val="0"/>
+        <w:keepLines w:val="0"/>
+        <w:pageBreakBefore w:val="0"/>
+        <w:widowControl w:val="0"/>
+        <w:kinsoku w:val="0"/>
+        <w:wordWrap/>
+        <w:overflowPunct w:val="0"/>
+        <w:topLinePunct w:val="0"/>
+        <w:autoSpaceDE w:val="0"/>
+        <w:autoSpaceDN w:val="0"/>
+        <w:bidi w:val="0"/>
+        <w:adjustRightInd w:val="0"/>
+        <w:snapToGrid w:val="0"/>
+        <w:spacing w:after="0" w:line="240" w:lineRule="auto"/>
+        <w:textAlignment w:val="auto"/>
+      </w:pPr>
+      <w:r>
+        <w:drawing>
+          <wp:inline distT="0" distB="0" distL="114300" distR="114300">
+            <wp:extent cx="6402705" cy="4064000"/>
+            <wp:effectExtent l="0" t="0" r="13335" b="5080"/>
+            <wp:docPr id="12" name="Изображение 10"/>
+            <wp:cNvGraphicFramePr>
+              <a:graphicFrameLocks xmlns:a="http://schemas.openxmlformats.org/drawingml/2006/main" noChangeAspect="1"/>
+            </wp:cNvGraphicFramePr>
+            <a:graphic xmlns:a="http://schemas.openxmlformats.org/drawingml/2006/main">
+              <a:graphicData uri="http://schemas.openxmlformats.org/drawingml/2006/picture">
+                <pic:pic xmlns:pic="http://schemas.openxmlformats.org/drawingml/2006/picture">
+                  <pic:nvPicPr>
+                    <pic:cNvPr id="12" name="Изображение 10"/>
+                    <pic:cNvPicPr>
+                      <a:picLocks noChangeAspect="1"/>
+                    </pic:cNvPicPr>
+                  </pic:nvPicPr>
+                  <pic:blipFill>
+                    <a:blip r:embed="rId13"/>
+                    <a:stretch>
+                      <a:fillRect/>
+                    </a:stretch>
+                  </pic:blipFill>
+                  <pic:spPr>
+                    <a:xfrm>
+                      <a:off x="0" y="0"/>
+                      <a:ext cx="6402705" cy="4064000"/>
+                    </a:xfrm>
+                    <a:prstGeom prst="rect">
+                      <a:avLst/>
+                    </a:prstGeom>
+                    <a:noFill/>
+                    <a:ln>
+                      <a:noFill/>
+                    </a:ln>
+                  </pic:spPr>
+                </pic:pic>
+              </a:graphicData>
+            </a:graphic>
+          </wp:inline>
+        </w:drawing>
+      </w:r>
+    </w:p>
+    <w:p>
+      <w:pPr>
+        <w:keepNext w:val="0"/>
+        <w:keepLines w:val="0"/>
+        <w:pageBreakBefore w:val="0"/>
+        <w:widowControl w:val="0"/>
+        <w:kinsoku w:val="0"/>
+        <w:wordWrap/>
+        <w:overflowPunct w:val="0"/>
+        <w:topLinePunct w:val="0"/>
+        <w:autoSpaceDE w:val="0"/>
+        <w:autoSpaceDN w:val="0"/>
+        <w:bidi w:val="0"/>
+        <w:adjustRightInd w:val="0"/>
+        <w:snapToGrid w:val="0"/>
+        <w:spacing w:after="0" w:line="240" w:lineRule="auto"/>
+        <w:textAlignment w:val="auto"/>
+      </w:pPr>
+      <w:r>
+        <w:drawing>
+          <wp:inline distT="0" distB="0" distL="114300" distR="114300">
+            <wp:extent cx="6422390" cy="1177925"/>
+            <wp:effectExtent l="0" t="0" r="8890" b="10795"/>
+            <wp:docPr id="13" name="Изображение 11"/>
+            <wp:cNvGraphicFramePr>
+              <a:graphicFrameLocks xmlns:a="http://schemas.openxmlformats.org/drawingml/2006/main" noChangeAspect="1"/>
+            </wp:cNvGraphicFramePr>
+            <a:graphic xmlns:a="http://schemas.openxmlformats.org/drawingml/2006/main">
+              <a:graphicData uri="http://schemas.openxmlformats.org/drawingml/2006/picture">
+                <pic:pic xmlns:pic="http://schemas.openxmlformats.org/drawingml/2006/picture">
+                  <pic:nvPicPr>
+                    <pic:cNvPr id="13" name="Изображение 11"/>
+                    <pic:cNvPicPr>
+                      <a:picLocks noChangeAspect="1"/>
+                    </pic:cNvPicPr>
+                  </pic:nvPicPr>
+                  <pic:blipFill>
+                    <a:blip r:embed="rId14"/>
+                    <a:stretch>
+                      <a:fillRect/>
+                    </a:stretch>
+                  </pic:blipFill>
+                  <pic:spPr>
+                    <a:xfrm>
+                      <a:off x="0" y="0"/>
+                      <a:ext cx="6422390" cy="1177925"/>
+                    </a:xfrm>
+                    <a:prstGeom prst="rect">
+                      <a:avLst/>
+                    </a:prstGeom>
+                    <a:noFill/>
+                    <a:ln>
+                      <a:noFill/>
+                    </a:ln>
+                  </pic:spPr>
+                </pic:pic>
+              </a:graphicData>
+            </a:graphic>
+          </wp:inline>
+        </w:drawing>
+      </w:r>
+    </w:p>
+    <w:p>
+      <w:pPr>
+        <w:keepNext w:val="0"/>
+        <w:keepLines w:val="0"/>
+        <w:pageBreakBefore w:val="0"/>
+        <w:widowControl w:val="0"/>
+        <w:kinsoku w:val="0"/>
+        <w:wordWrap/>
+        <w:overflowPunct w:val="0"/>
+        <w:topLinePunct w:val="0"/>
+        <w:autoSpaceDE w:val="0"/>
+        <w:autoSpaceDN w:val="0"/>
+        <w:bidi w:val="0"/>
+        <w:adjustRightInd w:val="0"/>
+        <w:snapToGrid w:val="0"/>
+        <w:spacing w:after="0" w:line="240" w:lineRule="auto"/>
+        <w:textAlignment w:val="auto"/>
+        <w:rPr>
+          <w:rFonts w:hint="default"/>
+          <w:lang w:val="ru-RU"/>
+        </w:rPr>
+      </w:pPr>
+      <w:bookmarkStart w:id="0" w:name="_GoBack"/>
+      <w:bookmarkEnd w:id="0"/>
     </w:p>
     <w:sectPr>
       <w:pgSz w:w="11906" w:h="16838"/>

--- a/Theory.docx
+++ b/Theory.docx
@@ -3096,7 +3096,6 @@
           <w:spacing w:val="0"/>
           <w:sz w:val="28"/>
           <w:szCs w:val="28"/>
-          <w:bdr w:val="none" w:color="auto" w:sz="0" w:space="0"/>
           <w:shd w:val="clear" w:fill="FFFFFF"/>
           <w:lang w:val="ru-RU"/>
         </w:rPr>
@@ -3113,7 +3112,6 @@
           <w:spacing w:val="0"/>
           <w:sz w:val="28"/>
           <w:szCs w:val="28"/>
-          <w:bdr w:val="none" w:color="auto" w:sz="0" w:space="0"/>
           <w:shd w:val="clear" w:fill="FFFFFF"/>
         </w:rPr>
         <w:t>Циклом называется блок кода, который для решения задачи требуется повторить несколько раз.</w:t>
@@ -3130,7 +3128,6 @@
           <w:spacing w:val="0"/>
           <w:sz w:val="28"/>
           <w:szCs w:val="28"/>
-          <w:bdr w:val="none" w:color="auto" w:sz="0" w:space="0"/>
           <w:shd w:val="clear" w:fill="FFFFFF"/>
         </w:rPr>
         <w:br w:type="textWrapping"/>
@@ -3147,7 +3144,6 @@
           <w:spacing w:val="0"/>
           <w:sz w:val="28"/>
           <w:szCs w:val="28"/>
-          <w:bdr w:val="none" w:color="auto" w:sz="0" w:space="0"/>
           <w:shd w:val="clear" w:fill="FFFFFF"/>
         </w:rPr>
         <w:t>Каждый цикл состоит из</w:t>
@@ -3164,7 +3160,6 @@
           <w:spacing w:val="0"/>
           <w:sz w:val="28"/>
           <w:szCs w:val="28"/>
-          <w:bdr w:val="none" w:color="auto" w:sz="0" w:space="0"/>
           <w:shd w:val="clear" w:fill="FFFFFF"/>
           <w:lang w:val="ru-RU"/>
         </w:rPr>
@@ -3182,7 +3177,6 @@
           <w:spacing w:val="0"/>
           <w:sz w:val="28"/>
           <w:szCs w:val="28"/>
-          <w:bdr w:val="none" w:color="auto" w:sz="0" w:space="0"/>
           <w:shd w:val="clear" w:fill="FFFFFF"/>
         </w:rPr>
         <w:t>блока проверки условия повторения цикла</w:t>
@@ -3199,7 +3193,6 @@
           <w:spacing w:val="0"/>
           <w:sz w:val="28"/>
           <w:szCs w:val="28"/>
-          <w:bdr w:val="none" w:color="auto" w:sz="0" w:space="0"/>
           <w:shd w:val="clear" w:fill="FFFFFF"/>
           <w:lang w:val="ru-RU"/>
         </w:rPr>
@@ -3217,7 +3210,6 @@
           <w:spacing w:val="0"/>
           <w:sz w:val="28"/>
           <w:szCs w:val="28"/>
-          <w:bdr w:val="none" w:color="auto" w:sz="0" w:space="0"/>
           <w:shd w:val="clear" w:fill="FFFFFF"/>
         </w:rPr>
         <w:t>тела цикла</w:t>
@@ -3234,7 +3226,6 @@
           <w:spacing w:val="0"/>
           <w:sz w:val="28"/>
           <w:szCs w:val="28"/>
-          <w:bdr w:val="none" w:color="auto" w:sz="0" w:space="0"/>
           <w:shd w:val="clear" w:fill="FFFFFF"/>
           <w:lang w:val="ru-RU"/>
         </w:rPr>
@@ -3269,7 +3260,6 @@
           <w:spacing w:val="0"/>
           <w:sz w:val="28"/>
           <w:szCs w:val="28"/>
-          <w:bdr w:val="none" w:color="auto" w:sz="0" w:space="0"/>
           <w:shd w:val="clear" w:fill="FFFFFF"/>
           <w:lang w:val="ru-RU"/>
         </w:rPr>
@@ -3521,13 +3511,936 @@
         <w:snapToGrid w:val="0"/>
         <w:spacing w:after="0" w:line="240" w:lineRule="auto"/>
         <w:textAlignment w:val="auto"/>
-        <w:rPr>
-          <w:rFonts w:hint="default"/>
-          <w:lang w:val="ru-RU"/>
-        </w:rPr>
       </w:pPr>
+    </w:p>
+    <w:p>
+      <w:pPr>
+        <w:keepNext w:val="0"/>
+        <w:keepLines w:val="0"/>
+        <w:pageBreakBefore w:val="0"/>
+        <w:widowControl w:val="0"/>
+        <w:kinsoku w:val="0"/>
+        <w:wordWrap/>
+        <w:overflowPunct w:val="0"/>
+        <w:topLinePunct w:val="0"/>
+        <w:autoSpaceDE w:val="0"/>
+        <w:autoSpaceDN w:val="0"/>
+        <w:bidi w:val="0"/>
+        <w:adjustRightInd w:val="0"/>
+        <w:snapToGrid w:val="0"/>
+        <w:spacing w:after="0" w:line="240" w:lineRule="auto"/>
+        <w:textAlignment w:val="auto"/>
+      </w:pPr>
+      <w:r>
+        <w:drawing>
+          <wp:inline distT="0" distB="0" distL="114300" distR="114300">
+            <wp:extent cx="3674110" cy="240030"/>
+            <wp:effectExtent l="0" t="0" r="13970" b="3810"/>
+            <wp:docPr id="8" name="Изображение 1"/>
+            <wp:cNvGraphicFramePr>
+              <a:graphicFrameLocks xmlns:a="http://schemas.openxmlformats.org/drawingml/2006/main" noChangeAspect="1"/>
+            </wp:cNvGraphicFramePr>
+            <a:graphic xmlns:a="http://schemas.openxmlformats.org/drawingml/2006/main">
+              <a:graphicData uri="http://schemas.openxmlformats.org/drawingml/2006/picture">
+                <pic:pic xmlns:pic="http://schemas.openxmlformats.org/drawingml/2006/picture">
+                  <pic:nvPicPr>
+                    <pic:cNvPr id="8" name="Изображение 1"/>
+                    <pic:cNvPicPr>
+                      <a:picLocks noChangeAspect="1"/>
+                    </pic:cNvPicPr>
+                  </pic:nvPicPr>
+                  <pic:blipFill>
+                    <a:blip r:embed="rId6"/>
+                    <a:srcRect t="30552" r="18415" b="65139"/>
+                    <a:stretch>
+                      <a:fillRect/>
+                    </a:stretch>
+                  </pic:blipFill>
+                  <pic:spPr>
+                    <a:xfrm>
+                      <a:off x="0" y="0"/>
+                      <a:ext cx="3674110" cy="240030"/>
+                    </a:xfrm>
+                    <a:prstGeom prst="rect">
+                      <a:avLst/>
+                    </a:prstGeom>
+                    <a:noFill/>
+                    <a:ln>
+                      <a:noFill/>
+                    </a:ln>
+                  </pic:spPr>
+                </pic:pic>
+              </a:graphicData>
+            </a:graphic>
+          </wp:inline>
+        </w:drawing>
+      </w:r>
+    </w:p>
+    <w:p>
+      <w:pPr>
+        <w:keepNext w:val="0"/>
+        <w:keepLines w:val="0"/>
+        <w:pageBreakBefore w:val="0"/>
+        <w:widowControl w:val="0"/>
+        <w:kinsoku w:val="0"/>
+        <w:wordWrap/>
+        <w:overflowPunct w:val="0"/>
+        <w:topLinePunct w:val="0"/>
+        <w:autoSpaceDE w:val="0"/>
+        <w:autoSpaceDN w:val="0"/>
+        <w:bidi w:val="0"/>
+        <w:adjustRightInd w:val="0"/>
+        <w:snapToGrid w:val="0"/>
+        <w:spacing w:after="0" w:line="240" w:lineRule="auto"/>
+        <w:textAlignment w:val="auto"/>
+        <w:rPr>
+          <w:rFonts w:hint="default" w:ascii="Times New Roman" w:hAnsi="Times New Roman" w:cs="Times New Roman"/>
+          <w:sz w:val="28"/>
+          <w:szCs w:val="28"/>
+          <w:lang w:val="ru-RU"/>
+        </w:rPr>
+      </w:pPr>
+      <w:r>
+        <w:rPr>
+          <w:rFonts w:hint="default" w:ascii="Times New Roman" w:hAnsi="Times New Roman" w:cs="Times New Roman"/>
+          <w:sz w:val="28"/>
+          <w:szCs w:val="28"/>
+          <w:lang w:val="ru-RU"/>
+        </w:rPr>
+        <w:t>Указатель — переменная, содержащая адрес объекта.</w:t>
+      </w:r>
+    </w:p>
+    <w:p>
+      <w:pPr>
+        <w:keepNext w:val="0"/>
+        <w:keepLines w:val="0"/>
+        <w:pageBreakBefore w:val="0"/>
+        <w:widowControl w:val="0"/>
+        <w:kinsoku w:val="0"/>
+        <w:wordWrap/>
+        <w:overflowPunct w:val="0"/>
+        <w:topLinePunct w:val="0"/>
+        <w:autoSpaceDE w:val="0"/>
+        <w:autoSpaceDN w:val="0"/>
+        <w:bidi w:val="0"/>
+        <w:adjustRightInd w:val="0"/>
+        <w:snapToGrid w:val="0"/>
+        <w:spacing w:after="0" w:line="240" w:lineRule="auto"/>
+        <w:textAlignment w:val="auto"/>
+      </w:pPr>
+      <w:r>
+        <w:drawing>
+          <wp:inline distT="0" distB="0" distL="114300" distR="114300">
+            <wp:extent cx="3139440" cy="548640"/>
+            <wp:effectExtent l="0" t="0" r="0" b="0"/>
+            <wp:docPr id="14" name="Изображение 2"/>
+            <wp:cNvGraphicFramePr>
+              <a:graphicFrameLocks xmlns:a="http://schemas.openxmlformats.org/drawingml/2006/main" noChangeAspect="1"/>
+            </wp:cNvGraphicFramePr>
+            <a:graphic xmlns:a="http://schemas.openxmlformats.org/drawingml/2006/main">
+              <a:graphicData uri="http://schemas.openxmlformats.org/drawingml/2006/picture">
+                <pic:pic xmlns:pic="http://schemas.openxmlformats.org/drawingml/2006/picture">
+                  <pic:nvPicPr>
+                    <pic:cNvPr id="14" name="Изображение 2"/>
+                    <pic:cNvPicPr>
+                      <a:picLocks noChangeAspect="1"/>
+                    </pic:cNvPicPr>
+                  </pic:nvPicPr>
+                  <pic:blipFill>
+                    <a:blip r:embed="rId15"/>
+                    <a:stretch>
+                      <a:fillRect/>
+                    </a:stretch>
+                  </pic:blipFill>
+                  <pic:spPr>
+                    <a:xfrm>
+                      <a:off x="0" y="0"/>
+                      <a:ext cx="3139440" cy="548640"/>
+                    </a:xfrm>
+                    <a:prstGeom prst="rect">
+                      <a:avLst/>
+                    </a:prstGeom>
+                    <a:noFill/>
+                    <a:ln>
+                      <a:noFill/>
+                    </a:ln>
+                  </pic:spPr>
+                </pic:pic>
+              </a:graphicData>
+            </a:graphic>
+          </wp:inline>
+        </w:drawing>
+      </w:r>
+    </w:p>
+    <w:p>
+      <w:pPr>
+        <w:keepNext w:val="0"/>
+        <w:keepLines w:val="0"/>
+        <w:pageBreakBefore w:val="0"/>
+        <w:widowControl w:val="0"/>
+        <w:kinsoku w:val="0"/>
+        <w:wordWrap/>
+        <w:overflowPunct w:val="0"/>
+        <w:topLinePunct w:val="0"/>
+        <w:autoSpaceDE w:val="0"/>
+        <w:autoSpaceDN w:val="0"/>
+        <w:bidi w:val="0"/>
+        <w:adjustRightInd w:val="0"/>
+        <w:snapToGrid w:val="0"/>
+        <w:spacing w:after="0" w:line="240" w:lineRule="auto"/>
+        <w:textAlignment w:val="auto"/>
+        <w:rPr>
+          <w:rFonts w:hint="default" w:ascii="Times New Roman" w:hAnsi="Times New Roman" w:cs="Times New Roman"/>
+          <w:sz w:val="28"/>
+          <w:szCs w:val="28"/>
+          <w:lang w:val="ru-RU"/>
+        </w:rPr>
+      </w:pPr>
+      <w:r>
+        <w:rPr>
+          <w:rFonts w:hint="default" w:ascii="Times New Roman" w:hAnsi="Times New Roman" w:cs="Times New Roman"/>
+          <w:sz w:val="28"/>
+          <w:szCs w:val="28"/>
+          <w:lang w:val="ru-RU"/>
+        </w:rPr>
+        <w:t>Тип указателя— это тип переменной, адрес которой он содержит.</w:t>
+      </w:r>
+    </w:p>
+    <w:p>
+      <w:pPr>
+        <w:keepNext w:val="0"/>
+        <w:keepLines w:val="0"/>
+        <w:pageBreakBefore w:val="0"/>
+        <w:widowControl w:val="0"/>
+        <w:kinsoku w:val="0"/>
+        <w:wordWrap/>
+        <w:overflowPunct w:val="0"/>
+        <w:topLinePunct w:val="0"/>
+        <w:autoSpaceDE w:val="0"/>
+        <w:autoSpaceDN w:val="0"/>
+        <w:bidi w:val="0"/>
+        <w:adjustRightInd w:val="0"/>
+        <w:snapToGrid w:val="0"/>
+        <w:spacing w:after="0" w:line="240" w:lineRule="auto"/>
+        <w:textAlignment w:val="auto"/>
+        <w:rPr>
+          <w:rFonts w:hint="default" w:ascii="Times New Roman" w:hAnsi="Times New Roman" w:cs="Times New Roman"/>
+          <w:sz w:val="28"/>
+          <w:szCs w:val="28"/>
+          <w:lang w:val="ru-RU"/>
+        </w:rPr>
+      </w:pPr>
+      <w:r>
+        <w:rPr>
+          <w:rFonts w:hint="default" w:ascii="Times New Roman" w:hAnsi="Times New Roman" w:cs="Times New Roman"/>
+          <w:sz w:val="28"/>
+          <w:szCs w:val="28"/>
+          <w:lang w:val="ru-RU"/>
+        </w:rPr>
+        <w:t>Для работы с указателями в Си определены две операции:</w:t>
+      </w:r>
+    </w:p>
+    <w:p>
+      <w:pPr>
+        <w:keepNext w:val="0"/>
+        <w:keepLines w:val="0"/>
+        <w:pageBreakBefore w:val="0"/>
+        <w:widowControl w:val="0"/>
+        <w:kinsoku w:val="0"/>
+        <w:wordWrap/>
+        <w:overflowPunct w:val="0"/>
+        <w:topLinePunct w:val="0"/>
+        <w:autoSpaceDE w:val="0"/>
+        <w:autoSpaceDN w:val="0"/>
+        <w:bidi w:val="0"/>
+        <w:adjustRightInd w:val="0"/>
+        <w:snapToGrid w:val="0"/>
+        <w:spacing w:after="0" w:line="240" w:lineRule="auto"/>
+        <w:textAlignment w:val="auto"/>
+        <w:rPr>
+          <w:rFonts w:hint="default" w:ascii="Times New Roman" w:hAnsi="Times New Roman" w:cs="Times New Roman"/>
+          <w:sz w:val="28"/>
+          <w:szCs w:val="28"/>
+          <w:lang w:val="ru-RU"/>
+        </w:rPr>
+      </w:pPr>
+      <w:r>
+        <w:rPr>
+          <w:rFonts w:hint="default" w:ascii="Times New Roman" w:hAnsi="Times New Roman" w:cs="Times New Roman"/>
+          <w:sz w:val="28"/>
+          <w:szCs w:val="28"/>
+          <w:lang w:val="ru-RU"/>
+        </w:rPr>
+        <w:t>операция * (звездочка) — позволяет получить значение объекта по его адресу — определяет значение переменной, которое содержится по адресу, содержащемуся в указателе;</w:t>
+      </w:r>
+    </w:p>
+    <w:p>
+      <w:pPr>
+        <w:keepNext w:val="0"/>
+        <w:keepLines w:val="0"/>
+        <w:pageBreakBefore w:val="0"/>
+        <w:widowControl w:val="0"/>
+        <w:kinsoku w:val="0"/>
+        <w:wordWrap/>
+        <w:overflowPunct w:val="0"/>
+        <w:topLinePunct w:val="0"/>
+        <w:autoSpaceDE w:val="0"/>
+        <w:autoSpaceDN w:val="0"/>
+        <w:bidi w:val="0"/>
+        <w:adjustRightInd w:val="0"/>
+        <w:snapToGrid w:val="0"/>
+        <w:spacing w:after="0" w:line="240" w:lineRule="auto"/>
+        <w:textAlignment w:val="auto"/>
+        <w:rPr>
+          <w:rFonts w:hint="default" w:ascii="Times New Roman" w:hAnsi="Times New Roman" w:cs="Times New Roman"/>
+          <w:sz w:val="28"/>
+          <w:szCs w:val="28"/>
+          <w:lang w:val="ru-RU"/>
+        </w:rPr>
+      </w:pPr>
+      <w:r>
+        <w:rPr>
+          <w:rFonts w:hint="default" w:ascii="Times New Roman" w:hAnsi="Times New Roman" w:cs="Times New Roman"/>
+          <w:sz w:val="28"/>
+          <w:szCs w:val="28"/>
+          <w:lang w:val="ru-RU"/>
+        </w:rPr>
+        <w:t>операция &amp; (амперсанд) — позволяет определить адрес переменной.</w:t>
+      </w:r>
+    </w:p>
+    <w:p>
+      <w:pPr>
+        <w:keepNext w:val="0"/>
+        <w:keepLines w:val="0"/>
+        <w:pageBreakBefore w:val="0"/>
+        <w:widowControl w:val="0"/>
+        <w:kinsoku w:val="0"/>
+        <w:wordWrap/>
+        <w:overflowPunct w:val="0"/>
+        <w:topLinePunct w:val="0"/>
+        <w:autoSpaceDE w:val="0"/>
+        <w:autoSpaceDN w:val="0"/>
+        <w:bidi w:val="0"/>
+        <w:adjustRightInd w:val="0"/>
+        <w:snapToGrid w:val="0"/>
+        <w:spacing w:after="0" w:line="240" w:lineRule="auto"/>
+        <w:textAlignment w:val="auto"/>
+        <w:rPr>
+          <w:rFonts w:hint="default" w:ascii="Times New Roman" w:hAnsi="Times New Roman"/>
+          <w:sz w:val="28"/>
+          <w:szCs w:val="28"/>
+          <w:lang w:val="ru-RU"/>
+        </w:rPr>
+      </w:pPr>
+      <w:r>
+        <w:rPr>
+          <w:rFonts w:hint="default" w:ascii="Times New Roman" w:hAnsi="Times New Roman" w:cs="Times New Roman"/>
+          <w:sz w:val="28"/>
+          <w:szCs w:val="28"/>
+          <w:lang w:val="ru-RU"/>
+        </w:rPr>
+        <w:t xml:space="preserve">Арифметика указателей: </w:t>
+      </w:r>
+      <w:r>
+        <w:rPr>
+          <w:rFonts w:hint="default" w:ascii="Times New Roman" w:hAnsi="Times New Roman"/>
+          <w:sz w:val="28"/>
+          <w:szCs w:val="28"/>
+          <w:lang w:val="ru-RU"/>
+        </w:rPr>
+        <w:t>увеличение на единицу означает, что мы хотим перейти к следующему объекту в памяти, который находится за текущим и на который указывает указатель. А уменьшение на единицу означает переход назад к предыдущему объекту в памяти. Аналогично указатель будет изменяться при прибавлении/вычитании не единицы, а какого-то другого числа. В отличие от сложения операция вычитание может применяться не только к указателю и целому числу, но и к двум указателям одного типа.</w:t>
+      </w:r>
+    </w:p>
+    <w:p>
+      <w:pPr>
+        <w:keepNext w:val="0"/>
+        <w:keepLines w:val="0"/>
+        <w:pageBreakBefore w:val="0"/>
+        <w:widowControl w:val="0"/>
+        <w:kinsoku w:val="0"/>
+        <w:wordWrap/>
+        <w:overflowPunct w:val="0"/>
+        <w:topLinePunct w:val="0"/>
+        <w:autoSpaceDE w:val="0"/>
+        <w:autoSpaceDN w:val="0"/>
+        <w:bidi w:val="0"/>
+        <w:adjustRightInd w:val="0"/>
+        <w:snapToGrid w:val="0"/>
+        <w:spacing w:after="0" w:line="240" w:lineRule="auto"/>
+        <w:textAlignment w:val="auto"/>
+      </w:pPr>
+    </w:p>
+    <w:p>
+      <w:pPr>
+        <w:keepNext w:val="0"/>
+        <w:keepLines w:val="0"/>
+        <w:pageBreakBefore w:val="0"/>
+        <w:widowControl w:val="0"/>
+        <w:kinsoku w:val="0"/>
+        <w:wordWrap/>
+        <w:overflowPunct w:val="0"/>
+        <w:topLinePunct w:val="0"/>
+        <w:autoSpaceDE w:val="0"/>
+        <w:autoSpaceDN w:val="0"/>
+        <w:bidi w:val="0"/>
+        <w:adjustRightInd w:val="0"/>
+        <w:snapToGrid w:val="0"/>
+        <w:spacing w:after="0" w:line="240" w:lineRule="auto"/>
+        <w:textAlignment w:val="auto"/>
+      </w:pPr>
+      <w:r>
+        <w:drawing>
+          <wp:inline distT="0" distB="0" distL="114300" distR="114300">
+            <wp:extent cx="2243455" cy="193675"/>
+            <wp:effectExtent l="0" t="0" r="12065" b="4445"/>
+            <wp:docPr id="15" name="Изображение 3"/>
+            <wp:cNvGraphicFramePr>
+              <a:graphicFrameLocks xmlns:a="http://schemas.openxmlformats.org/drawingml/2006/main" noChangeAspect="1"/>
+            </wp:cNvGraphicFramePr>
+            <a:graphic xmlns:a="http://schemas.openxmlformats.org/drawingml/2006/main">
+              <a:graphicData uri="http://schemas.openxmlformats.org/drawingml/2006/picture">
+                <pic:pic xmlns:pic="http://schemas.openxmlformats.org/drawingml/2006/picture">
+                  <pic:nvPicPr>
+                    <pic:cNvPr id="15" name="Изображение 3"/>
+                    <pic:cNvPicPr>
+                      <a:picLocks noChangeAspect="1"/>
+                    </pic:cNvPicPr>
+                  </pic:nvPicPr>
+                  <pic:blipFill>
+                    <a:blip r:embed="rId6"/>
+                    <a:srcRect t="35112" r="50183" b="61411"/>
+                    <a:stretch>
+                      <a:fillRect/>
+                    </a:stretch>
+                  </pic:blipFill>
+                  <pic:spPr>
+                    <a:xfrm>
+                      <a:off x="0" y="0"/>
+                      <a:ext cx="2243455" cy="193675"/>
+                    </a:xfrm>
+                    <a:prstGeom prst="rect">
+                      <a:avLst/>
+                    </a:prstGeom>
+                    <a:noFill/>
+                    <a:ln>
+                      <a:noFill/>
+                    </a:ln>
+                  </pic:spPr>
+                </pic:pic>
+              </a:graphicData>
+            </a:graphic>
+          </wp:inline>
+        </w:drawing>
+      </w:r>
+    </w:p>
+    <w:p>
+      <w:pPr>
+        <w:keepNext w:val="0"/>
+        <w:keepLines w:val="0"/>
+        <w:pageBreakBefore w:val="0"/>
+        <w:widowControl w:val="0"/>
+        <w:kinsoku w:val="0"/>
+        <w:wordWrap/>
+        <w:overflowPunct w:val="0"/>
+        <w:topLinePunct w:val="0"/>
+        <w:autoSpaceDE w:val="0"/>
+        <w:autoSpaceDN w:val="0"/>
+        <w:bidi w:val="0"/>
+        <w:adjustRightInd w:val="0"/>
+        <w:snapToGrid w:val="0"/>
+        <w:spacing w:after="0" w:line="240" w:lineRule="auto"/>
+        <w:textAlignment w:val="auto"/>
+        <w:rPr>
+          <w:rFonts w:hint="default" w:ascii="Times New Roman" w:hAnsi="Times New Roman" w:cs="Times New Roman"/>
+          <w:sz w:val="28"/>
+          <w:szCs w:val="28"/>
+          <w:lang w:val="ru-RU"/>
+        </w:rPr>
+      </w:pPr>
+      <w:r>
+        <w:rPr>
+          <w:rFonts w:hint="default" w:ascii="Times New Roman" w:hAnsi="Times New Roman" w:cs="Times New Roman"/>
+          <w:sz w:val="28"/>
+          <w:szCs w:val="28"/>
+          <w:lang w:val="ru-RU"/>
+        </w:rPr>
+        <w:t>Массив — это непрерывный участок памяти, содержащий последовательность объектов одинакового типа, обозначаемый одним именем.</w:t>
+      </w:r>
+    </w:p>
+    <w:p>
+      <w:pPr>
+        <w:keepNext w:val="0"/>
+        <w:keepLines w:val="0"/>
+        <w:pageBreakBefore w:val="0"/>
+        <w:widowControl w:val="0"/>
+        <w:kinsoku w:val="0"/>
+        <w:wordWrap/>
+        <w:overflowPunct w:val="0"/>
+        <w:topLinePunct w:val="0"/>
+        <w:autoSpaceDE w:val="0"/>
+        <w:autoSpaceDN w:val="0"/>
+        <w:bidi w:val="0"/>
+        <w:adjustRightInd w:val="0"/>
+        <w:snapToGrid w:val="0"/>
+        <w:spacing w:after="0" w:line="240" w:lineRule="auto"/>
+        <w:textAlignment w:val="auto"/>
+        <w:rPr>
+          <w:rFonts w:hint="default" w:ascii="Times New Roman" w:hAnsi="Times New Roman" w:cs="Times New Roman"/>
+          <w:sz w:val="28"/>
+          <w:szCs w:val="28"/>
+          <w:lang w:val="ru-RU"/>
+        </w:rPr>
+      </w:pPr>
+      <w:r>
+        <w:rPr>
+          <w:rFonts w:hint="default" w:ascii="Times New Roman" w:hAnsi="Times New Roman" w:cs="Times New Roman"/>
+          <w:sz w:val="28"/>
+          <w:szCs w:val="28"/>
+          <w:lang w:val="ru-RU"/>
+        </w:rPr>
+        <w:t>Массив характеризуется следующими основными понятиями:</w:t>
+      </w:r>
+    </w:p>
+    <w:p>
+      <w:pPr>
+        <w:keepNext w:val="0"/>
+        <w:keepLines w:val="0"/>
+        <w:pageBreakBefore w:val="0"/>
+        <w:widowControl w:val="0"/>
+        <w:kinsoku w:val="0"/>
+        <w:wordWrap/>
+        <w:overflowPunct w:val="0"/>
+        <w:topLinePunct w:val="0"/>
+        <w:autoSpaceDE w:val="0"/>
+        <w:autoSpaceDN w:val="0"/>
+        <w:bidi w:val="0"/>
+        <w:adjustRightInd w:val="0"/>
+        <w:snapToGrid w:val="0"/>
+        <w:spacing w:after="0" w:line="240" w:lineRule="auto"/>
+        <w:textAlignment w:val="auto"/>
+        <w:rPr>
+          <w:rFonts w:hint="default" w:ascii="Times New Roman" w:hAnsi="Times New Roman" w:cs="Times New Roman"/>
+          <w:sz w:val="28"/>
+          <w:szCs w:val="28"/>
+          <w:lang w:val="ru-RU"/>
+        </w:rPr>
+      </w:pPr>
+      <w:r>
+        <w:rPr>
+          <w:rFonts w:hint="default" w:ascii="Times New Roman" w:hAnsi="Times New Roman" w:cs="Times New Roman"/>
+          <w:sz w:val="28"/>
+          <w:szCs w:val="28"/>
+          <w:lang w:val="ru-RU"/>
+        </w:rPr>
+        <w:t>Элемент массива (значение элемента массива) – значение, хранящееся в определенной ячейке памяти, расположенной в пределах массива, а также адрес этой ячейки памяти.</w:t>
+      </w:r>
+    </w:p>
+    <w:p>
+      <w:pPr>
+        <w:keepNext w:val="0"/>
+        <w:keepLines w:val="0"/>
+        <w:pageBreakBefore w:val="0"/>
+        <w:widowControl w:val="0"/>
+        <w:kinsoku w:val="0"/>
+        <w:wordWrap/>
+        <w:overflowPunct w:val="0"/>
+        <w:topLinePunct w:val="0"/>
+        <w:autoSpaceDE w:val="0"/>
+        <w:autoSpaceDN w:val="0"/>
+        <w:bidi w:val="0"/>
+        <w:adjustRightInd w:val="0"/>
+        <w:snapToGrid w:val="0"/>
+        <w:spacing w:after="0" w:line="240" w:lineRule="auto"/>
+        <w:textAlignment w:val="auto"/>
+        <w:rPr>
+          <w:rFonts w:hint="default" w:ascii="Times New Roman" w:hAnsi="Times New Roman" w:cs="Times New Roman"/>
+          <w:sz w:val="28"/>
+          <w:szCs w:val="28"/>
+          <w:lang w:val="ru-RU"/>
+        </w:rPr>
+      </w:pPr>
+      <w:r>
+        <w:rPr>
+          <w:rFonts w:hint="default" w:ascii="Times New Roman" w:hAnsi="Times New Roman" w:cs="Times New Roman"/>
+          <w:sz w:val="28"/>
+          <w:szCs w:val="28"/>
+          <w:lang w:val="ru-RU"/>
+        </w:rPr>
+        <w:t>Каждый элемент массива характеризуется тремя величинами:</w:t>
+      </w:r>
+    </w:p>
+    <w:p>
+      <w:pPr>
+        <w:keepNext w:val="0"/>
+        <w:keepLines w:val="0"/>
+        <w:pageBreakBefore w:val="0"/>
+        <w:widowControl w:val="0"/>
+        <w:kinsoku w:val="0"/>
+        <w:wordWrap/>
+        <w:overflowPunct w:val="0"/>
+        <w:topLinePunct w:val="0"/>
+        <w:autoSpaceDE w:val="0"/>
+        <w:autoSpaceDN w:val="0"/>
+        <w:bidi w:val="0"/>
+        <w:adjustRightInd w:val="0"/>
+        <w:snapToGrid w:val="0"/>
+        <w:spacing w:after="0" w:line="240" w:lineRule="auto"/>
+        <w:textAlignment w:val="auto"/>
+        <w:rPr>
+          <w:rFonts w:hint="default" w:ascii="Times New Roman" w:hAnsi="Times New Roman" w:cs="Times New Roman"/>
+          <w:sz w:val="28"/>
+          <w:szCs w:val="28"/>
+          <w:lang w:val="ru-RU"/>
+        </w:rPr>
+      </w:pPr>
+      <w:r>
+        <w:rPr>
+          <w:rFonts w:hint="default" w:ascii="Times New Roman" w:hAnsi="Times New Roman" w:cs="Times New Roman"/>
+          <w:sz w:val="28"/>
+          <w:szCs w:val="28"/>
+          <w:lang w:val="ru-RU"/>
+        </w:rPr>
+        <w:t>адресом элемента — адресом начальной ячейки памяти, в которой расположен этот элемент; индексом элемента (порядковым номером элемента в массиве);</w:t>
+      </w:r>
+    </w:p>
+    <w:p>
+      <w:pPr>
+        <w:keepNext w:val="0"/>
+        <w:keepLines w:val="0"/>
+        <w:pageBreakBefore w:val="0"/>
+        <w:widowControl w:val="0"/>
+        <w:kinsoku w:val="0"/>
+        <w:wordWrap/>
+        <w:overflowPunct w:val="0"/>
+        <w:topLinePunct w:val="0"/>
+        <w:autoSpaceDE w:val="0"/>
+        <w:autoSpaceDN w:val="0"/>
+        <w:bidi w:val="0"/>
+        <w:adjustRightInd w:val="0"/>
+        <w:snapToGrid w:val="0"/>
+        <w:spacing w:after="0" w:line="240" w:lineRule="auto"/>
+        <w:textAlignment w:val="auto"/>
+        <w:rPr>
+          <w:rFonts w:hint="default" w:ascii="Times New Roman" w:hAnsi="Times New Roman" w:cs="Times New Roman"/>
+          <w:sz w:val="28"/>
+          <w:szCs w:val="28"/>
+          <w:lang w:val="ru-RU"/>
+        </w:rPr>
+      </w:pPr>
+      <w:r>
+        <w:rPr>
+          <w:rFonts w:hint="default" w:ascii="Times New Roman" w:hAnsi="Times New Roman" w:cs="Times New Roman"/>
+          <w:sz w:val="28"/>
+          <w:szCs w:val="28"/>
+          <w:lang w:val="ru-RU"/>
+        </w:rPr>
+        <w:t>значением элемента.</w:t>
+      </w:r>
+    </w:p>
+    <w:p>
+      <w:pPr>
+        <w:keepNext w:val="0"/>
+        <w:keepLines w:val="0"/>
+        <w:pageBreakBefore w:val="0"/>
+        <w:widowControl w:val="0"/>
+        <w:kinsoku w:val="0"/>
+        <w:wordWrap/>
+        <w:overflowPunct w:val="0"/>
+        <w:topLinePunct w:val="0"/>
+        <w:autoSpaceDE w:val="0"/>
+        <w:autoSpaceDN w:val="0"/>
+        <w:bidi w:val="0"/>
+        <w:adjustRightInd w:val="0"/>
+        <w:snapToGrid w:val="0"/>
+        <w:spacing w:after="0" w:line="240" w:lineRule="auto"/>
+        <w:textAlignment w:val="auto"/>
+        <w:rPr>
+          <w:rFonts w:hint="default" w:ascii="Times New Roman" w:hAnsi="Times New Roman" w:cs="Times New Roman"/>
+          <w:sz w:val="28"/>
+          <w:szCs w:val="28"/>
+          <w:lang w:val="ru-RU"/>
+        </w:rPr>
+      </w:pPr>
+      <w:r>
+        <w:rPr>
+          <w:rFonts w:hint="default" w:ascii="Times New Roman" w:hAnsi="Times New Roman" w:cs="Times New Roman"/>
+          <w:sz w:val="28"/>
+          <w:szCs w:val="28"/>
+          <w:lang w:val="ru-RU"/>
+        </w:rPr>
+        <w:t>Адрес массива – адрес начального элемента массива.</w:t>
+      </w:r>
+    </w:p>
+    <w:p>
+      <w:pPr>
+        <w:keepNext w:val="0"/>
+        <w:keepLines w:val="0"/>
+        <w:pageBreakBefore w:val="0"/>
+        <w:widowControl w:val="0"/>
+        <w:kinsoku w:val="0"/>
+        <w:wordWrap/>
+        <w:overflowPunct w:val="0"/>
+        <w:topLinePunct w:val="0"/>
+        <w:autoSpaceDE w:val="0"/>
+        <w:autoSpaceDN w:val="0"/>
+        <w:bidi w:val="0"/>
+        <w:adjustRightInd w:val="0"/>
+        <w:snapToGrid w:val="0"/>
+        <w:spacing w:after="0" w:line="240" w:lineRule="auto"/>
+        <w:textAlignment w:val="auto"/>
+      </w:pPr>
+      <w:r>
+        <w:drawing>
+          <wp:inline distT="0" distB="0" distL="114300" distR="114300">
+            <wp:extent cx="5669280" cy="2747010"/>
+            <wp:effectExtent l="0" t="0" r="0" b="11430"/>
+            <wp:docPr id="16" name="Изображение 4"/>
+            <wp:cNvGraphicFramePr>
+              <a:graphicFrameLocks xmlns:a="http://schemas.openxmlformats.org/drawingml/2006/main" noChangeAspect="1"/>
+            </wp:cNvGraphicFramePr>
+            <a:graphic xmlns:a="http://schemas.openxmlformats.org/drawingml/2006/main">
+              <a:graphicData uri="http://schemas.openxmlformats.org/drawingml/2006/picture">
+                <pic:pic xmlns:pic="http://schemas.openxmlformats.org/drawingml/2006/picture">
+                  <pic:nvPicPr>
+                    <pic:cNvPr id="16" name="Изображение 4"/>
+                    <pic:cNvPicPr>
+                      <a:picLocks noChangeAspect="1"/>
+                    </pic:cNvPicPr>
+                  </pic:nvPicPr>
+                  <pic:blipFill>
+                    <a:blip r:embed="rId16"/>
+                    <a:stretch>
+                      <a:fillRect/>
+                    </a:stretch>
+                  </pic:blipFill>
+                  <pic:spPr>
+                    <a:xfrm>
+                      <a:off x="0" y="0"/>
+                      <a:ext cx="5669280" cy="2747010"/>
+                    </a:xfrm>
+                    <a:prstGeom prst="rect">
+                      <a:avLst/>
+                    </a:prstGeom>
+                    <a:noFill/>
+                    <a:ln>
+                      <a:noFill/>
+                    </a:ln>
+                  </pic:spPr>
+                </pic:pic>
+              </a:graphicData>
+            </a:graphic>
+          </wp:inline>
+        </w:drawing>
+      </w:r>
+    </w:p>
+    <w:p>
+      <w:pPr>
+        <w:keepNext w:val="0"/>
+        <w:keepLines w:val="0"/>
+        <w:pageBreakBefore w:val="0"/>
+        <w:widowControl w:val="0"/>
+        <w:kinsoku w:val="0"/>
+        <w:wordWrap/>
+        <w:overflowPunct w:val="0"/>
+        <w:topLinePunct w:val="0"/>
+        <w:autoSpaceDE w:val="0"/>
+        <w:autoSpaceDN w:val="0"/>
+        <w:bidi w:val="0"/>
+        <w:adjustRightInd w:val="0"/>
+        <w:snapToGrid w:val="0"/>
+        <w:spacing w:after="0" w:line="240" w:lineRule="auto"/>
+        <w:textAlignment w:val="auto"/>
+      </w:pPr>
+      <w:r>
+        <w:drawing>
+          <wp:inline distT="0" distB="0" distL="114300" distR="114300">
+            <wp:extent cx="6327140" cy="1419225"/>
+            <wp:effectExtent l="0" t="0" r="12700" b="13335"/>
+            <wp:docPr id="17" name="Изображение 5"/>
+            <wp:cNvGraphicFramePr>
+              <a:graphicFrameLocks xmlns:a="http://schemas.openxmlformats.org/drawingml/2006/main" noChangeAspect="1"/>
+            </wp:cNvGraphicFramePr>
+            <a:graphic xmlns:a="http://schemas.openxmlformats.org/drawingml/2006/main">
+              <a:graphicData uri="http://schemas.openxmlformats.org/drawingml/2006/picture">
+                <pic:pic xmlns:pic="http://schemas.openxmlformats.org/drawingml/2006/picture">
+                  <pic:nvPicPr>
+                    <pic:cNvPr id="17" name="Изображение 5"/>
+                    <pic:cNvPicPr>
+                      <a:picLocks noChangeAspect="1"/>
+                    </pic:cNvPicPr>
+                  </pic:nvPicPr>
+                  <pic:blipFill>
+                    <a:blip r:embed="rId17"/>
+                    <a:stretch>
+                      <a:fillRect/>
+                    </a:stretch>
+                  </pic:blipFill>
+                  <pic:spPr>
+                    <a:xfrm>
+                      <a:off x="0" y="0"/>
+                      <a:ext cx="6327140" cy="1419225"/>
+                    </a:xfrm>
+                    <a:prstGeom prst="rect">
+                      <a:avLst/>
+                    </a:prstGeom>
+                    <a:noFill/>
+                    <a:ln>
+                      <a:noFill/>
+                    </a:ln>
+                  </pic:spPr>
+                </pic:pic>
+              </a:graphicData>
+            </a:graphic>
+          </wp:inline>
+        </w:drawing>
+      </w:r>
+    </w:p>
+    <w:p>
+      <w:pPr>
+        <w:keepNext w:val="0"/>
+        <w:keepLines w:val="0"/>
+        <w:pageBreakBefore w:val="0"/>
+        <w:widowControl w:val="0"/>
+        <w:kinsoku w:val="0"/>
+        <w:wordWrap/>
+        <w:overflowPunct w:val="0"/>
+        <w:topLinePunct w:val="0"/>
+        <w:autoSpaceDE w:val="0"/>
+        <w:autoSpaceDN w:val="0"/>
+        <w:bidi w:val="0"/>
+        <w:adjustRightInd w:val="0"/>
+        <w:snapToGrid w:val="0"/>
+        <w:spacing w:after="0" w:line="240" w:lineRule="auto"/>
+        <w:textAlignment w:val="auto"/>
+        <w:rPr>
+          <w:rFonts w:hint="default" w:ascii="Times New Roman" w:hAnsi="Times New Roman" w:cs="Times New Roman"/>
+          <w:sz w:val="28"/>
+          <w:szCs w:val="28"/>
+          <w:lang w:val="ru-RU"/>
+        </w:rPr>
+      </w:pPr>
+      <w:r>
+        <w:rPr>
+          <w:rFonts w:hint="default" w:ascii="Times New Roman" w:hAnsi="Times New Roman" w:cs="Times New Roman"/>
+          <w:sz w:val="28"/>
+          <w:szCs w:val="28"/>
+          <w:lang w:val="ru-RU"/>
+        </w:rPr>
+        <w:t>Передача массива в функцию</w:t>
+      </w:r>
+    </w:p>
+    <w:p>
+      <w:pPr>
+        <w:keepNext w:val="0"/>
+        <w:keepLines w:val="0"/>
+        <w:pageBreakBefore w:val="0"/>
+        <w:widowControl w:val="0"/>
+        <w:kinsoku w:val="0"/>
+        <w:wordWrap/>
+        <w:overflowPunct w:val="0"/>
+        <w:topLinePunct w:val="0"/>
+        <w:autoSpaceDE w:val="0"/>
+        <w:autoSpaceDN w:val="0"/>
+        <w:bidi w:val="0"/>
+        <w:adjustRightInd w:val="0"/>
+        <w:snapToGrid w:val="0"/>
+        <w:spacing w:after="0" w:line="240" w:lineRule="auto"/>
+        <w:textAlignment w:val="auto"/>
+        <w:rPr>
+          <w:rFonts w:hint="default" w:ascii="Times New Roman" w:hAnsi="Times New Roman" w:cs="Times New Roman"/>
+          <w:sz w:val="28"/>
+          <w:szCs w:val="28"/>
+          <w:lang w:val="ru-RU"/>
+        </w:rPr>
+      </w:pPr>
+      <w:r>
+        <w:rPr>
+          <w:rFonts w:hint="default" w:ascii="Times New Roman" w:hAnsi="Times New Roman" w:cs="Times New Roman"/>
+          <w:sz w:val="28"/>
+          <w:szCs w:val="28"/>
+          <w:lang w:val="ru-RU"/>
+        </w:rPr>
+        <w:t>Обработку массивов удобно организовывать с помощью специальных функций. Для обработки массива в качестве аргументов функции необходимо передать адрес массива и размер массива.</w:t>
+      </w:r>
+    </w:p>
+    <w:p>
+      <w:pPr>
+        <w:keepNext w:val="0"/>
+        <w:keepLines w:val="0"/>
+        <w:pageBreakBefore w:val="0"/>
+        <w:widowControl w:val="0"/>
+        <w:kinsoku w:val="0"/>
+        <w:wordWrap/>
+        <w:overflowPunct w:val="0"/>
+        <w:topLinePunct w:val="0"/>
+        <w:autoSpaceDE w:val="0"/>
+        <w:autoSpaceDN w:val="0"/>
+        <w:bidi w:val="0"/>
+        <w:adjustRightInd w:val="0"/>
+        <w:snapToGrid w:val="0"/>
+        <w:spacing w:after="0" w:line="240" w:lineRule="auto"/>
+        <w:textAlignment w:val="auto"/>
+        <w:rPr>
+          <w:rFonts w:hint="default" w:ascii="Times New Roman" w:hAnsi="Times New Roman" w:cs="Times New Roman"/>
+          <w:sz w:val="28"/>
+          <w:szCs w:val="28"/>
+          <w:lang w:val="ru-RU"/>
+        </w:rPr>
+      </w:pPr>
+      <w:r>
+        <w:rPr>
+          <w:rFonts w:hint="default" w:ascii="Times New Roman" w:hAnsi="Times New Roman" w:cs="Times New Roman"/>
+          <w:sz w:val="28"/>
+          <w:szCs w:val="28"/>
+          <w:lang w:val="ru-RU"/>
+        </w:rPr>
+        <w:t>Исключение составляют функции обработки строк, в которые достаточно передать только адрес.</w:t>
+      </w:r>
+    </w:p>
+    <w:p>
+      <w:pPr>
+        <w:keepNext w:val="0"/>
+        <w:keepLines w:val="0"/>
+        <w:pageBreakBefore w:val="0"/>
+        <w:widowControl w:val="0"/>
+        <w:kinsoku w:val="0"/>
+        <w:wordWrap/>
+        <w:overflowPunct w:val="0"/>
+        <w:topLinePunct w:val="0"/>
+        <w:autoSpaceDE w:val="0"/>
+        <w:autoSpaceDN w:val="0"/>
+        <w:bidi w:val="0"/>
+        <w:adjustRightInd w:val="0"/>
+        <w:snapToGrid w:val="0"/>
+        <w:spacing w:after="0" w:line="240" w:lineRule="auto"/>
+        <w:textAlignment w:val="auto"/>
+        <w:rPr>
+          <w:rFonts w:hint="default" w:ascii="Times New Roman" w:hAnsi="Times New Roman" w:cs="Times New Roman"/>
+          <w:sz w:val="28"/>
+          <w:szCs w:val="28"/>
+          <w:lang w:val="ru-RU"/>
+        </w:rPr>
+      </w:pPr>
+      <w:r>
+        <w:rPr>
+          <w:rFonts w:hint="default" w:ascii="Times New Roman" w:hAnsi="Times New Roman" w:cs="Times New Roman"/>
+          <w:sz w:val="28"/>
+          <w:szCs w:val="28"/>
+          <w:lang w:val="ru-RU"/>
+        </w:rPr>
+        <w:t>При передаче переменные в качестве аргументов функции данные передаются как копии. Это означает, что если внутри функции произойдёт изменение значения параметра, то это никак не повлияет на его значение</w:t>
+      </w:r>
       <w:bookmarkStart w:id="0" w:name="_GoBack"/>
       <w:bookmarkEnd w:id="0"/>
+      <w:r>
+        <w:rPr>
+          <w:rFonts w:hint="default" w:ascii="Times New Roman" w:hAnsi="Times New Roman" w:cs="Times New Roman"/>
+          <w:sz w:val="28"/>
+          <w:szCs w:val="28"/>
+          <w:lang w:val="ru-RU"/>
+        </w:rPr>
+        <w:t xml:space="preserve"> внутри вызывающей функции.</w:t>
+      </w:r>
     </w:p>
     <w:sectPr>
       <w:pgSz w:w="11906" w:h="16838"/>
@@ -4017,28 +4930,25 @@
   </w:style>
   <w:style w:type="paragraph" w:styleId="3">
     <w:name w:val="heading 2"/>
-    <w:basedOn w:val="1"/>
     <w:next w:val="1"/>
     <w:semiHidden/>
     <w:unhideWhenUsed/>
     <w:qFormat/>
     <w:uiPriority w:val="0"/>
     <w:pPr>
-      <w:keepNext/>
-      <w:widowControl/>
-      <w:spacing w:before="240" w:after="60"/>
+      <w:spacing w:before="0" w:beforeAutospacing="1" w:after="0" w:afterAutospacing="1"/>
       <w:jc w:val="left"/>
-      <w:outlineLvl w:val="1"/>
     </w:pPr>
     <w:rPr>
-      <w:rFonts w:ascii="Arial" w:hAnsi="Arial" w:cs="Arial"/>
+      <w:rFonts w:hint="eastAsia" w:ascii="SimSun" w:hAnsi="SimSun" w:eastAsia="SimSun" w:cs="SimSun"/>
       <w:b/>
       <w:bCs/>
       <w:i/>
       <w:iCs/>
       <w:kern w:val="0"/>
-      <w:sz w:val="28"/>
-      <w:szCs w:val="28"/>
+      <w:sz w:val="36"/>
+      <w:szCs w:val="36"/>
+      <w:lang w:val="en-US" w:eastAsia="zh-CN" w:bidi="ar"/>
     </w:rPr>
   </w:style>
   <w:style w:type="paragraph" w:styleId="4">

--- a/Theory.docx
+++ b/Theory.docx
@@ -4428,19 +4428,897 @@
           <w:szCs w:val="28"/>
           <w:lang w:val="ru-RU"/>
         </w:rPr>
-        <w:t>При передаче переменные в качестве аргументов функции данные передаются как копии. Это означает, что если внутри функции произойдёт изменение значения параметра, то это никак не повлияет на его значение</w:t>
+        <w:t>При передаче переменные в качестве аргументов функции данные передаются как копии. Это означает, что если внутри функции произойдёт изменение значения параметра, то это никак не повлияет на его значение внутри вызывающей функции.</w:t>
+      </w:r>
+    </w:p>
+    <w:p>
+      <w:pPr>
+        <w:keepNext w:val="0"/>
+        <w:keepLines w:val="0"/>
+        <w:pageBreakBefore w:val="0"/>
+        <w:widowControl w:val="0"/>
+        <w:kinsoku w:val="0"/>
+        <w:wordWrap/>
+        <w:overflowPunct w:val="0"/>
+        <w:topLinePunct w:val="0"/>
+        <w:autoSpaceDE w:val="0"/>
+        <w:autoSpaceDN w:val="0"/>
+        <w:bidi w:val="0"/>
+        <w:adjustRightInd w:val="0"/>
+        <w:snapToGrid w:val="0"/>
+        <w:spacing w:after="0" w:line="240" w:lineRule="auto"/>
+        <w:textAlignment w:val="auto"/>
+      </w:pPr>
+    </w:p>
+    <w:p>
+      <w:pPr>
+        <w:keepNext w:val="0"/>
+        <w:keepLines w:val="0"/>
+        <w:pageBreakBefore w:val="0"/>
+        <w:widowControl w:val="0"/>
+        <w:kinsoku w:val="0"/>
+        <w:wordWrap/>
+        <w:overflowPunct w:val="0"/>
+        <w:topLinePunct w:val="0"/>
+        <w:autoSpaceDE w:val="0"/>
+        <w:autoSpaceDN w:val="0"/>
+        <w:bidi w:val="0"/>
+        <w:adjustRightInd w:val="0"/>
+        <w:snapToGrid w:val="0"/>
+        <w:spacing w:after="0" w:line="240" w:lineRule="auto"/>
+        <w:textAlignment w:val="auto"/>
+      </w:pPr>
+      <w:r>
+        <w:drawing>
+          <wp:inline distT="0" distB="0" distL="114300" distR="114300">
+            <wp:extent cx="3835400" cy="222250"/>
+            <wp:effectExtent l="0" t="0" r="5080" b="6350"/>
+            <wp:docPr id="18" name="Изображение 1"/>
+            <wp:cNvGraphicFramePr>
+              <a:graphicFrameLocks xmlns:a="http://schemas.openxmlformats.org/drawingml/2006/main" noChangeAspect="1"/>
+            </wp:cNvGraphicFramePr>
+            <a:graphic xmlns:a="http://schemas.openxmlformats.org/drawingml/2006/main">
+              <a:graphicData uri="http://schemas.openxmlformats.org/drawingml/2006/picture">
+                <pic:pic xmlns:pic="http://schemas.openxmlformats.org/drawingml/2006/picture">
+                  <pic:nvPicPr>
+                    <pic:cNvPr id="18" name="Изображение 1"/>
+                    <pic:cNvPicPr>
+                      <a:picLocks noChangeAspect="1"/>
+                    </pic:cNvPicPr>
+                  </pic:nvPicPr>
+                  <pic:blipFill>
+                    <a:blip r:embed="rId6"/>
+                    <a:srcRect t="38007" r="14834" b="58003"/>
+                    <a:stretch>
+                      <a:fillRect/>
+                    </a:stretch>
+                  </pic:blipFill>
+                  <pic:spPr>
+                    <a:xfrm>
+                      <a:off x="0" y="0"/>
+                      <a:ext cx="3835400" cy="222250"/>
+                    </a:xfrm>
+                    <a:prstGeom prst="rect">
+                      <a:avLst/>
+                    </a:prstGeom>
+                    <a:noFill/>
+                    <a:ln>
+                      <a:noFill/>
+                    </a:ln>
+                  </pic:spPr>
+                </pic:pic>
+              </a:graphicData>
+            </a:graphic>
+          </wp:inline>
+        </w:drawing>
+      </w:r>
+    </w:p>
+    <w:p>
+      <w:pPr>
+        <w:keepNext w:val="0"/>
+        <w:keepLines w:val="0"/>
+        <w:pageBreakBefore w:val="0"/>
+        <w:widowControl w:val="0"/>
+        <w:kinsoku w:val="0"/>
+        <w:wordWrap/>
+        <w:overflowPunct w:val="0"/>
+        <w:topLinePunct w:val="0"/>
+        <w:autoSpaceDE w:val="0"/>
+        <w:autoSpaceDN w:val="0"/>
+        <w:bidi w:val="0"/>
+        <w:adjustRightInd w:val="0"/>
+        <w:snapToGrid w:val="0"/>
+        <w:spacing w:after="0" w:line="240" w:lineRule="auto"/>
+        <w:textAlignment w:val="auto"/>
+        <w:rPr>
+          <w:rFonts w:hint="default" w:ascii="Times New Roman" w:hAnsi="Times New Roman"/>
+          <w:sz w:val="28"/>
+          <w:szCs w:val="28"/>
+          <w:lang w:val="ru-RU"/>
+        </w:rPr>
+      </w:pPr>
+      <w:r>
+        <w:rPr>
+          <w:rFonts w:hint="default" w:ascii="Times New Roman" w:hAnsi="Times New Roman" w:cs="Times New Roman"/>
+          <w:sz w:val="28"/>
+          <w:szCs w:val="28"/>
+          <w:lang w:val="ru-RU"/>
+        </w:rPr>
+        <w:t xml:space="preserve">Все функции, в том числе и те, которые пишет пользователь, устроены сходным образом. У них имеется две основных составных части: заголовок функции и тело функции. </w:t>
+      </w:r>
+      <w:r>
+        <w:rPr>
+          <w:rFonts w:hint="default" w:ascii="Times New Roman" w:hAnsi="Times New Roman"/>
+          <w:sz w:val="28"/>
+          <w:szCs w:val="28"/>
+          <w:lang w:val="ru-RU"/>
+        </w:rPr>
+        <w:t>Заголовок состоит из трёх обязательных частей:</w:t>
+      </w:r>
+    </w:p>
+    <w:p>
+      <w:pPr>
+        <w:keepNext w:val="0"/>
+        <w:keepLines w:val="0"/>
+        <w:pageBreakBefore w:val="0"/>
+        <w:widowControl w:val="0"/>
+        <w:kinsoku w:val="0"/>
+        <w:wordWrap/>
+        <w:overflowPunct w:val="0"/>
+        <w:topLinePunct w:val="0"/>
+        <w:autoSpaceDE w:val="0"/>
+        <w:autoSpaceDN w:val="0"/>
+        <w:bidi w:val="0"/>
+        <w:adjustRightInd w:val="0"/>
+        <w:snapToGrid w:val="0"/>
+        <w:spacing w:after="0" w:line="240" w:lineRule="auto"/>
+        <w:textAlignment w:val="auto"/>
+        <w:rPr>
+          <w:rFonts w:hint="default" w:ascii="Times New Roman" w:hAnsi="Times New Roman"/>
+          <w:sz w:val="28"/>
+          <w:szCs w:val="28"/>
+          <w:lang w:val="ru-RU"/>
+        </w:rPr>
+      </w:pPr>
+      <w:r>
+        <w:rPr>
+          <w:rFonts w:hint="default" w:ascii="Times New Roman" w:hAnsi="Times New Roman"/>
+          <w:sz w:val="28"/>
+          <w:szCs w:val="28"/>
+          <w:lang w:val="ru-RU"/>
+        </w:rPr>
+        <w:t>тип возвращаемого значения;</w:t>
+      </w:r>
+    </w:p>
+    <w:p>
+      <w:pPr>
+        <w:keepNext w:val="0"/>
+        <w:keepLines w:val="0"/>
+        <w:pageBreakBefore w:val="0"/>
+        <w:widowControl w:val="0"/>
+        <w:kinsoku w:val="0"/>
+        <w:wordWrap/>
+        <w:overflowPunct w:val="0"/>
+        <w:topLinePunct w:val="0"/>
+        <w:autoSpaceDE w:val="0"/>
+        <w:autoSpaceDN w:val="0"/>
+        <w:bidi w:val="0"/>
+        <w:adjustRightInd w:val="0"/>
+        <w:snapToGrid w:val="0"/>
+        <w:spacing w:after="0" w:line="240" w:lineRule="auto"/>
+        <w:textAlignment w:val="auto"/>
+        <w:rPr>
+          <w:rFonts w:hint="default" w:ascii="Times New Roman" w:hAnsi="Times New Roman"/>
+          <w:sz w:val="28"/>
+          <w:szCs w:val="28"/>
+          <w:lang w:val="ru-RU"/>
+        </w:rPr>
+      </w:pPr>
+      <w:r>
+        <w:rPr>
+          <w:rFonts w:hint="default" w:ascii="Times New Roman" w:hAnsi="Times New Roman"/>
+          <w:sz w:val="28"/>
+          <w:szCs w:val="28"/>
+          <w:lang w:val="ru-RU"/>
+        </w:rPr>
+        <w:t>имя функции;</w:t>
+      </w:r>
+    </w:p>
+    <w:p>
+      <w:pPr>
+        <w:keepNext w:val="0"/>
+        <w:keepLines w:val="0"/>
+        <w:pageBreakBefore w:val="0"/>
+        <w:widowControl w:val="0"/>
+        <w:kinsoku w:val="0"/>
+        <w:wordWrap/>
+        <w:overflowPunct w:val="0"/>
+        <w:topLinePunct w:val="0"/>
+        <w:autoSpaceDE w:val="0"/>
+        <w:autoSpaceDN w:val="0"/>
+        <w:bidi w:val="0"/>
+        <w:adjustRightInd w:val="0"/>
+        <w:snapToGrid w:val="0"/>
+        <w:spacing w:after="0" w:line="240" w:lineRule="auto"/>
+        <w:textAlignment w:val="auto"/>
+        <w:rPr>
+          <w:rFonts w:hint="default" w:ascii="Times New Roman" w:hAnsi="Times New Roman"/>
+          <w:sz w:val="28"/>
+          <w:szCs w:val="28"/>
+          <w:lang w:val="ru-RU"/>
+        </w:rPr>
+      </w:pPr>
+      <w:r>
+        <w:rPr>
+          <w:rFonts w:hint="default" w:ascii="Times New Roman" w:hAnsi="Times New Roman"/>
+          <w:sz w:val="28"/>
+          <w:szCs w:val="28"/>
+          <w:lang w:val="ru-RU"/>
+        </w:rPr>
+        <w:t>параметры функции.</w:t>
+      </w:r>
+    </w:p>
+    <w:p>
+      <w:pPr>
+        <w:keepNext w:val="0"/>
+        <w:keepLines w:val="0"/>
+        <w:pageBreakBefore w:val="0"/>
+        <w:widowControl w:val="0"/>
+        <w:kinsoku w:val="0"/>
+        <w:wordWrap/>
+        <w:overflowPunct w:val="0"/>
+        <w:topLinePunct w:val="0"/>
+        <w:autoSpaceDE w:val="0"/>
+        <w:autoSpaceDN w:val="0"/>
+        <w:bidi w:val="0"/>
+        <w:adjustRightInd w:val="0"/>
+        <w:snapToGrid w:val="0"/>
+        <w:spacing w:after="0" w:line="240" w:lineRule="auto"/>
+        <w:textAlignment w:val="auto"/>
+        <w:rPr>
+          <w:rFonts w:hint="default" w:ascii="Times New Roman" w:hAnsi="Times New Roman"/>
+          <w:sz w:val="28"/>
+          <w:szCs w:val="28"/>
+          <w:lang w:val="ru-RU"/>
+        </w:rPr>
+      </w:pPr>
+      <w:r>
+        <w:rPr>
+          <w:rFonts w:hint="default" w:ascii="Times New Roman" w:hAnsi="Times New Roman"/>
+          <w:sz w:val="28"/>
+          <w:szCs w:val="28"/>
+          <w:lang w:val="ru-RU"/>
+        </w:rPr>
+        <w:t>Параметры - это переменные, которые используются при создании функции.</w:t>
+      </w:r>
+    </w:p>
+    <w:p>
+      <w:pPr>
+        <w:keepNext w:val="0"/>
+        <w:keepLines w:val="0"/>
+        <w:pageBreakBefore w:val="0"/>
+        <w:widowControl w:val="0"/>
+        <w:kinsoku w:val="0"/>
+        <w:wordWrap/>
+        <w:overflowPunct w:val="0"/>
+        <w:topLinePunct w:val="0"/>
+        <w:autoSpaceDE w:val="0"/>
+        <w:autoSpaceDN w:val="0"/>
+        <w:bidi w:val="0"/>
+        <w:adjustRightInd w:val="0"/>
+        <w:snapToGrid w:val="0"/>
+        <w:spacing w:after="0" w:line="240" w:lineRule="auto"/>
+        <w:textAlignment w:val="auto"/>
+        <w:rPr>
+          <w:rFonts w:hint="default" w:ascii="Times New Roman" w:hAnsi="Times New Roman"/>
+          <w:sz w:val="28"/>
+          <w:szCs w:val="28"/>
+          <w:lang w:val="ru-RU"/>
+        </w:rPr>
+      </w:pPr>
+      <w:r>
+        <w:rPr>
+          <w:rFonts w:hint="default" w:ascii="Times New Roman" w:hAnsi="Times New Roman"/>
+          <w:sz w:val="28"/>
+          <w:szCs w:val="28"/>
+          <w:lang w:val="ru-RU"/>
+        </w:rPr>
+        <w:t>Аргументы - это фактические значения (данные), которые передаются функции при вызове.</w:t>
+      </w:r>
+    </w:p>
+    <w:p>
+      <w:pPr>
+        <w:keepNext w:val="0"/>
+        <w:keepLines w:val="0"/>
+        <w:pageBreakBefore w:val="0"/>
+        <w:widowControl w:val="0"/>
+        <w:kinsoku w:val="0"/>
+        <w:wordWrap/>
+        <w:overflowPunct w:val="0"/>
+        <w:topLinePunct w:val="0"/>
+        <w:autoSpaceDE w:val="0"/>
+        <w:autoSpaceDN w:val="0"/>
+        <w:bidi w:val="0"/>
+        <w:adjustRightInd w:val="0"/>
+        <w:snapToGrid w:val="0"/>
+        <w:spacing w:after="0" w:line="240" w:lineRule="auto"/>
+        <w:textAlignment w:val="auto"/>
+        <w:rPr>
+          <w:rFonts w:hint="default" w:ascii="Times New Roman" w:hAnsi="Times New Roman"/>
+          <w:sz w:val="28"/>
+          <w:szCs w:val="28"/>
+          <w:lang w:val="ru-RU"/>
+        </w:rPr>
+      </w:pPr>
+      <w:r>
+        <w:rPr>
+          <w:rFonts w:hint="default" w:ascii="Times New Roman" w:hAnsi="Times New Roman"/>
+          <w:sz w:val="28"/>
+          <w:szCs w:val="28"/>
+          <w:lang w:val="ru-RU"/>
+        </w:rPr>
+        <w:t>Функция, вызывающая саму себя называется рекурсивной.</w:t>
+      </w:r>
+    </w:p>
+    <w:p>
+      <w:pPr>
+        <w:keepNext w:val="0"/>
+        <w:keepLines w:val="0"/>
+        <w:pageBreakBefore w:val="0"/>
+        <w:widowControl w:val="0"/>
+        <w:kinsoku w:val="0"/>
+        <w:wordWrap/>
+        <w:overflowPunct w:val="0"/>
+        <w:topLinePunct w:val="0"/>
+        <w:autoSpaceDE w:val="0"/>
+        <w:autoSpaceDN w:val="0"/>
+        <w:bidi w:val="0"/>
+        <w:adjustRightInd w:val="0"/>
+        <w:snapToGrid w:val="0"/>
+        <w:spacing w:after="0" w:line="240" w:lineRule="auto"/>
+        <w:textAlignment w:val="auto"/>
+        <w:rPr>
+          <w:rFonts w:hint="default" w:ascii="Times New Roman" w:hAnsi="Times New Roman"/>
+          <w:sz w:val="28"/>
+          <w:szCs w:val="28"/>
+          <w:lang w:val="ru-RU"/>
+        </w:rPr>
+      </w:pPr>
+      <w:r>
+        <w:rPr>
+          <w:rFonts w:hint="default" w:ascii="Times New Roman" w:hAnsi="Times New Roman"/>
+          <w:sz w:val="28"/>
+          <w:szCs w:val="28"/>
+          <w:lang w:val="ru-RU"/>
+        </w:rPr>
+        <w:t>Перед вызовом функции, необходимо объявить её прототип.</w:t>
+      </w:r>
+    </w:p>
+    <w:p>
+      <w:pPr>
+        <w:keepNext w:val="0"/>
+        <w:keepLines w:val="0"/>
+        <w:pageBreakBefore w:val="0"/>
+        <w:widowControl w:val="0"/>
+        <w:kinsoku w:val="0"/>
+        <w:wordWrap/>
+        <w:overflowPunct w:val="0"/>
+        <w:topLinePunct w:val="0"/>
+        <w:autoSpaceDE w:val="0"/>
+        <w:autoSpaceDN w:val="0"/>
+        <w:bidi w:val="0"/>
+        <w:adjustRightInd w:val="0"/>
+        <w:snapToGrid w:val="0"/>
+        <w:spacing w:after="0" w:line="240" w:lineRule="auto"/>
+        <w:textAlignment w:val="auto"/>
+        <w:rPr>
+          <w:rFonts w:hint="default" w:ascii="Times New Roman" w:hAnsi="Times New Roman"/>
+          <w:sz w:val="28"/>
+          <w:szCs w:val="28"/>
+          <w:lang w:val="ru-RU"/>
+        </w:rPr>
+      </w:pPr>
+      <w:r>
+        <w:drawing>
+          <wp:inline distT="0" distB="0" distL="114300" distR="114300">
+            <wp:extent cx="3225800" cy="220980"/>
+            <wp:effectExtent l="0" t="0" r="5080" b="7620"/>
+            <wp:docPr id="19" name="Изображение 2"/>
+            <wp:cNvGraphicFramePr>
+              <a:graphicFrameLocks xmlns:a="http://schemas.openxmlformats.org/drawingml/2006/main" noChangeAspect="1"/>
+            </wp:cNvGraphicFramePr>
+            <a:graphic xmlns:a="http://schemas.openxmlformats.org/drawingml/2006/main">
+              <a:graphicData uri="http://schemas.openxmlformats.org/drawingml/2006/picture">
+                <pic:pic xmlns:pic="http://schemas.openxmlformats.org/drawingml/2006/picture">
+                  <pic:nvPicPr>
+                    <pic:cNvPr id="19" name="Изображение 2"/>
+                    <pic:cNvPicPr>
+                      <a:picLocks noChangeAspect="1"/>
+                    </pic:cNvPicPr>
+                  </pic:nvPicPr>
+                  <pic:blipFill>
+                    <a:blip r:embed="rId6"/>
+                    <a:srcRect t="41792" r="28370" b="54241"/>
+                    <a:stretch>
+                      <a:fillRect/>
+                    </a:stretch>
+                  </pic:blipFill>
+                  <pic:spPr>
+                    <a:xfrm>
+                      <a:off x="0" y="0"/>
+                      <a:ext cx="3225800" cy="220980"/>
+                    </a:xfrm>
+                    <a:prstGeom prst="rect">
+                      <a:avLst/>
+                    </a:prstGeom>
+                    <a:noFill/>
+                    <a:ln>
+                      <a:noFill/>
+                    </a:ln>
+                  </pic:spPr>
+                </pic:pic>
+              </a:graphicData>
+            </a:graphic>
+          </wp:inline>
+        </w:drawing>
+      </w:r>
+    </w:p>
+    <w:p>
+      <w:pPr>
+        <w:keepNext w:val="0"/>
+        <w:keepLines w:val="0"/>
+        <w:pageBreakBefore w:val="0"/>
+        <w:widowControl w:val="0"/>
+        <w:kinsoku w:val="0"/>
+        <w:wordWrap/>
+        <w:overflowPunct w:val="0"/>
+        <w:topLinePunct w:val="0"/>
+        <w:autoSpaceDE w:val="0"/>
+        <w:autoSpaceDN w:val="0"/>
+        <w:bidi w:val="0"/>
+        <w:adjustRightInd w:val="0"/>
+        <w:snapToGrid w:val="0"/>
+        <w:spacing w:after="0" w:line="240" w:lineRule="auto"/>
+        <w:textAlignment w:val="auto"/>
+        <w:rPr>
+          <w:rFonts w:hint="default" w:ascii="Times New Roman" w:hAnsi="Times New Roman"/>
+          <w:sz w:val="28"/>
+          <w:szCs w:val="28"/>
+          <w:lang w:val="ru-RU"/>
+        </w:rPr>
+      </w:pPr>
+      <w:r>
+        <w:rPr>
+          <w:rFonts w:hint="default" w:ascii="Times New Roman" w:hAnsi="Times New Roman"/>
+          <w:sz w:val="28"/>
+          <w:szCs w:val="28"/>
+          <w:lang w:val="ru-RU"/>
+        </w:rPr>
+        <w:t>Структура — это объединение нескольких объектов, возможно, различного типа под одним именем, которое является типом структуры. В качестве объектов могут выступать переменные, массивы, указатели и другие структуры.</w:t>
+      </w:r>
+    </w:p>
+    <w:p>
+      <w:pPr>
+        <w:keepNext w:val="0"/>
+        <w:keepLines w:val="0"/>
+        <w:pageBreakBefore w:val="0"/>
+        <w:widowControl w:val="0"/>
+        <w:kinsoku w:val="0"/>
+        <w:wordWrap/>
+        <w:overflowPunct w:val="0"/>
+        <w:topLinePunct w:val="0"/>
+        <w:autoSpaceDE w:val="0"/>
+        <w:autoSpaceDN w:val="0"/>
+        <w:bidi w:val="0"/>
+        <w:adjustRightInd w:val="0"/>
+        <w:snapToGrid w:val="0"/>
+        <w:spacing w:after="0" w:line="240" w:lineRule="auto"/>
+        <w:textAlignment w:val="auto"/>
+      </w:pPr>
+      <w:r>
+        <w:drawing>
+          <wp:inline distT="0" distB="0" distL="114300" distR="114300">
+            <wp:extent cx="6381750" cy="1601470"/>
+            <wp:effectExtent l="0" t="0" r="3810" b="13970"/>
+            <wp:docPr id="20" name="Изображение 3"/>
+            <wp:cNvGraphicFramePr>
+              <a:graphicFrameLocks xmlns:a="http://schemas.openxmlformats.org/drawingml/2006/main" noChangeAspect="1"/>
+            </wp:cNvGraphicFramePr>
+            <a:graphic xmlns:a="http://schemas.openxmlformats.org/drawingml/2006/main">
+              <a:graphicData uri="http://schemas.openxmlformats.org/drawingml/2006/picture">
+                <pic:pic xmlns:pic="http://schemas.openxmlformats.org/drawingml/2006/picture">
+                  <pic:nvPicPr>
+                    <pic:cNvPr id="20" name="Изображение 3"/>
+                    <pic:cNvPicPr>
+                      <a:picLocks noChangeAspect="1"/>
+                    </pic:cNvPicPr>
+                  </pic:nvPicPr>
+                  <pic:blipFill>
+                    <a:blip r:embed="rId18"/>
+                    <a:stretch>
+                      <a:fillRect/>
+                    </a:stretch>
+                  </pic:blipFill>
+                  <pic:spPr>
+                    <a:xfrm>
+                      <a:off x="0" y="0"/>
+                      <a:ext cx="6381750" cy="1601470"/>
+                    </a:xfrm>
+                    <a:prstGeom prst="rect">
+                      <a:avLst/>
+                    </a:prstGeom>
+                    <a:noFill/>
+                    <a:ln>
+                      <a:noFill/>
+                    </a:ln>
+                  </pic:spPr>
+                </pic:pic>
+              </a:graphicData>
+            </a:graphic>
+          </wp:inline>
+        </w:drawing>
+      </w:r>
+    </w:p>
+    <w:p>
+      <w:pPr>
+        <w:keepNext w:val="0"/>
+        <w:keepLines w:val="0"/>
+        <w:pageBreakBefore w:val="0"/>
+        <w:widowControl w:val="0"/>
+        <w:kinsoku w:val="0"/>
+        <w:wordWrap/>
+        <w:overflowPunct w:val="0"/>
+        <w:topLinePunct w:val="0"/>
+        <w:autoSpaceDE w:val="0"/>
+        <w:autoSpaceDN w:val="0"/>
+        <w:bidi w:val="0"/>
+        <w:adjustRightInd w:val="0"/>
+        <w:snapToGrid w:val="0"/>
+        <w:spacing w:after="0" w:line="240" w:lineRule="auto"/>
+        <w:textAlignment w:val="auto"/>
+      </w:pPr>
+      <w:r>
+        <w:drawing>
+          <wp:inline distT="0" distB="0" distL="114300" distR="114300">
+            <wp:extent cx="6415405" cy="1701800"/>
+            <wp:effectExtent l="0" t="0" r="635" b="5080"/>
+            <wp:docPr id="21" name="Изображение 4"/>
+            <wp:cNvGraphicFramePr>
+              <a:graphicFrameLocks xmlns:a="http://schemas.openxmlformats.org/drawingml/2006/main" noChangeAspect="1"/>
+            </wp:cNvGraphicFramePr>
+            <a:graphic xmlns:a="http://schemas.openxmlformats.org/drawingml/2006/main">
+              <a:graphicData uri="http://schemas.openxmlformats.org/drawingml/2006/picture">
+                <pic:pic xmlns:pic="http://schemas.openxmlformats.org/drawingml/2006/picture">
+                  <pic:nvPicPr>
+                    <pic:cNvPr id="21" name="Изображение 4"/>
+                    <pic:cNvPicPr>
+                      <a:picLocks noChangeAspect="1"/>
+                    </pic:cNvPicPr>
+                  </pic:nvPicPr>
+                  <pic:blipFill>
+                    <a:blip r:embed="rId19"/>
+                    <a:stretch>
+                      <a:fillRect/>
+                    </a:stretch>
+                  </pic:blipFill>
+                  <pic:spPr>
+                    <a:xfrm>
+                      <a:off x="0" y="0"/>
+                      <a:ext cx="6415405" cy="1701800"/>
+                    </a:xfrm>
+                    <a:prstGeom prst="rect">
+                      <a:avLst/>
+                    </a:prstGeom>
+                    <a:noFill/>
+                    <a:ln>
+                      <a:noFill/>
+                    </a:ln>
+                  </pic:spPr>
+                </pic:pic>
+              </a:graphicData>
+            </a:graphic>
+          </wp:inline>
+        </w:drawing>
+      </w:r>
+    </w:p>
+    <w:p>
+      <w:pPr>
+        <w:keepNext w:val="0"/>
+        <w:keepLines w:val="0"/>
+        <w:pageBreakBefore w:val="0"/>
+        <w:widowControl w:val="0"/>
+        <w:kinsoku w:val="0"/>
+        <w:wordWrap/>
+        <w:overflowPunct w:val="0"/>
+        <w:topLinePunct w:val="0"/>
+        <w:autoSpaceDE w:val="0"/>
+        <w:autoSpaceDN w:val="0"/>
+        <w:bidi w:val="0"/>
+        <w:adjustRightInd w:val="0"/>
+        <w:snapToGrid w:val="0"/>
+        <w:spacing w:after="0" w:line="240" w:lineRule="auto"/>
+        <w:textAlignment w:val="auto"/>
+      </w:pPr>
+      <w:r>
+        <w:drawing>
+          <wp:inline distT="0" distB="0" distL="114300" distR="114300">
+            <wp:extent cx="6417945" cy="1412240"/>
+            <wp:effectExtent l="0" t="0" r="13335" b="5080"/>
+            <wp:docPr id="22" name="Изображение 5"/>
+            <wp:cNvGraphicFramePr>
+              <a:graphicFrameLocks xmlns:a="http://schemas.openxmlformats.org/drawingml/2006/main" noChangeAspect="1"/>
+            </wp:cNvGraphicFramePr>
+            <a:graphic xmlns:a="http://schemas.openxmlformats.org/drawingml/2006/main">
+              <a:graphicData uri="http://schemas.openxmlformats.org/drawingml/2006/picture">
+                <pic:pic xmlns:pic="http://schemas.openxmlformats.org/drawingml/2006/picture">
+                  <pic:nvPicPr>
+                    <pic:cNvPr id="22" name="Изображение 5"/>
+                    <pic:cNvPicPr>
+                      <a:picLocks noChangeAspect="1"/>
+                    </pic:cNvPicPr>
+                  </pic:nvPicPr>
+                  <pic:blipFill>
+                    <a:blip r:embed="rId20"/>
+                    <a:stretch>
+                      <a:fillRect/>
+                    </a:stretch>
+                  </pic:blipFill>
+                  <pic:spPr>
+                    <a:xfrm>
+                      <a:off x="0" y="0"/>
+                      <a:ext cx="6417945" cy="1412240"/>
+                    </a:xfrm>
+                    <a:prstGeom prst="rect">
+                      <a:avLst/>
+                    </a:prstGeom>
+                    <a:noFill/>
+                    <a:ln>
+                      <a:noFill/>
+                    </a:ln>
+                  </pic:spPr>
+                </pic:pic>
+              </a:graphicData>
+            </a:graphic>
+          </wp:inline>
+        </w:drawing>
+      </w:r>
+    </w:p>
+    <w:p>
+      <w:pPr>
+        <w:keepNext w:val="0"/>
+        <w:keepLines w:val="0"/>
+        <w:pageBreakBefore w:val="0"/>
+        <w:widowControl w:val="0"/>
+        <w:kinsoku w:val="0"/>
+        <w:wordWrap/>
+        <w:overflowPunct w:val="0"/>
+        <w:topLinePunct w:val="0"/>
+        <w:autoSpaceDE w:val="0"/>
+        <w:autoSpaceDN w:val="0"/>
+        <w:bidi w:val="0"/>
+        <w:adjustRightInd w:val="0"/>
+        <w:snapToGrid w:val="0"/>
+        <w:spacing w:after="0" w:line="240" w:lineRule="auto"/>
+        <w:textAlignment w:val="auto"/>
+        <w:rPr>
+          <w:rFonts w:hint="default" w:ascii="Times New Roman" w:hAnsi="Times New Roman" w:cs="Times New Roman"/>
+          <w:sz w:val="28"/>
+          <w:szCs w:val="28"/>
+          <w:lang w:val="ru-RU"/>
+        </w:rPr>
+      </w:pPr>
+      <w:r>
+        <w:rPr>
+          <w:rFonts w:hint="default" w:ascii="Times New Roman" w:hAnsi="Times New Roman" w:cs="Times New Roman"/>
+          <w:sz w:val="28"/>
+          <w:szCs w:val="28"/>
+          <w:lang w:val="ru-RU"/>
+        </w:rPr>
+        <w:t xml:space="preserve">Обратиться к полю структуры можно с помощью оперетора. Если нужно обратиться к полю указателя на структуру есть 2 варианта: </w:t>
+      </w:r>
+    </w:p>
+    <w:p>
+      <w:pPr>
+        <w:keepNext w:val="0"/>
+        <w:keepLines w:val="0"/>
+        <w:pageBreakBefore w:val="0"/>
+        <w:widowControl w:val="0"/>
+        <w:kinsoku w:val="0"/>
+        <w:wordWrap/>
+        <w:overflowPunct w:val="0"/>
+        <w:topLinePunct w:val="0"/>
+        <w:autoSpaceDE w:val="0"/>
+        <w:autoSpaceDN w:val="0"/>
+        <w:bidi w:val="0"/>
+        <w:adjustRightInd w:val="0"/>
+        <w:snapToGrid w:val="0"/>
+        <w:spacing w:after="0" w:line="240" w:lineRule="auto"/>
+        <w:textAlignment w:val="auto"/>
+      </w:pPr>
+      <w:r>
+        <w:drawing>
+          <wp:inline distT="0" distB="0" distL="114300" distR="114300">
+            <wp:extent cx="2409190" cy="430530"/>
+            <wp:effectExtent l="0" t="0" r="13970" b="11430"/>
+            <wp:docPr id="23" name="Изображение 6"/>
+            <wp:cNvGraphicFramePr>
+              <a:graphicFrameLocks xmlns:a="http://schemas.openxmlformats.org/drawingml/2006/main" noChangeAspect="1"/>
+            </wp:cNvGraphicFramePr>
+            <a:graphic xmlns:a="http://schemas.openxmlformats.org/drawingml/2006/main">
+              <a:graphicData uri="http://schemas.openxmlformats.org/drawingml/2006/picture">
+                <pic:pic xmlns:pic="http://schemas.openxmlformats.org/drawingml/2006/picture">
+                  <pic:nvPicPr>
+                    <pic:cNvPr id="23" name="Изображение 6"/>
+                    <pic:cNvPicPr>
+                      <a:picLocks noChangeAspect="1"/>
+                    </pic:cNvPicPr>
+                  </pic:nvPicPr>
+                  <pic:blipFill>
+                    <a:blip r:embed="rId21"/>
+                    <a:stretch>
+                      <a:fillRect/>
+                    </a:stretch>
+                  </pic:blipFill>
+                  <pic:spPr>
+                    <a:xfrm>
+                      <a:off x="0" y="0"/>
+                      <a:ext cx="2409190" cy="430530"/>
+                    </a:xfrm>
+                    <a:prstGeom prst="rect">
+                      <a:avLst/>
+                    </a:prstGeom>
+                    <a:noFill/>
+                    <a:ln>
+                      <a:noFill/>
+                    </a:ln>
+                  </pic:spPr>
+                </pic:pic>
+              </a:graphicData>
+            </a:graphic>
+          </wp:inline>
+        </w:drawing>
+      </w:r>
+    </w:p>
+    <w:p>
+      <w:pPr>
+        <w:keepNext w:val="0"/>
+        <w:keepLines w:val="0"/>
+        <w:pageBreakBefore w:val="0"/>
+        <w:widowControl w:val="0"/>
+        <w:kinsoku w:val="0"/>
+        <w:wordWrap/>
+        <w:overflowPunct w:val="0"/>
+        <w:topLinePunct w:val="0"/>
+        <w:autoSpaceDE w:val="0"/>
+        <w:autoSpaceDN w:val="0"/>
+        <w:bidi w:val="0"/>
+        <w:adjustRightInd w:val="0"/>
+        <w:snapToGrid w:val="0"/>
+        <w:spacing w:after="0" w:line="240" w:lineRule="auto"/>
+        <w:textAlignment w:val="auto"/>
+        <w:rPr>
+          <w:rFonts w:hint="default" w:ascii="Times New Roman" w:hAnsi="Times New Roman" w:cs="Times New Roman"/>
+          <w:sz w:val="28"/>
+          <w:szCs w:val="28"/>
+          <w:lang w:val="ru-RU"/>
+        </w:rPr>
+      </w:pPr>
+      <w:r>
+        <w:rPr>
+          <w:rFonts w:hint="default" w:ascii="Times New Roman" w:hAnsi="Times New Roman" w:cs="Times New Roman"/>
+          <w:sz w:val="28"/>
+          <w:szCs w:val="28"/>
+          <w:lang w:val="ru-RU"/>
+        </w:rPr>
+        <w:t>Перечисления - это набор именованных целочисленных констант, определяющий все допустимые значения, которые может принимать переменная.</w:t>
+      </w:r>
+    </w:p>
+    <w:p>
+      <w:pPr>
+        <w:keepNext w:val="0"/>
+        <w:keepLines w:val="0"/>
+        <w:pageBreakBefore w:val="0"/>
+        <w:widowControl w:val="0"/>
+        <w:kinsoku w:val="0"/>
+        <w:wordWrap/>
+        <w:overflowPunct w:val="0"/>
+        <w:topLinePunct w:val="0"/>
+        <w:autoSpaceDE w:val="0"/>
+        <w:autoSpaceDN w:val="0"/>
+        <w:bidi w:val="0"/>
+        <w:adjustRightInd w:val="0"/>
+        <w:snapToGrid w:val="0"/>
+        <w:spacing w:after="0" w:line="240" w:lineRule="auto"/>
+        <w:textAlignment w:val="auto"/>
+      </w:pPr>
+      <w:r>
+        <w:drawing>
+          <wp:inline distT="0" distB="0" distL="114300" distR="114300">
+            <wp:extent cx="6494145" cy="719455"/>
+            <wp:effectExtent l="0" t="0" r="13335" b="12065"/>
+            <wp:docPr id="24" name="Изображение 7"/>
+            <wp:cNvGraphicFramePr>
+              <a:graphicFrameLocks xmlns:a="http://schemas.openxmlformats.org/drawingml/2006/main" noChangeAspect="1"/>
+            </wp:cNvGraphicFramePr>
+            <a:graphic xmlns:a="http://schemas.openxmlformats.org/drawingml/2006/main">
+              <a:graphicData uri="http://schemas.openxmlformats.org/drawingml/2006/picture">
+                <pic:pic xmlns:pic="http://schemas.openxmlformats.org/drawingml/2006/picture">
+                  <pic:nvPicPr>
+                    <pic:cNvPr id="24" name="Изображение 7"/>
+                    <pic:cNvPicPr>
+                      <a:picLocks noChangeAspect="1"/>
+                    </pic:cNvPicPr>
+                  </pic:nvPicPr>
+                  <pic:blipFill>
+                    <a:blip r:embed="rId22"/>
+                    <a:stretch>
+                      <a:fillRect/>
+                    </a:stretch>
+                  </pic:blipFill>
+                  <pic:spPr>
+                    <a:xfrm>
+                      <a:off x="0" y="0"/>
+                      <a:ext cx="6494145" cy="719455"/>
+                    </a:xfrm>
+                    <a:prstGeom prst="rect">
+                      <a:avLst/>
+                    </a:prstGeom>
+                    <a:noFill/>
+                    <a:ln>
+                      <a:noFill/>
+                    </a:ln>
+                  </pic:spPr>
+                </pic:pic>
+              </a:graphicData>
+            </a:graphic>
+          </wp:inline>
+        </w:drawing>
+      </w:r>
+    </w:p>
+    <w:p>
+      <w:pPr>
+        <w:keepNext w:val="0"/>
+        <w:keepLines w:val="0"/>
+        <w:pageBreakBefore w:val="0"/>
+        <w:widowControl w:val="0"/>
+        <w:kinsoku w:val="0"/>
+        <w:wordWrap/>
+        <w:overflowPunct w:val="0"/>
+        <w:topLinePunct w:val="0"/>
+        <w:autoSpaceDE w:val="0"/>
+        <w:autoSpaceDN w:val="0"/>
+        <w:bidi w:val="0"/>
+        <w:adjustRightInd w:val="0"/>
+        <w:snapToGrid w:val="0"/>
+        <w:spacing w:after="0" w:line="240" w:lineRule="auto"/>
+        <w:textAlignment w:val="auto"/>
+        <w:rPr>
+          <w:rFonts w:hint="default" w:ascii="Times New Roman" w:hAnsi="Times New Roman" w:cs="Times New Roman"/>
+          <w:sz w:val="28"/>
+          <w:szCs w:val="28"/>
+          <w:lang w:val="ru-RU"/>
+        </w:rPr>
+      </w:pPr>
+      <w:r>
+        <w:rPr>
+          <w:rFonts w:hint="default" w:ascii="Times New Roman" w:hAnsi="Times New Roman" w:cs="Times New Roman"/>
+          <w:sz w:val="28"/>
+          <w:szCs w:val="28"/>
+          <w:lang w:val="ru-RU"/>
+        </w:rPr>
+        <w:t xml:space="preserve">По умолчанию, первое поле структуры принимает численное значение 0, следующее 1, следующее 2 и т.д. Можно задать нулевое значение явно. </w:t>
+      </w:r>
+      <w:r>
+        <w:rPr>
+          <w:rFonts w:hint="default" w:ascii="Times New Roman" w:hAnsi="Times New Roman"/>
+          <w:sz w:val="28"/>
+          <w:szCs w:val="28"/>
+          <w:lang w:val="ru-RU"/>
+        </w:rPr>
+        <w:t>Перечисления используются для большей типобезопасности и ограничения возможных значений переменной.</w:t>
       </w:r>
       <w:bookmarkStart w:id="0" w:name="_GoBack"/>
       <w:bookmarkEnd w:id="0"/>
-      <w:r>
-        <w:rPr>
-          <w:rFonts w:hint="default" w:ascii="Times New Roman" w:hAnsi="Times New Roman" w:cs="Times New Roman"/>
-          <w:sz w:val="28"/>
-          <w:szCs w:val="28"/>
-          <w:lang w:val="ru-RU"/>
-        </w:rPr>
-        <w:t xml:space="preserve"> внутри вызывающей функции.</w:t>
-      </w:r>
     </w:p>
     <w:sectPr>
       <w:pgSz w:w="11906" w:h="16838"/>
@@ -4781,11 +5659,11 @@
     <w:lsdException w:qFormat="1" w:unhideWhenUsed="0" w:uiPriority="0" w:semiHidden="0" w:name="table of figures"/>
     <w:lsdException w:qFormat="1" w:unhideWhenUsed="0" w:uiPriority="0" w:semiHidden="0" w:name="envelope address"/>
     <w:lsdException w:qFormat="1" w:unhideWhenUsed="0" w:uiPriority="0" w:semiHidden="0" w:name="envelope return"/>
-    <w:lsdException w:unhideWhenUsed="0" w:uiPriority="0" w:semiHidden="0" w:name="footnote reference"/>
-    <w:lsdException w:unhideWhenUsed="0" w:uiPriority="0" w:semiHidden="0" w:name="annotation reference"/>
+    <w:lsdException w:qFormat="1" w:unhideWhenUsed="0" w:uiPriority="0" w:semiHidden="0" w:name="footnote reference"/>
+    <w:lsdException w:qFormat="1" w:unhideWhenUsed="0" w:uiPriority="0" w:semiHidden="0" w:name="annotation reference"/>
     <w:lsdException w:qFormat="1" w:unhideWhenUsed="0" w:uiPriority="0" w:semiHidden="0" w:name="line number"/>
     <w:lsdException w:qFormat="1" w:unhideWhenUsed="0" w:uiPriority="0" w:semiHidden="0" w:name="page number"/>
-    <w:lsdException w:unhideWhenUsed="0" w:uiPriority="0" w:semiHidden="0" w:name="endnote reference"/>
+    <w:lsdException w:qFormat="1" w:unhideWhenUsed="0" w:uiPriority="0" w:semiHidden="0" w:name="endnote reference"/>
     <w:lsdException w:qFormat="1" w:unhideWhenUsed="0" w:uiPriority="0" w:semiHidden="0" w:name="endnote text"/>
     <w:lsdException w:qFormat="1" w:unhideWhenUsed="0" w:uiPriority="0" w:semiHidden="0" w:name="table of authorities"/>
     <w:lsdException w:qFormat="1" w:unhideWhenUsed="0" w:uiPriority="0" w:semiHidden="0" w:name="macro"/>
@@ -4808,7 +5686,7 @@
     <w:lsdException w:qFormat="1" w:unhideWhenUsed="0" w:uiPriority="0" w:semiHidden="0" w:name="Title"/>
     <w:lsdException w:qFormat="1" w:unhideWhenUsed="0" w:uiPriority="0" w:semiHidden="0" w:name="Closing"/>
     <w:lsdException w:qFormat="1" w:unhideWhenUsed="0" w:uiPriority="0" w:semiHidden="0" w:name="Signature"/>
-    <w:lsdException w:unhideWhenUsed="0" w:uiPriority="0" w:name="Default Paragraph Font"/>
+    <w:lsdException w:qFormat="1" w:unhideWhenUsed="0" w:uiPriority="0" w:name="Default Paragraph Font"/>
     <w:lsdException w:qFormat="1" w:unhideWhenUsed="0" w:uiPriority="0" w:semiHidden="0" w:name="Body Text"/>
     <w:lsdException w:qFormat="1" w:unhideWhenUsed="0" w:uiPriority="0" w:semiHidden="0" w:name="Body Text Indent"/>
     <w:lsdException w:qFormat="1" w:unhideWhenUsed="0" w:uiPriority="0" w:semiHidden="0" w:name="List Continue"/>
@@ -4829,14 +5707,14 @@
     <w:lsdException w:qFormat="1" w:unhideWhenUsed="0" w:uiPriority="0" w:semiHidden="0" w:name="Body Text Indent 3"/>
     <w:lsdException w:qFormat="1" w:unhideWhenUsed="0" w:uiPriority="0" w:semiHidden="0" w:name="Block Text"/>
     <w:lsdException w:qFormat="1" w:unhideWhenUsed="0" w:uiPriority="0" w:semiHidden="0" w:name="Hyperlink"/>
-    <w:lsdException w:unhideWhenUsed="0" w:uiPriority="0" w:semiHidden="0" w:name="FollowedHyperlink"/>
+    <w:lsdException w:qFormat="1" w:unhideWhenUsed="0" w:uiPriority="0" w:semiHidden="0" w:name="FollowedHyperlink"/>
     <w:lsdException w:qFormat="1" w:unhideWhenUsed="0" w:uiPriority="0" w:semiHidden="0" w:name="Strong"/>
     <w:lsdException w:qFormat="1" w:unhideWhenUsed="0" w:uiPriority="0" w:semiHidden="0" w:name="Emphasis"/>
     <w:lsdException w:qFormat="1" w:unhideWhenUsed="0" w:uiPriority="0" w:semiHidden="0" w:name="Document Map"/>
     <w:lsdException w:qFormat="1" w:unhideWhenUsed="0" w:uiPriority="0" w:semiHidden="0" w:name="Plain Text"/>
     <w:lsdException w:qFormat="1" w:unhideWhenUsed="0" w:uiPriority="0" w:semiHidden="0" w:name="E-mail Signature"/>
     <w:lsdException w:qFormat="1" w:unhideWhenUsed="0" w:uiPriority="0" w:semiHidden="0" w:name="Normal (Web)"/>
-    <w:lsdException w:unhideWhenUsed="0" w:uiPriority="0" w:semiHidden="0" w:name="HTML Acronym"/>
+    <w:lsdException w:qFormat="1" w:unhideWhenUsed="0" w:uiPriority="0" w:semiHidden="0" w:name="HTML Acronym"/>
     <w:lsdException w:qFormat="1" w:unhideWhenUsed="0" w:uiPriority="0" w:semiHidden="0" w:name="HTML Address"/>
     <w:lsdException w:qFormat="1" w:unhideWhenUsed="0" w:uiPriority="0" w:semiHidden="0" w:name="HTML Cite"/>
     <w:lsdException w:qFormat="1" w:unhideWhenUsed="0" w:uiPriority="0" w:semiHidden="0" w:name="HTML Code"/>
@@ -5105,6 +5983,7 @@
   <w:style w:type="character" w:default="1" w:styleId="11">
     <w:name w:val="Default Paragraph Font"/>
     <w:semiHidden/>
+    <w:qFormat/>
     <w:uiPriority w:val="0"/>
   </w:style>
   <w:style w:type="table" w:default="1" w:styleId="12">
@@ -5133,6 +6012,7 @@
   <w:style w:type="character" w:styleId="14">
     <w:name w:val="FollowedHyperlink"/>
     <w:basedOn w:val="11"/>
+    <w:qFormat/>
     <w:uiPriority w:val="0"/>
     <w:rPr>
       <w:color w:val="800080"/>
@@ -5142,6 +6022,7 @@
   <w:style w:type="character" w:styleId="15">
     <w:name w:val="footnote reference"/>
     <w:basedOn w:val="11"/>
+    <w:qFormat/>
     <w:uiPriority w:val="0"/>
     <w:rPr>
       <w:vertAlign w:val="superscript"/>
@@ -5150,6 +6031,7 @@
   <w:style w:type="character" w:styleId="16">
     <w:name w:val="annotation reference"/>
     <w:basedOn w:val="11"/>
+    <w:qFormat/>
     <w:uiPriority w:val="0"/>
     <w:rPr>
       <w:sz w:val="21"/>
@@ -5159,6 +6041,7 @@
   <w:style w:type="character" w:styleId="17">
     <w:name w:val="endnote reference"/>
     <w:basedOn w:val="11"/>
+    <w:qFormat/>
     <w:uiPriority w:val="0"/>
     <w:rPr>
       <w:vertAlign w:val="superscript"/>
@@ -5167,6 +6050,7 @@
   <w:style w:type="character" w:styleId="18">
     <w:name w:val="HTML Acronym"/>
     <w:basedOn w:val="11"/>
+    <w:qFormat/>
     <w:uiPriority w:val="0"/>
   </w:style>
   <w:style w:type="character" w:styleId="19">

--- a/Theory.docx
+++ b/Theory.docx
@@ -5293,29 +5293,919 @@
         <w:spacing w:after="0" w:line="240" w:lineRule="auto"/>
         <w:textAlignment w:val="auto"/>
         <w:rPr>
+          <w:rFonts w:hint="default" w:ascii="Times New Roman" w:hAnsi="Times New Roman"/>
+          <w:sz w:val="28"/>
+          <w:szCs w:val="28"/>
+          <w:lang w:val="ru-RU"/>
+        </w:rPr>
+      </w:pPr>
+      <w:r>
+        <w:rPr>
           <w:rFonts w:hint="default" w:ascii="Times New Roman" w:hAnsi="Times New Roman" w:cs="Times New Roman"/>
           <w:sz w:val="28"/>
           <w:szCs w:val="28"/>
           <w:lang w:val="ru-RU"/>
         </w:rPr>
-      </w:pPr>
-      <w:r>
+        <w:t xml:space="preserve">По умолчанию, первое поле структуры принимает численное значение 0, следующее 1, следующее 2 и т.д. Можно задать нулевое значение явно. </w:t>
+      </w:r>
+      <w:r>
+        <w:rPr>
+          <w:rFonts w:hint="default" w:ascii="Times New Roman" w:hAnsi="Times New Roman"/>
+          <w:sz w:val="28"/>
+          <w:szCs w:val="28"/>
+          <w:lang w:val="ru-RU"/>
+        </w:rPr>
+        <w:t>Перечисления используются для большей типобезопасности и ограничения возможных значений переменной.</w:t>
+      </w:r>
+    </w:p>
+    <w:p>
+      <w:pPr>
+        <w:keepNext w:val="0"/>
+        <w:keepLines w:val="0"/>
+        <w:pageBreakBefore w:val="0"/>
+        <w:widowControl w:val="0"/>
+        <w:kinsoku w:val="0"/>
+        <w:wordWrap/>
+        <w:overflowPunct w:val="0"/>
+        <w:topLinePunct w:val="0"/>
+        <w:autoSpaceDE w:val="0"/>
+        <w:autoSpaceDN w:val="0"/>
+        <w:bidi w:val="0"/>
+        <w:adjustRightInd w:val="0"/>
+        <w:snapToGrid w:val="0"/>
+        <w:spacing w:after="0" w:line="240" w:lineRule="auto"/>
+        <w:textAlignment w:val="auto"/>
+      </w:pPr>
+    </w:p>
+    <w:p>
+      <w:pPr>
+        <w:keepNext w:val="0"/>
+        <w:keepLines w:val="0"/>
+        <w:pageBreakBefore w:val="0"/>
+        <w:widowControl w:val="0"/>
+        <w:kinsoku w:val="0"/>
+        <w:wordWrap/>
+        <w:overflowPunct w:val="0"/>
+        <w:topLinePunct w:val="0"/>
+        <w:autoSpaceDE w:val="0"/>
+        <w:autoSpaceDN w:val="0"/>
+        <w:bidi w:val="0"/>
+        <w:adjustRightInd w:val="0"/>
+        <w:snapToGrid w:val="0"/>
+        <w:spacing w:after="0" w:line="240" w:lineRule="auto"/>
+        <w:textAlignment w:val="auto"/>
+      </w:pPr>
+      <w:r>
+        <w:drawing>
+          <wp:inline distT="0" distB="0" distL="114300" distR="114300">
+            <wp:extent cx="3208655" cy="400685"/>
+            <wp:effectExtent l="0" t="0" r="6985" b="10795"/>
+            <wp:docPr id="26" name="Изображение 2"/>
+            <wp:cNvGraphicFramePr>
+              <a:graphicFrameLocks xmlns:a="http://schemas.openxmlformats.org/drawingml/2006/main" noChangeAspect="1"/>
+            </wp:cNvGraphicFramePr>
+            <a:graphic xmlns:a="http://schemas.openxmlformats.org/drawingml/2006/main">
+              <a:graphicData uri="http://schemas.openxmlformats.org/drawingml/2006/picture">
+                <pic:pic xmlns:pic="http://schemas.openxmlformats.org/drawingml/2006/picture">
+                  <pic:nvPicPr>
+                    <pic:cNvPr id="26" name="Изображение 2"/>
+                    <pic:cNvPicPr>
+                      <a:picLocks noChangeAspect="1"/>
+                    </pic:cNvPicPr>
+                  </pic:nvPicPr>
+                  <pic:blipFill>
+                    <a:blip r:embed="rId6"/>
+                    <a:srcRect t="45451" r="28751" b="47355"/>
+                    <a:stretch>
+                      <a:fillRect/>
+                    </a:stretch>
+                  </pic:blipFill>
+                  <pic:spPr>
+                    <a:xfrm>
+                      <a:off x="0" y="0"/>
+                      <a:ext cx="3208655" cy="400685"/>
+                    </a:xfrm>
+                    <a:prstGeom prst="rect">
+                      <a:avLst/>
+                    </a:prstGeom>
+                    <a:noFill/>
+                    <a:ln>
+                      <a:noFill/>
+                    </a:ln>
+                  </pic:spPr>
+                </pic:pic>
+              </a:graphicData>
+            </a:graphic>
+          </wp:inline>
+        </w:drawing>
+      </w:r>
+    </w:p>
+    <w:p>
+      <w:pPr>
+        <w:keepNext w:val="0"/>
+        <w:keepLines w:val="0"/>
+        <w:pageBreakBefore w:val="0"/>
+        <w:widowControl w:val="0"/>
+        <w:kinsoku w:val="0"/>
+        <w:wordWrap/>
+        <w:overflowPunct w:val="0"/>
+        <w:topLinePunct w:val="0"/>
+        <w:autoSpaceDE w:val="0"/>
+        <w:autoSpaceDN w:val="0"/>
+        <w:bidi w:val="0"/>
+        <w:adjustRightInd w:val="0"/>
+        <w:snapToGrid w:val="0"/>
+        <w:spacing w:after="0" w:line="240" w:lineRule="auto"/>
+        <w:textAlignment w:val="auto"/>
         <w:rPr>
           <w:rFonts w:hint="default" w:ascii="Times New Roman" w:hAnsi="Times New Roman" w:cs="Times New Roman"/>
           <w:sz w:val="28"/>
           <w:szCs w:val="28"/>
           <w:lang w:val="ru-RU"/>
         </w:rPr>
-        <w:t xml:space="preserve">По умолчанию, первое поле структуры принимает численное значение 0, следующее 1, следующее 2 и т.д. Можно задать нулевое значение явно. </w:t>
-      </w:r>
-      <w:r>
-        <w:rPr>
-          <w:rFonts w:hint="default" w:ascii="Times New Roman" w:hAnsi="Times New Roman"/>
-          <w:sz w:val="28"/>
-          <w:szCs w:val="28"/>
-          <w:lang w:val="ru-RU"/>
-        </w:rPr>
-        <w:t>Перечисления используются для большей типобезопасности и ограничения возможных значений переменной.</w:t>
+      </w:pPr>
+      <w:r>
+        <w:rPr>
+          <w:rFonts w:hint="default" w:ascii="Times New Roman" w:hAnsi="Times New Roman" w:cs="Times New Roman"/>
+          <w:sz w:val="28"/>
+          <w:szCs w:val="28"/>
+          <w:lang w:val="ru-RU"/>
+        </w:rPr>
+        <w:t>"Идентификаторы" или "символы" — это имена, задаваемые в программе для переменных, типов, функций и меток. Написание и регистр символов в именах идентификаторов должны отличаться от всех ключевых слов. Вы не можете использовать ключевые слова (C или Microsoft) в качестве идентификаторов; они зарезервированы для специального использования.</w:t>
+      </w:r>
+    </w:p>
+    <w:p>
+      <w:pPr>
+        <w:keepNext w:val="0"/>
+        <w:keepLines w:val="0"/>
+        <w:pageBreakBefore w:val="0"/>
+        <w:widowControl w:val="0"/>
+        <w:kinsoku w:val="0"/>
+        <w:wordWrap/>
+        <w:overflowPunct w:val="0"/>
+        <w:topLinePunct w:val="0"/>
+        <w:autoSpaceDE w:val="0"/>
+        <w:autoSpaceDN w:val="0"/>
+        <w:bidi w:val="0"/>
+        <w:adjustRightInd w:val="0"/>
+        <w:snapToGrid w:val="0"/>
+        <w:spacing w:after="0" w:line="240" w:lineRule="auto"/>
+        <w:textAlignment w:val="auto"/>
+        <w:rPr>
+          <w:rFonts w:hint="default" w:ascii="Times New Roman" w:hAnsi="Times New Roman"/>
+          <w:sz w:val="28"/>
+          <w:szCs w:val="28"/>
+          <w:lang w:val="ru-RU"/>
+        </w:rPr>
+      </w:pPr>
+      <w:r>
+        <w:rPr>
+          <w:rFonts w:hint="default" w:ascii="Times New Roman" w:hAnsi="Times New Roman"/>
+          <w:sz w:val="28"/>
+          <w:szCs w:val="28"/>
+          <w:lang w:val="ru-RU"/>
+        </w:rPr>
+        <w:t xml:space="preserve">Область видимости описывает участок или участки программы, где можно обращаться к идентификатору. Переменная в С имеет одну из следующих областей видимости: </w:t>
+      </w:r>
+    </w:p>
+    <w:p>
+      <w:pPr>
+        <w:keepNext w:val="0"/>
+        <w:keepLines w:val="0"/>
+        <w:pageBreakBefore w:val="0"/>
+        <w:widowControl w:val="0"/>
+        <w:kinsoku w:val="0"/>
+        <w:wordWrap/>
+        <w:overflowPunct w:val="0"/>
+        <w:topLinePunct w:val="0"/>
+        <w:autoSpaceDE w:val="0"/>
+        <w:autoSpaceDN w:val="0"/>
+        <w:bidi w:val="0"/>
+        <w:adjustRightInd w:val="0"/>
+        <w:snapToGrid w:val="0"/>
+        <w:spacing w:after="0" w:line="240" w:lineRule="auto"/>
+        <w:textAlignment w:val="auto"/>
+        <w:rPr>
+          <w:rFonts w:hint="default" w:ascii="Times New Roman" w:hAnsi="Times New Roman"/>
+          <w:sz w:val="28"/>
+          <w:szCs w:val="28"/>
+          <w:lang w:val="ru-RU"/>
+        </w:rPr>
+      </w:pPr>
+      <w:r>
+        <w:rPr>
+          <w:rFonts w:hint="default" w:ascii="Times New Roman" w:hAnsi="Times New Roman"/>
+          <w:sz w:val="28"/>
+          <w:szCs w:val="28"/>
+          <w:lang w:val="ru-RU"/>
+        </w:rPr>
+        <w:t>в пределах блока, в пределах функции, в пределах прототипа функциии в пределах файла.</w:t>
+      </w:r>
+    </w:p>
+    <w:p>
+      <w:pPr>
+        <w:keepNext w:val="0"/>
+        <w:keepLines w:val="0"/>
+        <w:pageBreakBefore w:val="0"/>
+        <w:widowControl w:val="0"/>
+        <w:kinsoku w:val="0"/>
+        <w:wordWrap/>
+        <w:overflowPunct w:val="0"/>
+        <w:topLinePunct w:val="0"/>
+        <w:autoSpaceDE w:val="0"/>
+        <w:autoSpaceDN w:val="0"/>
+        <w:bidi w:val="0"/>
+        <w:adjustRightInd w:val="0"/>
+        <w:snapToGrid w:val="0"/>
+        <w:spacing w:after="0" w:line="240" w:lineRule="auto"/>
+        <w:textAlignment w:val="auto"/>
+        <w:rPr>
+          <w:rFonts w:hint="default" w:ascii="Times New Roman" w:hAnsi="Times New Roman"/>
+          <w:sz w:val="28"/>
+          <w:szCs w:val="28"/>
+          <w:lang w:val="en-US"/>
+        </w:rPr>
+      </w:pPr>
+      <w:r>
+        <w:rPr>
+          <w:rFonts w:hint="default" w:ascii="Times New Roman" w:hAnsi="Times New Roman"/>
+          <w:sz w:val="28"/>
+          <w:szCs w:val="28"/>
+          <w:lang w:val="ru-RU"/>
+        </w:rPr>
+        <w:t xml:space="preserve">В пределах блока - идентификаторы, объявленные в </w:t>
+      </w:r>
+      <w:r>
+        <w:rPr>
+          <w:rFonts w:hint="default" w:ascii="Times New Roman" w:hAnsi="Times New Roman"/>
+          <w:sz w:val="28"/>
+          <w:szCs w:val="28"/>
+          <w:lang w:val="en-US"/>
+        </w:rPr>
+        <w:t>{}.</w:t>
+      </w:r>
+    </w:p>
+    <w:p>
+      <w:pPr>
+        <w:keepNext w:val="0"/>
+        <w:keepLines w:val="0"/>
+        <w:pageBreakBefore w:val="0"/>
+        <w:widowControl w:val="0"/>
+        <w:kinsoku w:val="0"/>
+        <w:wordWrap/>
+        <w:overflowPunct w:val="0"/>
+        <w:topLinePunct w:val="0"/>
+        <w:autoSpaceDE w:val="0"/>
+        <w:autoSpaceDN w:val="0"/>
+        <w:bidi w:val="0"/>
+        <w:adjustRightInd w:val="0"/>
+        <w:snapToGrid w:val="0"/>
+        <w:spacing w:after="0" w:line="240" w:lineRule="auto"/>
+        <w:textAlignment w:val="auto"/>
+        <w:rPr>
+          <w:rFonts w:hint="default" w:ascii="Times New Roman" w:hAnsi="Times New Roman"/>
+          <w:sz w:val="28"/>
+          <w:szCs w:val="28"/>
+          <w:lang w:val="en-US"/>
+        </w:rPr>
+      </w:pPr>
+      <w:r>
+        <w:rPr>
+          <w:rFonts w:hint="default" w:ascii="Times New Roman" w:hAnsi="Times New Roman"/>
+          <w:sz w:val="28"/>
+          <w:szCs w:val="28"/>
+          <w:lang w:val="ru-RU"/>
+        </w:rPr>
+        <w:t xml:space="preserve">В пределах функции - только метки </w:t>
+      </w:r>
+      <w:r>
+        <w:rPr>
+          <w:rFonts w:hint="default" w:ascii="Times New Roman" w:hAnsi="Times New Roman"/>
+          <w:sz w:val="28"/>
+          <w:szCs w:val="28"/>
+          <w:lang w:val="en-US"/>
+        </w:rPr>
+        <w:t>go to.</w:t>
+      </w:r>
+    </w:p>
+    <w:p>
+      <w:pPr>
+        <w:keepNext w:val="0"/>
+        <w:keepLines w:val="0"/>
+        <w:pageBreakBefore w:val="0"/>
+        <w:widowControl w:val="0"/>
+        <w:kinsoku w:val="0"/>
+        <w:wordWrap/>
+        <w:overflowPunct w:val="0"/>
+        <w:topLinePunct w:val="0"/>
+        <w:autoSpaceDE w:val="0"/>
+        <w:autoSpaceDN w:val="0"/>
+        <w:bidi w:val="0"/>
+        <w:adjustRightInd w:val="0"/>
+        <w:snapToGrid w:val="0"/>
+        <w:spacing w:after="0" w:line="240" w:lineRule="auto"/>
+        <w:textAlignment w:val="auto"/>
+        <w:rPr>
+          <w:rFonts w:hint="default" w:ascii="Times New Roman" w:hAnsi="Times New Roman"/>
+          <w:sz w:val="28"/>
+          <w:szCs w:val="28"/>
+          <w:lang w:val="ru-RU"/>
+        </w:rPr>
+      </w:pPr>
+      <w:r>
+        <w:rPr>
+          <w:rFonts w:hint="default" w:ascii="Times New Roman" w:hAnsi="Times New Roman"/>
+          <w:sz w:val="28"/>
+          <w:szCs w:val="28"/>
+          <w:lang w:val="ru-RU"/>
+        </w:rPr>
+        <w:t>В пределах прототипа функции - объявленные в прототипе функции.</w:t>
+      </w:r>
+    </w:p>
+    <w:p>
+      <w:pPr>
+        <w:keepNext w:val="0"/>
+        <w:keepLines w:val="0"/>
+        <w:pageBreakBefore w:val="0"/>
+        <w:widowControl w:val="0"/>
+        <w:kinsoku w:val="0"/>
+        <w:wordWrap/>
+        <w:overflowPunct w:val="0"/>
+        <w:topLinePunct w:val="0"/>
+        <w:autoSpaceDE w:val="0"/>
+        <w:autoSpaceDN w:val="0"/>
+        <w:bidi w:val="0"/>
+        <w:adjustRightInd w:val="0"/>
+        <w:snapToGrid w:val="0"/>
+        <w:spacing w:after="0" w:line="240" w:lineRule="auto"/>
+        <w:textAlignment w:val="auto"/>
+        <w:rPr>
+          <w:rFonts w:hint="default" w:ascii="Times New Roman" w:hAnsi="Times New Roman"/>
+          <w:sz w:val="28"/>
+          <w:szCs w:val="28"/>
+          <w:lang w:val="ru-RU"/>
+        </w:rPr>
+      </w:pPr>
+      <w:r>
+        <w:rPr>
+          <w:rFonts w:hint="default" w:ascii="Times New Roman" w:hAnsi="Times New Roman"/>
+          <w:sz w:val="28"/>
+          <w:szCs w:val="28"/>
+          <w:lang w:val="ru-RU"/>
+        </w:rPr>
+        <w:t>В пределах файла - объявленные вне функций (глобальные переменные).</w:t>
+      </w:r>
+    </w:p>
+    <w:p>
+      <w:pPr>
+        <w:keepNext w:val="0"/>
+        <w:keepLines w:val="0"/>
+        <w:pageBreakBefore w:val="0"/>
+        <w:widowControl w:val="0"/>
+        <w:kinsoku w:val="0"/>
+        <w:wordWrap/>
+        <w:overflowPunct w:val="0"/>
+        <w:topLinePunct w:val="0"/>
+        <w:autoSpaceDE w:val="0"/>
+        <w:autoSpaceDN w:val="0"/>
+        <w:bidi w:val="0"/>
+        <w:adjustRightInd w:val="0"/>
+        <w:snapToGrid w:val="0"/>
+        <w:spacing w:after="0" w:line="240" w:lineRule="auto"/>
+        <w:textAlignment w:val="auto"/>
+        <w:rPr>
+          <w:rFonts w:hint="default" w:ascii="Times New Roman" w:hAnsi="Times New Roman"/>
+          <w:sz w:val="28"/>
+          <w:szCs w:val="28"/>
+          <w:lang w:val="ru-RU"/>
+        </w:rPr>
+      </w:pPr>
+      <w:r>
+        <w:rPr>
+          <w:rFonts w:hint="default" w:ascii="Times New Roman" w:hAnsi="Times New Roman"/>
+          <w:sz w:val="28"/>
+          <w:szCs w:val="28"/>
+          <w:lang w:val="ru-RU"/>
+        </w:rPr>
+        <w:t xml:space="preserve">Переменная в С имеет одно из следующих связываний: внешнее связывание, внутреннее связывание или отсутствие связывания. </w:t>
+      </w:r>
+    </w:p>
+    <w:p>
+      <w:pPr>
+        <w:keepNext w:val="0"/>
+        <w:keepLines w:val="0"/>
+        <w:pageBreakBefore w:val="0"/>
+        <w:widowControl w:val="0"/>
+        <w:kinsoku w:val="0"/>
+        <w:wordWrap/>
+        <w:overflowPunct w:val="0"/>
+        <w:topLinePunct w:val="0"/>
+        <w:autoSpaceDE w:val="0"/>
+        <w:autoSpaceDN w:val="0"/>
+        <w:bidi w:val="0"/>
+        <w:adjustRightInd w:val="0"/>
+        <w:snapToGrid w:val="0"/>
+        <w:spacing w:after="0" w:line="240" w:lineRule="auto"/>
+        <w:textAlignment w:val="auto"/>
+        <w:rPr>
+          <w:rFonts w:hint="default" w:ascii="Times New Roman" w:hAnsi="Times New Roman"/>
+          <w:sz w:val="28"/>
+          <w:szCs w:val="28"/>
+          <w:lang w:val="ru-RU"/>
+        </w:rPr>
+      </w:pPr>
+      <w:r>
+        <w:rPr>
+          <w:rFonts w:hint="default" w:ascii="Times New Roman" w:hAnsi="Times New Roman"/>
+          <w:sz w:val="28"/>
+          <w:szCs w:val="28"/>
+          <w:lang w:val="ru-RU"/>
+        </w:rPr>
+        <w:t xml:space="preserve">Переменные с областью видимости в пределах блока, функции или прототипа функции не имеют связывания. Это означает, что они являются закрытыми для блока, функции или прототипа, в котором определены. Переменная с областью видимости в </w:t>
+      </w:r>
+    </w:p>
+    <w:p>
+      <w:pPr>
+        <w:keepNext w:val="0"/>
+        <w:keepLines w:val="0"/>
+        <w:pageBreakBefore w:val="0"/>
+        <w:widowControl w:val="0"/>
+        <w:kinsoku w:val="0"/>
+        <w:wordWrap/>
+        <w:overflowPunct w:val="0"/>
+        <w:topLinePunct w:val="0"/>
+        <w:autoSpaceDE w:val="0"/>
+        <w:autoSpaceDN w:val="0"/>
+        <w:bidi w:val="0"/>
+        <w:adjustRightInd w:val="0"/>
+        <w:snapToGrid w:val="0"/>
+        <w:spacing w:after="0" w:line="240" w:lineRule="auto"/>
+        <w:textAlignment w:val="auto"/>
+        <w:rPr>
+          <w:rFonts w:hint="default" w:ascii="Times New Roman" w:hAnsi="Times New Roman"/>
+          <w:sz w:val="28"/>
+          <w:szCs w:val="28"/>
+          <w:lang w:val="ru-RU"/>
+        </w:rPr>
+      </w:pPr>
+      <w:r>
+        <w:rPr>
+          <w:rFonts w:hint="default" w:ascii="Times New Roman" w:hAnsi="Times New Roman"/>
+          <w:sz w:val="28"/>
+          <w:szCs w:val="28"/>
+          <w:lang w:val="ru-RU"/>
+        </w:rPr>
+        <w:t>пределах файла может иметь либо внутреннее, либо внешнее связывание. Переменная с внешним связыванием может применяться в любом месте многофайловой программы, а переменная с внутренним связыванием — где угодно в единице трансляции.</w:t>
+      </w:r>
+    </w:p>
+    <w:p>
+      <w:pPr>
+        <w:keepNext w:val="0"/>
+        <w:keepLines w:val="0"/>
+        <w:pageBreakBefore w:val="0"/>
+        <w:widowControl w:val="0"/>
+        <w:kinsoku w:val="0"/>
+        <w:wordWrap/>
+        <w:overflowPunct w:val="0"/>
+        <w:topLinePunct w:val="0"/>
+        <w:autoSpaceDE w:val="0"/>
+        <w:autoSpaceDN w:val="0"/>
+        <w:bidi w:val="0"/>
+        <w:adjustRightInd w:val="0"/>
+        <w:snapToGrid w:val="0"/>
+        <w:spacing w:after="0" w:line="240" w:lineRule="auto"/>
+        <w:textAlignment w:val="auto"/>
+      </w:pPr>
+      <w:r>
+        <w:drawing>
+          <wp:inline distT="0" distB="0" distL="114300" distR="114300">
+            <wp:extent cx="5627370" cy="2620645"/>
+            <wp:effectExtent l="0" t="0" r="11430" b="635"/>
+            <wp:docPr id="25" name="Изображение 1"/>
+            <wp:cNvGraphicFramePr>
+              <a:graphicFrameLocks xmlns:a="http://schemas.openxmlformats.org/drawingml/2006/main" noChangeAspect="1"/>
+            </wp:cNvGraphicFramePr>
+            <a:graphic xmlns:a="http://schemas.openxmlformats.org/drawingml/2006/main">
+              <a:graphicData uri="http://schemas.openxmlformats.org/drawingml/2006/picture">
+                <pic:pic xmlns:pic="http://schemas.openxmlformats.org/drawingml/2006/picture">
+                  <pic:nvPicPr>
+                    <pic:cNvPr id="25" name="Изображение 1"/>
+                    <pic:cNvPicPr>
+                      <a:picLocks noChangeAspect="1"/>
+                    </pic:cNvPicPr>
+                  </pic:nvPicPr>
+                  <pic:blipFill>
+                    <a:blip r:embed="rId23"/>
+                    <a:stretch>
+                      <a:fillRect/>
+                    </a:stretch>
+                  </pic:blipFill>
+                  <pic:spPr>
+                    <a:xfrm>
+                      <a:off x="0" y="0"/>
+                      <a:ext cx="5627370" cy="2620645"/>
+                    </a:xfrm>
+                    <a:prstGeom prst="rect">
+                      <a:avLst/>
+                    </a:prstGeom>
+                    <a:noFill/>
+                    <a:ln>
+                      <a:noFill/>
+                    </a:ln>
+                  </pic:spPr>
+                </pic:pic>
+              </a:graphicData>
+            </a:graphic>
+          </wp:inline>
+        </w:drawing>
+      </w:r>
+    </w:p>
+    <w:p>
+      <w:pPr>
+        <w:keepNext w:val="0"/>
+        <w:keepLines w:val="0"/>
+        <w:pageBreakBefore w:val="0"/>
+        <w:widowControl w:val="0"/>
+        <w:kinsoku w:val="0"/>
+        <w:wordWrap/>
+        <w:overflowPunct w:val="0"/>
+        <w:topLinePunct w:val="0"/>
+        <w:autoSpaceDE w:val="0"/>
+        <w:autoSpaceDN w:val="0"/>
+        <w:bidi w:val="0"/>
+        <w:adjustRightInd w:val="0"/>
+        <w:snapToGrid w:val="0"/>
+        <w:spacing w:after="0" w:line="240" w:lineRule="auto"/>
+        <w:textAlignment w:val="auto"/>
+      </w:pPr>
+    </w:p>
+    <w:p>
+      <w:pPr>
+        <w:keepNext w:val="0"/>
+        <w:keepLines w:val="0"/>
+        <w:pageBreakBefore w:val="0"/>
+        <w:widowControl w:val="0"/>
+        <w:kinsoku w:val="0"/>
+        <w:wordWrap/>
+        <w:overflowPunct w:val="0"/>
+        <w:topLinePunct w:val="0"/>
+        <w:autoSpaceDE w:val="0"/>
+        <w:autoSpaceDN w:val="0"/>
+        <w:bidi w:val="0"/>
+        <w:adjustRightInd w:val="0"/>
+        <w:snapToGrid w:val="0"/>
+        <w:spacing w:after="0" w:line="240" w:lineRule="auto"/>
+        <w:textAlignment w:val="auto"/>
+      </w:pPr>
+      <w:r>
+        <w:drawing>
+          <wp:inline distT="0" distB="0" distL="114300" distR="114300">
+            <wp:extent cx="3615055" cy="415290"/>
+            <wp:effectExtent l="0" t="0" r="12065" b="11430"/>
+            <wp:docPr id="27" name="Изображение 1"/>
+            <wp:cNvGraphicFramePr>
+              <a:graphicFrameLocks xmlns:a="http://schemas.openxmlformats.org/drawingml/2006/main" noChangeAspect="1"/>
+            </wp:cNvGraphicFramePr>
+            <a:graphic xmlns:a="http://schemas.openxmlformats.org/drawingml/2006/main">
+              <a:graphicData uri="http://schemas.openxmlformats.org/drawingml/2006/picture">
+                <pic:pic xmlns:pic="http://schemas.openxmlformats.org/drawingml/2006/picture">
+                  <pic:nvPicPr>
+                    <pic:cNvPr id="27" name="Изображение 1"/>
+                    <pic:cNvPicPr>
+                      <a:picLocks noChangeAspect="1"/>
+                    </pic:cNvPicPr>
+                  </pic:nvPicPr>
+                  <pic:blipFill>
+                    <a:blip r:embed="rId6"/>
+                    <a:srcRect t="52747" r="19726" b="39797"/>
+                    <a:stretch>
+                      <a:fillRect/>
+                    </a:stretch>
+                  </pic:blipFill>
+                  <pic:spPr>
+                    <a:xfrm>
+                      <a:off x="0" y="0"/>
+                      <a:ext cx="3615055" cy="415290"/>
+                    </a:xfrm>
+                    <a:prstGeom prst="rect">
+                      <a:avLst/>
+                    </a:prstGeom>
+                    <a:noFill/>
+                    <a:ln>
+                      <a:noFill/>
+                    </a:ln>
+                  </pic:spPr>
+                </pic:pic>
+              </a:graphicData>
+            </a:graphic>
+          </wp:inline>
+        </w:drawing>
+      </w:r>
+    </w:p>
+    <w:p>
+      <w:pPr>
+        <w:keepNext w:val="0"/>
+        <w:keepLines w:val="0"/>
+        <w:pageBreakBefore w:val="0"/>
+        <w:widowControl w:val="0"/>
+        <w:kinsoku w:val="0"/>
+        <w:wordWrap/>
+        <w:overflowPunct w:val="0"/>
+        <w:topLinePunct w:val="0"/>
+        <w:autoSpaceDE w:val="0"/>
+        <w:autoSpaceDN w:val="0"/>
+        <w:bidi w:val="0"/>
+        <w:adjustRightInd w:val="0"/>
+        <w:snapToGrid w:val="0"/>
+        <w:spacing w:after="0" w:line="240" w:lineRule="auto"/>
+        <w:textAlignment w:val="auto"/>
+        <w:rPr>
+          <w:rFonts w:hint="default" w:ascii="Times New Roman" w:hAnsi="Times New Roman" w:cs="Times New Roman"/>
+          <w:sz w:val="28"/>
+          <w:szCs w:val="28"/>
+          <w:lang w:val="ru-RU"/>
+        </w:rPr>
+      </w:pPr>
+      <w:r>
+        <w:rPr>
+          <w:rFonts w:hint="default" w:ascii="Times New Roman" w:hAnsi="Times New Roman" w:cs="Times New Roman"/>
+          <w:sz w:val="28"/>
+          <w:szCs w:val="28"/>
+          <w:lang w:val="ru-RU"/>
+        </w:rPr>
+        <w:t>Продолжительность хранения характеризует постоянство объектов, доступных через идентификаторы. Объект в С имеет одну из следующих четырёх продолжительностей хранения: статическую, потоковую, автоматическую или выделенную.</w:t>
+      </w:r>
+    </w:p>
+    <w:p>
+      <w:pPr>
+        <w:keepNext w:val="0"/>
+        <w:keepLines w:val="0"/>
+        <w:pageBreakBefore w:val="0"/>
+        <w:widowControl w:val="0"/>
+        <w:kinsoku w:val="0"/>
+        <w:wordWrap/>
+        <w:overflowPunct w:val="0"/>
+        <w:topLinePunct w:val="0"/>
+        <w:autoSpaceDE w:val="0"/>
+        <w:autoSpaceDN w:val="0"/>
+        <w:bidi w:val="0"/>
+        <w:adjustRightInd w:val="0"/>
+        <w:snapToGrid w:val="0"/>
+        <w:spacing w:after="0" w:line="240" w:lineRule="auto"/>
+        <w:textAlignment w:val="auto"/>
+        <w:rPr>
+          <w:rFonts w:hint="default" w:ascii="Times New Roman" w:hAnsi="Times New Roman"/>
+          <w:sz w:val="28"/>
+          <w:szCs w:val="28"/>
+          <w:lang w:val="ru-RU"/>
+        </w:rPr>
+      </w:pPr>
+      <w:r>
+        <w:rPr>
+          <w:rFonts w:hint="default" w:ascii="Times New Roman" w:hAnsi="Times New Roman"/>
+          <w:sz w:val="28"/>
+          <w:szCs w:val="28"/>
+          <w:lang w:val="ru-RU"/>
+        </w:rPr>
+        <w:t>Если объект имеет статическую продолжительность хранения, он существует на протяжении времени выполнения программы. Переменные с областью видимости в пределах файла имеют статическую продолжительность хранения.</w:t>
+      </w:r>
+    </w:p>
+    <w:p>
+      <w:pPr>
+        <w:keepNext w:val="0"/>
+        <w:keepLines w:val="0"/>
+        <w:pageBreakBefore w:val="0"/>
+        <w:widowControl w:val="0"/>
+        <w:kinsoku w:val="0"/>
+        <w:wordWrap/>
+        <w:overflowPunct w:val="0"/>
+        <w:topLinePunct w:val="0"/>
+        <w:autoSpaceDE w:val="0"/>
+        <w:autoSpaceDN w:val="0"/>
+        <w:bidi w:val="0"/>
+        <w:adjustRightInd w:val="0"/>
+        <w:snapToGrid w:val="0"/>
+        <w:spacing w:after="0" w:line="240" w:lineRule="auto"/>
+        <w:textAlignment w:val="auto"/>
+        <w:rPr>
+          <w:rFonts w:hint="default" w:ascii="Times New Roman" w:hAnsi="Times New Roman"/>
+          <w:sz w:val="28"/>
+          <w:szCs w:val="28"/>
+          <w:lang w:val="ru-RU"/>
+        </w:rPr>
+      </w:pPr>
+      <w:r>
+        <w:rPr>
+          <w:rFonts w:hint="default" w:ascii="Times New Roman" w:hAnsi="Times New Roman"/>
+          <w:sz w:val="28"/>
+          <w:szCs w:val="28"/>
+          <w:lang w:val="ru-RU"/>
+        </w:rPr>
+        <w:t xml:space="preserve">Переменные с областью видимости в пределах блока обычно имеют автоматическую продолжительность хранения. Память для этих переменных выделяется, когда поток управления входит в блок, где они определены, и освобождается, когда поток управления покидает этот блок. Идея заключается в том, что память, используемая для автоматических переменных, является рабочим пространством или временной памятью, которая может применяться многократно. Например, после завершения вызова функции память, которую функция использовала для своих переменных, может </w:t>
+      </w:r>
+    </w:p>
+    <w:p>
+      <w:pPr>
+        <w:keepNext w:val="0"/>
+        <w:keepLines w:val="0"/>
+        <w:pageBreakBefore w:val="0"/>
+        <w:widowControl w:val="0"/>
+        <w:kinsoku w:val="0"/>
+        <w:wordWrap/>
+        <w:overflowPunct w:val="0"/>
+        <w:topLinePunct w:val="0"/>
+        <w:autoSpaceDE w:val="0"/>
+        <w:autoSpaceDN w:val="0"/>
+        <w:bidi w:val="0"/>
+        <w:adjustRightInd w:val="0"/>
+        <w:snapToGrid w:val="0"/>
+        <w:spacing w:after="0" w:line="240" w:lineRule="auto"/>
+        <w:textAlignment w:val="auto"/>
+        <w:rPr>
+          <w:rFonts w:hint="default" w:ascii="Times New Roman" w:hAnsi="Times New Roman"/>
+          <w:sz w:val="28"/>
+          <w:szCs w:val="28"/>
+          <w:lang w:val="ru-RU"/>
+        </w:rPr>
+      </w:pPr>
+      <w:r>
+        <w:rPr>
+          <w:rFonts w:hint="default" w:ascii="Times New Roman" w:hAnsi="Times New Roman"/>
+          <w:sz w:val="28"/>
+          <w:szCs w:val="28"/>
+          <w:lang w:val="ru-RU"/>
+        </w:rPr>
+        <w:t>быть задействована при вызове следующей функции.</w:t>
+      </w:r>
+    </w:p>
+    <w:p>
+      <w:pPr>
+        <w:keepNext w:val="0"/>
+        <w:keepLines w:val="0"/>
+        <w:pageBreakBefore w:val="0"/>
+        <w:widowControl w:val="0"/>
+        <w:kinsoku w:val="0"/>
+        <w:wordWrap/>
+        <w:overflowPunct w:val="0"/>
+        <w:topLinePunct w:val="0"/>
+        <w:autoSpaceDE w:val="0"/>
+        <w:autoSpaceDN w:val="0"/>
+        <w:bidi w:val="0"/>
+        <w:adjustRightInd w:val="0"/>
+        <w:snapToGrid w:val="0"/>
+        <w:spacing w:after="0" w:line="240" w:lineRule="auto"/>
+        <w:textAlignment w:val="auto"/>
+        <w:rPr>
+          <w:rFonts w:hint="default" w:ascii="Times New Roman" w:hAnsi="Times New Roman"/>
+          <w:sz w:val="28"/>
+          <w:szCs w:val="28"/>
+          <w:lang w:val="ru-RU"/>
+        </w:rPr>
+      </w:pPr>
+      <w:r>
+        <w:rPr>
+          <w:rFonts w:hint="default" w:ascii="Times New Roman" w:hAnsi="Times New Roman"/>
+          <w:sz w:val="28"/>
+          <w:szCs w:val="28"/>
+          <w:lang w:val="ru-RU"/>
+        </w:rPr>
+        <w:t>Массивы переменной длины демонстрируют небольшое исключение в том, что они существуют от места своего объявления и до конца блока, а не от начала блока и до его конца.</w:t>
+      </w:r>
+    </w:p>
+    <w:p>
+      <w:pPr>
+        <w:keepNext w:val="0"/>
+        <w:keepLines w:val="0"/>
+        <w:pageBreakBefore w:val="0"/>
+        <w:widowControl w:val="0"/>
+        <w:kinsoku w:val="0"/>
+        <w:wordWrap/>
+        <w:overflowPunct w:val="0"/>
+        <w:topLinePunct w:val="0"/>
+        <w:autoSpaceDE w:val="0"/>
+        <w:autoSpaceDN w:val="0"/>
+        <w:bidi w:val="0"/>
+        <w:adjustRightInd w:val="0"/>
+        <w:snapToGrid w:val="0"/>
+        <w:spacing w:after="0" w:line="240" w:lineRule="auto"/>
+        <w:textAlignment w:val="auto"/>
+        <w:rPr>
+          <w:rFonts w:hint="default" w:ascii="Times New Roman" w:hAnsi="Times New Roman"/>
+          <w:sz w:val="28"/>
+          <w:szCs w:val="28"/>
+          <w:lang w:val="ru-RU"/>
+        </w:rPr>
+      </w:pPr>
+      <w:r>
+        <w:rPr>
+          <w:rFonts w:hint="default" w:ascii="Times New Roman" w:hAnsi="Times New Roman"/>
+          <w:sz w:val="28"/>
+          <w:szCs w:val="28"/>
+          <w:lang w:val="ru-RU"/>
+        </w:rPr>
+        <w:t xml:space="preserve">Переменная может иметь область видимости в пределах блока, но </w:t>
+      </w:r>
+    </w:p>
+    <w:p>
+      <w:pPr>
+        <w:keepNext w:val="0"/>
+        <w:keepLines w:val="0"/>
+        <w:pageBreakBefore w:val="0"/>
+        <w:widowControl w:val="0"/>
+        <w:kinsoku w:val="0"/>
+        <w:wordWrap/>
+        <w:overflowPunct w:val="0"/>
+        <w:topLinePunct w:val="0"/>
+        <w:autoSpaceDE w:val="0"/>
+        <w:autoSpaceDN w:val="0"/>
+        <w:bidi w:val="0"/>
+        <w:adjustRightInd w:val="0"/>
+        <w:snapToGrid w:val="0"/>
+        <w:spacing w:after="0" w:line="240" w:lineRule="auto"/>
+        <w:textAlignment w:val="auto"/>
+        <w:rPr>
+          <w:rFonts w:hint="default" w:ascii="Times New Roman" w:hAnsi="Times New Roman"/>
+          <w:sz w:val="28"/>
+          <w:szCs w:val="28"/>
+          <w:lang w:val="ru-RU"/>
+        </w:rPr>
+      </w:pPr>
+      <w:r>
+        <w:rPr>
+          <w:rFonts w:hint="default" w:ascii="Times New Roman" w:hAnsi="Times New Roman"/>
+          <w:sz w:val="28"/>
+          <w:szCs w:val="28"/>
+          <w:lang w:val="ru-RU"/>
+        </w:rPr>
+        <w:t>статическую продолжительность хранения. Чтобы создать такую переменную, объявите её внутри блока и добавьте в объявление ключевое слово static.</w:t>
+      </w:r>
+    </w:p>
+    <w:p>
+      <w:pPr>
+        <w:keepNext w:val="0"/>
+        <w:keepLines w:val="0"/>
+        <w:pageBreakBefore w:val="0"/>
+        <w:widowControl w:val="0"/>
+        <w:kinsoku w:val="0"/>
+        <w:wordWrap/>
+        <w:overflowPunct w:val="0"/>
+        <w:topLinePunct w:val="0"/>
+        <w:autoSpaceDE w:val="0"/>
+        <w:autoSpaceDN w:val="0"/>
+        <w:bidi w:val="0"/>
+        <w:adjustRightInd w:val="0"/>
+        <w:snapToGrid w:val="0"/>
+        <w:spacing w:after="0" w:line="240" w:lineRule="auto"/>
+        <w:textAlignment w:val="auto"/>
+        <w:rPr>
+          <w:rFonts w:hint="default" w:ascii="Times New Roman" w:hAnsi="Times New Roman"/>
+          <w:sz w:val="28"/>
+          <w:szCs w:val="28"/>
+          <w:lang w:val="ru-RU"/>
+        </w:rPr>
+      </w:pPr>
+      <w:r>
+        <w:drawing>
+          <wp:inline distT="0" distB="0" distL="114300" distR="114300">
+            <wp:extent cx="6116320" cy="3558540"/>
+            <wp:effectExtent l="0" t="0" r="10160" b="7620"/>
+            <wp:docPr id="28" name="Изображение 2"/>
+            <wp:cNvGraphicFramePr>
+              <a:graphicFrameLocks xmlns:a="http://schemas.openxmlformats.org/drawingml/2006/main" noChangeAspect="1"/>
+            </wp:cNvGraphicFramePr>
+            <a:graphic xmlns:a="http://schemas.openxmlformats.org/drawingml/2006/main">
+              <a:graphicData uri="http://schemas.openxmlformats.org/drawingml/2006/picture">
+                <pic:pic xmlns:pic="http://schemas.openxmlformats.org/drawingml/2006/picture">
+                  <pic:nvPicPr>
+                    <pic:cNvPr id="28" name="Изображение 2"/>
+                    <pic:cNvPicPr>
+                      <a:picLocks noChangeAspect="1"/>
+                    </pic:cNvPicPr>
+                  </pic:nvPicPr>
+                  <pic:blipFill>
+                    <a:blip r:embed="rId24"/>
+                    <a:stretch>
+                      <a:fillRect/>
+                    </a:stretch>
+                  </pic:blipFill>
+                  <pic:spPr>
+                    <a:xfrm>
+                      <a:off x="0" y="0"/>
+                      <a:ext cx="6116320" cy="3558540"/>
+                    </a:xfrm>
+                    <a:prstGeom prst="rect">
+                      <a:avLst/>
+                    </a:prstGeom>
+                    <a:noFill/>
+                    <a:ln>
+                      <a:noFill/>
+                    </a:ln>
+                  </pic:spPr>
+                </pic:pic>
+              </a:graphicData>
+            </a:graphic>
+          </wp:inline>
+        </w:drawing>
       </w:r>
       <w:bookmarkStart w:id="0" w:name="_GoBack"/>
       <w:bookmarkEnd w:id="0"/>

--- a/Theory.docx
+++ b/Theory.docx
@@ -6157,12 +6157,6 @@
         <w:snapToGrid w:val="0"/>
         <w:spacing w:after="0" w:line="240" w:lineRule="auto"/>
         <w:textAlignment w:val="auto"/>
-        <w:rPr>
-          <w:rFonts w:hint="default" w:ascii="Times New Roman" w:hAnsi="Times New Roman"/>
-          <w:sz w:val="28"/>
-          <w:szCs w:val="28"/>
-          <w:lang w:val="ru-RU"/>
-        </w:rPr>
       </w:pPr>
       <w:r>
         <w:drawing>
@@ -6206,6 +6200,980 @@
             </a:graphic>
           </wp:inline>
         </w:drawing>
+      </w:r>
+    </w:p>
+    <w:p>
+      <w:pPr>
+        <w:keepNext w:val="0"/>
+        <w:keepLines w:val="0"/>
+        <w:pageBreakBefore w:val="0"/>
+        <w:widowControl w:val="0"/>
+        <w:kinsoku w:val="0"/>
+        <w:wordWrap/>
+        <w:overflowPunct w:val="0"/>
+        <w:topLinePunct w:val="0"/>
+        <w:autoSpaceDE w:val="0"/>
+        <w:autoSpaceDN w:val="0"/>
+        <w:bidi w:val="0"/>
+        <w:adjustRightInd w:val="0"/>
+        <w:snapToGrid w:val="0"/>
+        <w:spacing w:after="0" w:line="240" w:lineRule="auto"/>
+        <w:textAlignment w:val="auto"/>
+      </w:pPr>
+      <w:r>
+        <w:drawing>
+          <wp:inline distT="0" distB="0" distL="114300" distR="114300">
+            <wp:extent cx="4636135" cy="533400"/>
+            <wp:effectExtent l="0" t="0" r="12065" b="0"/>
+            <wp:docPr id="29" name="Изображение 1"/>
+            <wp:cNvGraphicFramePr>
+              <a:graphicFrameLocks xmlns:a="http://schemas.openxmlformats.org/drawingml/2006/main" noChangeAspect="1"/>
+            </wp:cNvGraphicFramePr>
+            <a:graphic xmlns:a="http://schemas.openxmlformats.org/drawingml/2006/main">
+              <a:graphicData uri="http://schemas.openxmlformats.org/drawingml/2006/picture">
+                <pic:pic xmlns:pic="http://schemas.openxmlformats.org/drawingml/2006/picture">
+                  <pic:nvPicPr>
+                    <pic:cNvPr id="29" name="Изображение 1"/>
+                    <pic:cNvPicPr>
+                      <a:picLocks noChangeAspect="1"/>
+                    </pic:cNvPicPr>
+                  </pic:nvPicPr>
+                  <pic:blipFill>
+                    <a:blip r:embed="rId6"/>
+                    <a:srcRect t="60043" r="13339" b="31897"/>
+                    <a:stretch>
+                      <a:fillRect/>
+                    </a:stretch>
+                  </pic:blipFill>
+                  <pic:spPr>
+                    <a:xfrm>
+                      <a:off x="0" y="0"/>
+                      <a:ext cx="4636135" cy="533400"/>
+                    </a:xfrm>
+                    <a:prstGeom prst="rect">
+                      <a:avLst/>
+                    </a:prstGeom>
+                    <a:noFill/>
+                    <a:ln>
+                      <a:noFill/>
+                    </a:ln>
+                  </pic:spPr>
+                </pic:pic>
+              </a:graphicData>
+            </a:graphic>
+          </wp:inline>
+        </w:drawing>
+      </w:r>
+    </w:p>
+    <w:p>
+      <w:pPr>
+        <w:keepNext w:val="0"/>
+        <w:keepLines w:val="0"/>
+        <w:pageBreakBefore w:val="0"/>
+        <w:widowControl w:val="0"/>
+        <w:kinsoku w:val="0"/>
+        <w:wordWrap/>
+        <w:overflowPunct w:val="0"/>
+        <w:topLinePunct w:val="0"/>
+        <w:autoSpaceDE w:val="0"/>
+        <w:autoSpaceDN w:val="0"/>
+        <w:bidi w:val="0"/>
+        <w:adjustRightInd w:val="0"/>
+        <w:snapToGrid w:val="0"/>
+        <w:spacing w:after="0" w:line="240" w:lineRule="auto"/>
+        <w:textAlignment w:val="auto"/>
+        <w:rPr>
+          <w:rFonts w:hint="default" w:ascii="Times New Roman" w:hAnsi="Times New Roman" w:cs="Times New Roman"/>
+          <w:sz w:val="28"/>
+          <w:szCs w:val="28"/>
+          <w:lang w:val="en-US"/>
+        </w:rPr>
+      </w:pPr>
+      <w:r>
+        <w:rPr>
+          <w:rFonts w:hint="default" w:ascii="Times New Roman" w:hAnsi="Times New Roman" w:cs="Times New Roman"/>
+          <w:sz w:val="28"/>
+          <w:szCs w:val="28"/>
+          <w:lang w:val="ru-RU"/>
+        </w:rPr>
+        <w:t>П</w:t>
+      </w:r>
+      <w:r>
+        <w:rPr>
+          <w:rFonts w:hint="default" w:ascii="Times New Roman" w:hAnsi="Times New Roman" w:cs="Times New Roman"/>
+          <w:sz w:val="28"/>
+          <w:szCs w:val="28"/>
+          <w:lang w:val="en-US"/>
+        </w:rPr>
+        <w:t>ереносимые объектные файлы</w:t>
+      </w:r>
+      <w:r>
+        <w:rPr>
+          <w:rFonts w:hint="default" w:ascii="Times New Roman" w:hAnsi="Times New Roman" w:cs="Times New Roman"/>
+          <w:sz w:val="28"/>
+          <w:szCs w:val="28"/>
+          <w:lang w:val="ru-RU"/>
+        </w:rPr>
+        <w:t xml:space="preserve"> </w:t>
+      </w:r>
+      <w:r>
+        <w:rPr>
+          <w:rFonts w:hint="default" w:ascii="Times New Roman" w:hAnsi="Times New Roman" w:cs="Times New Roman"/>
+          <w:sz w:val="28"/>
+          <w:szCs w:val="28"/>
+          <w:lang w:val="en-US"/>
+        </w:rPr>
+        <w:t>создаются на этапе компиляции в машинный код в ходе сборки проекта. Они считаются промежуточными и используются в качестве ингредиентов для создания</w:t>
+      </w:r>
+      <w:r>
+        <w:rPr>
+          <w:rFonts w:hint="default" w:ascii="Times New Roman" w:hAnsi="Times New Roman" w:cs="Times New Roman"/>
+          <w:sz w:val="28"/>
+          <w:szCs w:val="28"/>
+          <w:lang w:val="ru-RU"/>
+        </w:rPr>
+        <w:t xml:space="preserve"> </w:t>
+      </w:r>
+      <w:r>
+        <w:rPr>
+          <w:rFonts w:hint="default" w:ascii="Times New Roman" w:hAnsi="Times New Roman" w:cs="Times New Roman"/>
+          <w:sz w:val="28"/>
+          <w:szCs w:val="28"/>
+          <w:lang w:val="en-US"/>
+        </w:rPr>
+        <w:t>дальнейших и конечных продуктов.</w:t>
+      </w:r>
+    </w:p>
+    <w:p>
+      <w:pPr>
+        <w:keepNext w:val="0"/>
+        <w:keepLines w:val="0"/>
+        <w:pageBreakBefore w:val="0"/>
+        <w:widowControl w:val="0"/>
+        <w:kinsoku w:val="0"/>
+        <w:wordWrap/>
+        <w:overflowPunct w:val="0"/>
+        <w:topLinePunct w:val="0"/>
+        <w:autoSpaceDE w:val="0"/>
+        <w:autoSpaceDN w:val="0"/>
+        <w:bidi w:val="0"/>
+        <w:adjustRightInd w:val="0"/>
+        <w:snapToGrid w:val="0"/>
+        <w:spacing w:after="0" w:line="240" w:lineRule="auto"/>
+        <w:textAlignment w:val="auto"/>
+        <w:rPr>
+          <w:rFonts w:hint="default" w:ascii="Times New Roman" w:hAnsi="Times New Roman"/>
+          <w:sz w:val="28"/>
+          <w:szCs w:val="28"/>
+          <w:lang w:val="en-US"/>
+        </w:rPr>
+      </w:pPr>
+      <w:r>
+        <w:rPr>
+          <w:rFonts w:hint="default" w:ascii="Times New Roman" w:hAnsi="Times New Roman"/>
+          <w:sz w:val="28"/>
+          <w:szCs w:val="28"/>
+          <w:lang w:val="en-US"/>
+        </w:rPr>
+        <w:t>В переносимом объектном файле, полученном из скомпилированной единицы</w:t>
+      </w:r>
+      <w:r>
+        <w:rPr>
+          <w:rFonts w:hint="default" w:ascii="Times New Roman" w:hAnsi="Times New Roman"/>
+          <w:sz w:val="28"/>
+          <w:szCs w:val="28"/>
+          <w:lang w:val="ru-RU"/>
+        </w:rPr>
+        <w:t xml:space="preserve"> </w:t>
+      </w:r>
+      <w:r>
+        <w:rPr>
+          <w:rFonts w:hint="default" w:ascii="Times New Roman" w:hAnsi="Times New Roman"/>
+          <w:sz w:val="28"/>
+          <w:szCs w:val="28"/>
+          <w:lang w:val="en-US"/>
+        </w:rPr>
+        <w:t>трансляции, можно найти следующие элементы:</w:t>
+      </w:r>
+    </w:p>
+    <w:p>
+      <w:pPr>
+        <w:keepNext w:val="0"/>
+        <w:keepLines w:val="0"/>
+        <w:pageBreakBefore w:val="0"/>
+        <w:widowControl w:val="0"/>
+        <w:kinsoku w:val="0"/>
+        <w:wordWrap/>
+        <w:overflowPunct w:val="0"/>
+        <w:topLinePunct w:val="0"/>
+        <w:autoSpaceDE w:val="0"/>
+        <w:autoSpaceDN w:val="0"/>
+        <w:bidi w:val="0"/>
+        <w:adjustRightInd w:val="0"/>
+        <w:snapToGrid w:val="0"/>
+        <w:spacing w:after="0" w:line="240" w:lineRule="auto"/>
+        <w:textAlignment w:val="auto"/>
+        <w:rPr>
+          <w:rFonts w:hint="default" w:ascii="Times New Roman" w:hAnsi="Times New Roman"/>
+          <w:sz w:val="28"/>
+          <w:szCs w:val="28"/>
+          <w:lang w:val="en-US"/>
+        </w:rPr>
+      </w:pPr>
+      <w:r>
+        <w:rPr>
+          <w:rFonts w:hint="default" w:ascii="Times New Roman" w:hAnsi="Times New Roman"/>
+          <w:sz w:val="28"/>
+          <w:szCs w:val="28"/>
+          <w:lang w:val="ru-RU"/>
+        </w:rPr>
+        <w:t>-</w:t>
+      </w:r>
+      <w:r>
+        <w:rPr>
+          <w:rFonts w:hint="default" w:ascii="Times New Roman" w:hAnsi="Times New Roman"/>
+          <w:sz w:val="28"/>
+          <w:szCs w:val="28"/>
+          <w:lang w:val="en-US"/>
+        </w:rPr>
+        <w:t xml:space="preserve"> инструкции машинного уровня, сгенерированные из функций, найденных в единице трансляции (код);</w:t>
+      </w:r>
+    </w:p>
+    <w:p>
+      <w:pPr>
+        <w:keepNext w:val="0"/>
+        <w:keepLines w:val="0"/>
+        <w:pageBreakBefore w:val="0"/>
+        <w:widowControl w:val="0"/>
+        <w:kinsoku w:val="0"/>
+        <w:wordWrap/>
+        <w:overflowPunct w:val="0"/>
+        <w:topLinePunct w:val="0"/>
+        <w:autoSpaceDE w:val="0"/>
+        <w:autoSpaceDN w:val="0"/>
+        <w:bidi w:val="0"/>
+        <w:adjustRightInd w:val="0"/>
+        <w:snapToGrid w:val="0"/>
+        <w:spacing w:after="0" w:line="240" w:lineRule="auto"/>
+        <w:textAlignment w:val="auto"/>
+        <w:rPr>
+          <w:rFonts w:hint="default" w:ascii="Times New Roman" w:hAnsi="Times New Roman"/>
+          <w:sz w:val="28"/>
+          <w:szCs w:val="28"/>
+          <w:lang w:val="en-US"/>
+        </w:rPr>
+      </w:pPr>
+      <w:r>
+        <w:rPr>
+          <w:rFonts w:hint="default" w:ascii="Times New Roman" w:hAnsi="Times New Roman"/>
+          <w:sz w:val="28"/>
+          <w:szCs w:val="28"/>
+          <w:lang w:val="ru-RU"/>
+        </w:rPr>
+        <w:t>-</w:t>
+      </w:r>
+      <w:r>
+        <w:rPr>
+          <w:rFonts w:hint="default" w:ascii="Times New Roman" w:hAnsi="Times New Roman"/>
+          <w:sz w:val="28"/>
+          <w:szCs w:val="28"/>
+          <w:lang w:val="en-US"/>
+        </w:rPr>
+        <w:t xml:space="preserve"> значения инициализированных глобальных переменных, объявленных в единице трансляции (данные);</w:t>
+      </w:r>
+    </w:p>
+    <w:p>
+      <w:pPr>
+        <w:keepNext w:val="0"/>
+        <w:keepLines w:val="0"/>
+        <w:pageBreakBefore w:val="0"/>
+        <w:widowControl w:val="0"/>
+        <w:kinsoku w:val="0"/>
+        <w:wordWrap/>
+        <w:overflowPunct w:val="0"/>
+        <w:topLinePunct w:val="0"/>
+        <w:autoSpaceDE w:val="0"/>
+        <w:autoSpaceDN w:val="0"/>
+        <w:bidi w:val="0"/>
+        <w:adjustRightInd w:val="0"/>
+        <w:snapToGrid w:val="0"/>
+        <w:spacing w:after="0" w:line="240" w:lineRule="auto"/>
+        <w:textAlignment w:val="auto"/>
+        <w:rPr>
+          <w:rFonts w:hint="default" w:ascii="Times New Roman" w:hAnsi="Times New Roman"/>
+          <w:sz w:val="28"/>
+          <w:szCs w:val="28"/>
+          <w:lang w:val="en-US"/>
+        </w:rPr>
+      </w:pPr>
+      <w:r>
+        <w:rPr>
+          <w:rFonts w:hint="default" w:ascii="Times New Roman" w:hAnsi="Times New Roman"/>
+          <w:sz w:val="28"/>
+          <w:szCs w:val="28"/>
+          <w:lang w:val="ru-RU"/>
+        </w:rPr>
+        <w:t>-</w:t>
+      </w:r>
+      <w:r>
+        <w:rPr>
+          <w:rFonts w:hint="default" w:ascii="Times New Roman" w:hAnsi="Times New Roman"/>
+          <w:sz w:val="28"/>
+          <w:szCs w:val="28"/>
+          <w:lang w:val="en-US"/>
+        </w:rPr>
+        <w:t xml:space="preserve"> таблицу символов, содержащую все символы, которые были объявлены и на</w:t>
+      </w:r>
+      <w:r>
+        <w:rPr>
+          <w:rFonts w:hint="default" w:ascii="Times New Roman" w:hAnsi="Times New Roman"/>
+          <w:sz w:val="28"/>
+          <w:szCs w:val="28"/>
+          <w:lang w:val="ru-RU"/>
+        </w:rPr>
+        <w:t xml:space="preserve"> </w:t>
+      </w:r>
+      <w:r>
+        <w:rPr>
+          <w:rFonts w:hint="default" w:ascii="Times New Roman" w:hAnsi="Times New Roman"/>
+          <w:sz w:val="28"/>
+          <w:szCs w:val="28"/>
+          <w:lang w:val="en-US"/>
+        </w:rPr>
+        <w:t>которые ссылается единица трансляции</w:t>
+      </w:r>
+      <w:r>
+        <w:rPr>
+          <w:rFonts w:hint="default" w:ascii="Times New Roman" w:hAnsi="Times New Roman"/>
+          <w:sz w:val="28"/>
+          <w:szCs w:val="28"/>
+          <w:lang w:val="ru-RU"/>
+        </w:rPr>
+        <w:t>.</w:t>
+      </w:r>
+    </w:p>
+    <w:p>
+      <w:pPr>
+        <w:keepNext w:val="0"/>
+        <w:keepLines w:val="0"/>
+        <w:pageBreakBefore w:val="0"/>
+        <w:widowControl w:val="0"/>
+        <w:kinsoku w:val="0"/>
+        <w:wordWrap/>
+        <w:overflowPunct w:val="0"/>
+        <w:topLinePunct w:val="0"/>
+        <w:autoSpaceDE w:val="0"/>
+        <w:autoSpaceDN w:val="0"/>
+        <w:bidi w:val="0"/>
+        <w:adjustRightInd w:val="0"/>
+        <w:snapToGrid w:val="0"/>
+        <w:spacing w:after="0" w:line="240" w:lineRule="auto"/>
+        <w:textAlignment w:val="auto"/>
+        <w:rPr>
+          <w:rFonts w:hint="default" w:ascii="Times New Roman" w:hAnsi="Times New Roman"/>
+          <w:sz w:val="28"/>
+          <w:szCs w:val="28"/>
+          <w:lang w:val="ru-RU"/>
+        </w:rPr>
+      </w:pPr>
+      <w:r>
+        <w:rPr>
+          <w:rFonts w:hint="default" w:ascii="Times New Roman" w:hAnsi="Times New Roman"/>
+          <w:sz w:val="28"/>
+          <w:szCs w:val="28"/>
+          <w:lang w:val="en-US"/>
+        </w:rPr>
+        <w:t xml:space="preserve">ELF </w:t>
+      </w:r>
+      <w:r>
+        <w:rPr>
+          <w:rFonts w:hint="default" w:ascii="Times New Roman" w:hAnsi="Times New Roman"/>
+          <w:sz w:val="28"/>
+          <w:szCs w:val="28"/>
+          <w:lang w:val="ru-RU"/>
+        </w:rPr>
+        <w:t>формат - Executable and Linkable Format - состоит из секций.</w:t>
+      </w:r>
+    </w:p>
+    <w:p>
+      <w:pPr>
+        <w:keepNext w:val="0"/>
+        <w:keepLines w:val="0"/>
+        <w:pageBreakBefore w:val="0"/>
+        <w:widowControl w:val="0"/>
+        <w:kinsoku w:val="0"/>
+        <w:wordWrap/>
+        <w:overflowPunct w:val="0"/>
+        <w:topLinePunct w:val="0"/>
+        <w:autoSpaceDE w:val="0"/>
+        <w:autoSpaceDN w:val="0"/>
+        <w:bidi w:val="0"/>
+        <w:adjustRightInd w:val="0"/>
+        <w:snapToGrid w:val="0"/>
+        <w:spacing w:after="0" w:line="240" w:lineRule="auto"/>
+        <w:textAlignment w:val="auto"/>
+        <w:rPr>
+          <w:rFonts w:hint="default" w:ascii="Times New Roman" w:hAnsi="Times New Roman"/>
+          <w:sz w:val="28"/>
+          <w:szCs w:val="28"/>
+          <w:lang w:val="ru-RU"/>
+        </w:rPr>
+      </w:pPr>
+      <w:r>
+        <w:rPr>
+          <w:rFonts w:hint="default" w:ascii="Times New Roman" w:hAnsi="Times New Roman"/>
+          <w:sz w:val="28"/>
+          <w:szCs w:val="28"/>
+          <w:lang w:val="ru-RU"/>
+        </w:rPr>
+        <w:t>Секция .text содержит все машинные инструкции для единицы трансляции. В секциях .data и .bss находятся соответственно значения для инициализированных глобальных переменных и количество байтов, необходимых для неинициализированных</w:t>
+      </w:r>
+    </w:p>
+    <w:p>
+      <w:pPr>
+        <w:keepNext w:val="0"/>
+        <w:keepLines w:val="0"/>
+        <w:pageBreakBefore w:val="0"/>
+        <w:widowControl w:val="0"/>
+        <w:kinsoku w:val="0"/>
+        <w:wordWrap/>
+        <w:overflowPunct w:val="0"/>
+        <w:topLinePunct w:val="0"/>
+        <w:autoSpaceDE w:val="0"/>
+        <w:autoSpaceDN w:val="0"/>
+        <w:bidi w:val="0"/>
+        <w:adjustRightInd w:val="0"/>
+        <w:snapToGrid w:val="0"/>
+        <w:spacing w:after="0" w:line="240" w:lineRule="auto"/>
+        <w:textAlignment w:val="auto"/>
+        <w:rPr>
+          <w:rFonts w:hint="default" w:ascii="Times New Roman" w:hAnsi="Times New Roman"/>
+          <w:sz w:val="28"/>
+          <w:szCs w:val="28"/>
+          <w:lang w:val="ru-RU"/>
+        </w:rPr>
+      </w:pPr>
+      <w:r>
+        <w:rPr>
+          <w:rFonts w:hint="default" w:ascii="Times New Roman" w:hAnsi="Times New Roman"/>
+          <w:sz w:val="28"/>
+          <w:szCs w:val="28"/>
+          <w:lang w:val="ru-RU"/>
+        </w:rPr>
+        <w:t>глобальных переменных. Секция .symtab хранит таблицу символов.</w:t>
+      </w:r>
+    </w:p>
+    <w:p>
+      <w:pPr>
+        <w:keepNext w:val="0"/>
+        <w:keepLines w:val="0"/>
+        <w:pageBreakBefore w:val="0"/>
+        <w:widowControl w:val="0"/>
+        <w:kinsoku w:val="0"/>
+        <w:wordWrap/>
+        <w:overflowPunct w:val="0"/>
+        <w:topLinePunct w:val="0"/>
+        <w:autoSpaceDE w:val="0"/>
+        <w:autoSpaceDN w:val="0"/>
+        <w:bidi w:val="0"/>
+        <w:adjustRightInd w:val="0"/>
+        <w:snapToGrid w:val="0"/>
+        <w:spacing w:after="0" w:line="240" w:lineRule="auto"/>
+        <w:textAlignment w:val="auto"/>
+        <w:rPr>
+          <w:rFonts w:hint="default" w:ascii="Times New Roman" w:hAnsi="Times New Roman"/>
+          <w:sz w:val="28"/>
+          <w:szCs w:val="28"/>
+          <w:lang w:val="ru-RU"/>
+        </w:rPr>
+      </w:pPr>
+      <w:r>
+        <w:rPr>
+          <w:rFonts w:hint="default" w:ascii="Times New Roman" w:hAnsi="Times New Roman"/>
+          <w:sz w:val="28"/>
+          <w:szCs w:val="28"/>
+          <w:lang w:val="ru-RU"/>
+        </w:rPr>
+        <w:t>символы в переносимых объектных файлах не обладают итоговыми, абсолютными адресами; данная информация определяется на этапе компоновки.</w:t>
+      </w:r>
+    </w:p>
+    <w:p>
+      <w:pPr>
+        <w:keepNext w:val="0"/>
+        <w:keepLines w:val="0"/>
+        <w:pageBreakBefore w:val="0"/>
+        <w:widowControl w:val="0"/>
+        <w:kinsoku w:val="0"/>
+        <w:wordWrap/>
+        <w:overflowPunct w:val="0"/>
+        <w:topLinePunct w:val="0"/>
+        <w:autoSpaceDE w:val="0"/>
+        <w:autoSpaceDN w:val="0"/>
+        <w:bidi w:val="0"/>
+        <w:adjustRightInd w:val="0"/>
+        <w:snapToGrid w:val="0"/>
+        <w:spacing w:after="0" w:line="240" w:lineRule="auto"/>
+        <w:textAlignment w:val="auto"/>
+        <w:rPr>
+          <w:rFonts w:hint="default" w:ascii="Times New Roman" w:hAnsi="Times New Roman"/>
+          <w:sz w:val="28"/>
+          <w:szCs w:val="28"/>
+          <w:lang w:val="ru-RU"/>
+        </w:rPr>
+      </w:pPr>
+      <w:r>
+        <w:rPr>
+          <w:rFonts w:hint="default" w:ascii="Times New Roman" w:hAnsi="Times New Roman"/>
+          <w:sz w:val="28"/>
+          <w:szCs w:val="28"/>
+          <w:lang w:val="ru-RU"/>
+        </w:rPr>
+        <w:t>Исполняемые объектные файлы содержат больше секций, содержащих данные, необходимые для загрузки и выполнения программы.</w:t>
+      </w:r>
+    </w:p>
+    <w:p>
+      <w:pPr>
+        <w:keepNext w:val="0"/>
+        <w:keepLines w:val="0"/>
+        <w:pageBreakBefore w:val="0"/>
+        <w:widowControl w:val="0"/>
+        <w:kinsoku w:val="0"/>
+        <w:wordWrap/>
+        <w:overflowPunct w:val="0"/>
+        <w:topLinePunct w:val="0"/>
+        <w:autoSpaceDE w:val="0"/>
+        <w:autoSpaceDN w:val="0"/>
+        <w:bidi w:val="0"/>
+        <w:adjustRightInd w:val="0"/>
+        <w:snapToGrid w:val="0"/>
+        <w:spacing w:after="0" w:line="240" w:lineRule="auto"/>
+        <w:textAlignment w:val="auto"/>
+        <w:rPr>
+          <w:rFonts w:hint="default" w:ascii="Times New Roman" w:hAnsi="Times New Roman"/>
+          <w:sz w:val="28"/>
+          <w:szCs w:val="28"/>
+          <w:lang w:val="ru-RU"/>
+        </w:rPr>
+      </w:pPr>
+      <w:r>
+        <w:rPr>
+          <w:rFonts w:hint="default" w:ascii="Times New Roman" w:hAnsi="Times New Roman"/>
+          <w:sz w:val="28"/>
+          <w:szCs w:val="28"/>
+          <w:lang w:val="ru-RU"/>
+        </w:rPr>
+        <w:t>Статическая библиотека в Unix — обычный архив с переносимыми объектными файлами.</w:t>
+      </w:r>
+    </w:p>
+    <w:p>
+      <w:pPr>
+        <w:keepNext w:val="0"/>
+        <w:keepLines w:val="0"/>
+        <w:pageBreakBefore w:val="0"/>
+        <w:widowControl w:val="0"/>
+        <w:kinsoku w:val="0"/>
+        <w:wordWrap/>
+        <w:overflowPunct w:val="0"/>
+        <w:topLinePunct w:val="0"/>
+        <w:autoSpaceDE w:val="0"/>
+        <w:autoSpaceDN w:val="0"/>
+        <w:bidi w:val="0"/>
+        <w:adjustRightInd w:val="0"/>
+        <w:snapToGrid w:val="0"/>
+        <w:spacing w:after="0" w:line="240" w:lineRule="auto"/>
+        <w:textAlignment w:val="auto"/>
+        <w:rPr>
+          <w:rFonts w:hint="default" w:ascii="Times New Roman" w:hAnsi="Times New Roman"/>
+          <w:sz w:val="28"/>
+          <w:szCs w:val="28"/>
+          <w:lang w:val="ru-RU"/>
+        </w:rPr>
+      </w:pPr>
+      <w:r>
+        <w:rPr>
+          <w:rFonts w:hint="default" w:ascii="Times New Roman" w:hAnsi="Times New Roman"/>
+          <w:sz w:val="28"/>
+          <w:szCs w:val="28"/>
+          <w:lang w:val="ru-RU"/>
+        </w:rPr>
+        <w:t>В системах семейства Unix применительно к статическим библиотекам действует общепринятое соглашение об именовании. Имя файла должно начинаться с lib и иметь расширение .a.</w:t>
+      </w:r>
+    </w:p>
+    <w:p>
+      <w:pPr>
+        <w:keepNext w:val="0"/>
+        <w:keepLines w:val="0"/>
+        <w:pageBreakBefore w:val="0"/>
+        <w:widowControl w:val="0"/>
+        <w:kinsoku w:val="0"/>
+        <w:wordWrap/>
+        <w:overflowPunct w:val="0"/>
+        <w:topLinePunct w:val="0"/>
+        <w:autoSpaceDE w:val="0"/>
+        <w:autoSpaceDN w:val="0"/>
+        <w:bidi w:val="0"/>
+        <w:adjustRightInd w:val="0"/>
+        <w:snapToGrid w:val="0"/>
+        <w:spacing w:after="0" w:line="240" w:lineRule="auto"/>
+        <w:textAlignment w:val="auto"/>
+        <w:rPr>
+          <w:rFonts w:hint="default" w:ascii="Times New Roman" w:hAnsi="Times New Roman"/>
+          <w:sz w:val="28"/>
+          <w:szCs w:val="28"/>
+          <w:lang w:val="ru-RU"/>
+        </w:rPr>
+      </w:pPr>
+      <w:r>
+        <w:rPr>
+          <w:rFonts w:hint="default" w:ascii="Times New Roman" w:hAnsi="Times New Roman"/>
+          <w:sz w:val="28"/>
+          <w:szCs w:val="28"/>
+          <w:lang w:val="ru-RU"/>
+        </w:rPr>
+        <w:t>Команда для создания стат. библиотеки.</w:t>
+      </w:r>
+    </w:p>
+    <w:p>
+      <w:pPr>
+        <w:keepNext w:val="0"/>
+        <w:keepLines w:val="0"/>
+        <w:pageBreakBefore w:val="0"/>
+        <w:widowControl w:val="0"/>
+        <w:kinsoku w:val="0"/>
+        <w:wordWrap/>
+        <w:overflowPunct w:val="0"/>
+        <w:topLinePunct w:val="0"/>
+        <w:autoSpaceDE w:val="0"/>
+        <w:autoSpaceDN w:val="0"/>
+        <w:bidi w:val="0"/>
+        <w:adjustRightInd w:val="0"/>
+        <w:snapToGrid w:val="0"/>
+        <w:spacing w:after="0" w:line="240" w:lineRule="auto"/>
+        <w:textAlignment w:val="auto"/>
+        <w:rPr>
+          <w:rFonts w:hint="default" w:ascii="Times New Roman" w:hAnsi="Times New Roman"/>
+          <w:sz w:val="28"/>
+          <w:szCs w:val="28"/>
+          <w:lang w:val="ru-RU"/>
+        </w:rPr>
+      </w:pPr>
+      <w:r>
+        <w:rPr>
+          <w:rFonts w:hint="default" w:ascii="Times New Roman" w:hAnsi="Times New Roman"/>
+          <w:sz w:val="28"/>
+          <w:szCs w:val="28"/>
+          <w:lang w:val="ru-RU"/>
+        </w:rPr>
+        <w:t>ar crs libexample.a aa.o bb.o ... zz.o</w:t>
+      </w:r>
+    </w:p>
+    <w:p>
+      <w:pPr>
+        <w:keepNext w:val="0"/>
+        <w:keepLines w:val="0"/>
+        <w:pageBreakBefore w:val="0"/>
+        <w:widowControl w:val="0"/>
+        <w:kinsoku w:val="0"/>
+        <w:wordWrap/>
+        <w:overflowPunct w:val="0"/>
+        <w:topLinePunct w:val="0"/>
+        <w:autoSpaceDE w:val="0"/>
+        <w:autoSpaceDN w:val="0"/>
+        <w:bidi w:val="0"/>
+        <w:adjustRightInd w:val="0"/>
+        <w:snapToGrid w:val="0"/>
+        <w:spacing w:after="0" w:line="240" w:lineRule="auto"/>
+        <w:textAlignment w:val="auto"/>
+      </w:pPr>
+      <w:r>
+        <w:drawing>
+          <wp:inline distT="0" distB="0" distL="114300" distR="114300">
+            <wp:extent cx="6473825" cy="951230"/>
+            <wp:effectExtent l="0" t="0" r="3175" b="8890"/>
+            <wp:docPr id="30" name="Изображение 2"/>
+            <wp:cNvGraphicFramePr>
+              <a:graphicFrameLocks xmlns:a="http://schemas.openxmlformats.org/drawingml/2006/main" noChangeAspect="1"/>
+            </wp:cNvGraphicFramePr>
+            <a:graphic xmlns:a="http://schemas.openxmlformats.org/drawingml/2006/main">
+              <a:graphicData uri="http://schemas.openxmlformats.org/drawingml/2006/picture">
+                <pic:pic xmlns:pic="http://schemas.openxmlformats.org/drawingml/2006/picture">
+                  <pic:nvPicPr>
+                    <pic:cNvPr id="30" name="Изображение 2"/>
+                    <pic:cNvPicPr>
+                      <a:picLocks noChangeAspect="1"/>
+                    </pic:cNvPicPr>
+                  </pic:nvPicPr>
+                  <pic:blipFill>
+                    <a:blip r:embed="rId25"/>
+                    <a:stretch>
+                      <a:fillRect/>
+                    </a:stretch>
+                  </pic:blipFill>
+                  <pic:spPr>
+                    <a:xfrm>
+                      <a:off x="0" y="0"/>
+                      <a:ext cx="6473825" cy="951230"/>
+                    </a:xfrm>
+                    <a:prstGeom prst="rect">
+                      <a:avLst/>
+                    </a:prstGeom>
+                    <a:noFill/>
+                    <a:ln>
+                      <a:noFill/>
+                    </a:ln>
+                  </pic:spPr>
+                </pic:pic>
+              </a:graphicData>
+            </a:graphic>
+          </wp:inline>
+        </w:drawing>
+      </w:r>
+    </w:p>
+    <w:p>
+      <w:pPr>
+        <w:keepNext w:val="0"/>
+        <w:keepLines w:val="0"/>
+        <w:pageBreakBefore w:val="0"/>
+        <w:widowControl w:val="0"/>
+        <w:kinsoku w:val="0"/>
+        <w:wordWrap/>
+        <w:overflowPunct w:val="0"/>
+        <w:topLinePunct w:val="0"/>
+        <w:autoSpaceDE w:val="0"/>
+        <w:autoSpaceDN w:val="0"/>
+        <w:bidi w:val="0"/>
+        <w:adjustRightInd w:val="0"/>
+        <w:snapToGrid w:val="0"/>
+        <w:spacing w:after="0" w:line="240" w:lineRule="auto"/>
+        <w:textAlignment w:val="auto"/>
+        <w:rPr>
+          <w:rFonts w:hint="default" w:ascii="Times New Roman" w:hAnsi="Times New Roman" w:cs="Times New Roman"/>
+          <w:sz w:val="28"/>
+          <w:szCs w:val="28"/>
+          <w:lang w:val="ru-RU"/>
+        </w:rPr>
+      </w:pPr>
+      <w:r>
+        <w:rPr>
+          <w:rFonts w:hint="default" w:ascii="Times New Roman" w:hAnsi="Times New Roman" w:cs="Times New Roman"/>
+          <w:sz w:val="28"/>
+          <w:szCs w:val="28"/>
+          <w:lang w:val="ru-RU"/>
+        </w:rPr>
+        <w:t>Параметр -L/opt/geometry сообщает компилятору gcc, что каталог /opt/geometry входит в число тех мест, в которых можно найти статические и разделяемые библиотеки. По умолчанию компоновщик ищет библиотечные файлы в традиционных каталогах, таких как /usr/lib или /usr/local/lib.</w:t>
+      </w:r>
+    </w:p>
+    <w:p>
+      <w:pPr>
+        <w:keepNext w:val="0"/>
+        <w:keepLines w:val="0"/>
+        <w:pageBreakBefore w:val="0"/>
+        <w:widowControl w:val="0"/>
+        <w:kinsoku w:val="0"/>
+        <w:wordWrap/>
+        <w:overflowPunct w:val="0"/>
+        <w:topLinePunct w:val="0"/>
+        <w:autoSpaceDE w:val="0"/>
+        <w:autoSpaceDN w:val="0"/>
+        <w:bidi w:val="0"/>
+        <w:adjustRightInd w:val="0"/>
+        <w:snapToGrid w:val="0"/>
+        <w:spacing w:after="0" w:line="240" w:lineRule="auto"/>
+        <w:textAlignment w:val="auto"/>
+        <w:rPr>
+          <w:rFonts w:hint="default" w:ascii="Times New Roman" w:hAnsi="Times New Roman"/>
+          <w:sz w:val="28"/>
+          <w:szCs w:val="28"/>
+          <w:lang w:val="ru-RU"/>
+        </w:rPr>
+      </w:pPr>
+      <w:r>
+        <w:rPr>
+          <w:rFonts w:hint="default" w:ascii="Times New Roman" w:hAnsi="Times New Roman"/>
+          <w:sz w:val="28"/>
+          <w:szCs w:val="28"/>
+          <w:lang w:val="ru-RU"/>
+        </w:rPr>
+        <w:t>Параметр -lgeometry говорит компилятору gcc, что ему нужно искать файл libgeometry.a или libgeometry.so.</w:t>
+      </w:r>
+    </w:p>
+    <w:p>
+      <w:pPr>
+        <w:keepNext w:val="0"/>
+        <w:keepLines w:val="0"/>
+        <w:pageBreakBefore w:val="0"/>
+        <w:widowControl w:val="0"/>
+        <w:kinsoku w:val="0"/>
+        <w:wordWrap/>
+        <w:overflowPunct w:val="0"/>
+        <w:topLinePunct w:val="0"/>
+        <w:autoSpaceDE w:val="0"/>
+        <w:autoSpaceDN w:val="0"/>
+        <w:bidi w:val="0"/>
+        <w:adjustRightInd w:val="0"/>
+        <w:snapToGrid w:val="0"/>
+        <w:spacing w:after="0" w:line="240" w:lineRule="auto"/>
+        <w:textAlignment w:val="auto"/>
+        <w:rPr>
+          <w:rFonts w:hint="default" w:ascii="Times New Roman" w:hAnsi="Times New Roman"/>
+          <w:sz w:val="28"/>
+          <w:szCs w:val="28"/>
+          <w:lang w:val="ru-RU"/>
+        </w:rPr>
+      </w:pPr>
+      <w:r>
+        <w:rPr>
+          <w:rFonts w:hint="default" w:ascii="Times New Roman" w:hAnsi="Times New Roman"/>
+          <w:sz w:val="28"/>
+          <w:szCs w:val="28"/>
+          <w:lang w:val="ru-RU"/>
+        </w:rPr>
+        <w:t>Динамические (они же разделяемые) библиотеки — еще один продукт компиляции с возможностью повторного использования. Как можно догадаться по названию, от статических библиотек они отличаются тем, что не входят в состав итогового исполняемого файла. Вместе этого их необходимо загружать и подключать во время запуска процесса.</w:t>
+      </w:r>
+    </w:p>
+    <w:p>
+      <w:pPr>
+        <w:keepNext w:val="0"/>
+        <w:keepLines w:val="0"/>
+        <w:pageBreakBefore w:val="0"/>
+        <w:widowControl w:val="0"/>
+        <w:kinsoku w:val="0"/>
+        <w:wordWrap/>
+        <w:overflowPunct w:val="0"/>
+        <w:topLinePunct w:val="0"/>
+        <w:autoSpaceDE w:val="0"/>
+        <w:autoSpaceDN w:val="0"/>
+        <w:bidi w:val="0"/>
+        <w:adjustRightInd w:val="0"/>
+        <w:snapToGrid w:val="0"/>
+        <w:spacing w:after="0" w:line="240" w:lineRule="auto"/>
+        <w:textAlignment w:val="auto"/>
+        <w:rPr>
+          <w:rFonts w:hint="default" w:ascii="Times New Roman" w:hAnsi="Times New Roman" w:cs="Times New Roman"/>
+          <w:sz w:val="28"/>
+          <w:szCs w:val="28"/>
+          <w:lang w:val="ru-RU"/>
+        </w:rPr>
+      </w:pPr>
+      <w:r>
+        <w:drawing>
+          <wp:inline distT="0" distB="0" distL="114300" distR="114300">
+            <wp:extent cx="6259195" cy="1228725"/>
+            <wp:effectExtent l="0" t="0" r="4445" b="5715"/>
+            <wp:docPr id="31" name="Изображение 3"/>
+            <wp:cNvGraphicFramePr>
+              <a:graphicFrameLocks xmlns:a="http://schemas.openxmlformats.org/drawingml/2006/main" noChangeAspect="1"/>
+            </wp:cNvGraphicFramePr>
+            <a:graphic xmlns:a="http://schemas.openxmlformats.org/drawingml/2006/main">
+              <a:graphicData uri="http://schemas.openxmlformats.org/drawingml/2006/picture">
+                <pic:pic xmlns:pic="http://schemas.openxmlformats.org/drawingml/2006/picture">
+                  <pic:nvPicPr>
+                    <pic:cNvPr id="31" name="Изображение 3"/>
+                    <pic:cNvPicPr>
+                      <a:picLocks noChangeAspect="1"/>
+                    </pic:cNvPicPr>
+                  </pic:nvPicPr>
+                  <pic:blipFill>
+                    <a:blip r:embed="rId26"/>
+                    <a:stretch>
+                      <a:fillRect/>
+                    </a:stretch>
+                  </pic:blipFill>
+                  <pic:spPr>
+                    <a:xfrm>
+                      <a:off x="0" y="0"/>
+                      <a:ext cx="6259195" cy="1228725"/>
+                    </a:xfrm>
+                    <a:prstGeom prst="rect">
+                      <a:avLst/>
+                    </a:prstGeom>
+                    <a:noFill/>
+                    <a:ln>
+                      <a:noFill/>
+                    </a:ln>
+                  </pic:spPr>
+                </pic:pic>
+              </a:graphicData>
+            </a:graphic>
+          </wp:inline>
+        </w:drawing>
+      </w:r>
+      <w:r>
+        <w:rPr>
+          <w:rFonts w:hint="default" w:ascii="Times New Roman" w:hAnsi="Times New Roman" w:cs="Times New Roman"/>
+          <w:sz w:val="28"/>
+          <w:szCs w:val="28"/>
+          <w:lang w:val="ru-RU"/>
+        </w:rPr>
+        <w:t>Объектный файл содержит инструкции машинного уровня, эквивалентные единице трансляции. Однако они хранятся не в произвольном порядке, а сгруппированы в так называемые символы.</w:t>
+      </w:r>
+    </w:p>
+    <w:p>
+      <w:pPr>
+        <w:keepNext w:val="0"/>
+        <w:keepLines w:val="0"/>
+        <w:pageBreakBefore w:val="0"/>
+        <w:widowControl w:val="0"/>
+        <w:kinsoku w:val="0"/>
+        <w:wordWrap/>
+        <w:overflowPunct w:val="0"/>
+        <w:topLinePunct w:val="0"/>
+        <w:autoSpaceDE w:val="0"/>
+        <w:autoSpaceDN w:val="0"/>
+        <w:bidi w:val="0"/>
+        <w:adjustRightInd w:val="0"/>
+        <w:snapToGrid w:val="0"/>
+        <w:spacing w:after="0" w:line="240" w:lineRule="auto"/>
+        <w:textAlignment w:val="auto"/>
+        <w:rPr>
+          <w:rFonts w:hint="default" w:ascii="Times New Roman" w:hAnsi="Times New Roman"/>
+          <w:sz w:val="28"/>
+          <w:szCs w:val="28"/>
+          <w:lang w:val="ru-RU"/>
+        </w:rPr>
+      </w:pPr>
+      <w:r>
+        <w:rPr>
+          <w:rFonts w:hint="default" w:ascii="Times New Roman" w:hAnsi="Times New Roman"/>
+          <w:sz w:val="28"/>
+          <w:szCs w:val="28"/>
+          <w:lang w:val="ru-RU"/>
+        </w:rPr>
+        <w:t>Каждый переносимый объектный файл содержит только часть символов функций, необходимых для сборки полноценной исполняемой программы. Компоновщик собирает все симво-</w:t>
+      </w:r>
+    </w:p>
+    <w:p>
+      <w:pPr>
+        <w:keepNext w:val="0"/>
+        <w:keepLines w:val="0"/>
+        <w:pageBreakBefore w:val="0"/>
+        <w:widowControl w:val="0"/>
+        <w:kinsoku w:val="0"/>
+        <w:wordWrap/>
+        <w:overflowPunct w:val="0"/>
+        <w:topLinePunct w:val="0"/>
+        <w:autoSpaceDE w:val="0"/>
+        <w:autoSpaceDN w:val="0"/>
+        <w:bidi w:val="0"/>
+        <w:adjustRightInd w:val="0"/>
+        <w:snapToGrid w:val="0"/>
+        <w:spacing w:after="0" w:line="240" w:lineRule="auto"/>
+        <w:textAlignment w:val="auto"/>
+        <w:rPr>
+          <w:rFonts w:hint="default" w:ascii="Times New Roman" w:hAnsi="Times New Roman"/>
+          <w:sz w:val="28"/>
+          <w:szCs w:val="28"/>
+          <w:lang w:val="ru-RU"/>
+        </w:rPr>
+      </w:pPr>
+      <w:r>
+        <w:rPr>
+          <w:rFonts w:hint="default" w:ascii="Times New Roman" w:hAnsi="Times New Roman"/>
+          <w:sz w:val="28"/>
+          <w:szCs w:val="28"/>
+          <w:lang w:val="ru-RU"/>
+        </w:rPr>
+        <w:t>лы из разных переносимых объектных файлов в один большой объектный файл, формируя тем самым исполняемую программу.</w:t>
       </w:r>
       <w:bookmarkStart w:id="0" w:name="_GoBack"/>
       <w:bookmarkEnd w:id="0"/>

--- a/Theory.docx
+++ b/Theory.docx
@@ -5421,7 +5421,7 @@
           <w:rFonts w:hint="default" w:ascii="Times New Roman" w:hAnsi="Times New Roman" w:cs="Times New Roman"/>
           <w:sz w:val="28"/>
           <w:szCs w:val="28"/>
-          <w:lang w:val="ru-RU"/>
+          <w:lang w:val="en-US"/>
         </w:rPr>
       </w:pPr>
       <w:r>
@@ -7174,6 +7174,760 @@
           <w:lang w:val="ru-RU"/>
         </w:rPr>
         <w:t>лы из разных переносимых объектных файлов в один большой объектный файл, формируя тем самым исполняемую программу.</w:t>
+      </w:r>
+    </w:p>
+    <w:p>
+      <w:pPr>
+        <w:keepNext w:val="0"/>
+        <w:keepLines w:val="0"/>
+        <w:pageBreakBefore w:val="0"/>
+        <w:widowControl w:val="0"/>
+        <w:kinsoku w:val="0"/>
+        <w:wordWrap/>
+        <w:overflowPunct w:val="0"/>
+        <w:topLinePunct w:val="0"/>
+        <w:autoSpaceDE w:val="0"/>
+        <w:autoSpaceDN w:val="0"/>
+        <w:bidi w:val="0"/>
+        <w:adjustRightInd w:val="0"/>
+        <w:snapToGrid w:val="0"/>
+        <w:spacing w:after="0" w:line="240" w:lineRule="auto"/>
+        <w:textAlignment w:val="auto"/>
+        <w:rPr>
+          <w:rFonts w:hint="default" w:ascii="Times New Roman" w:hAnsi="Times New Roman"/>
+          <w:sz w:val="28"/>
+          <w:szCs w:val="28"/>
+          <w:lang w:val="ru-RU"/>
+        </w:rPr>
+      </w:pPr>
+      <w:r>
+        <w:drawing>
+          <wp:inline distT="0" distB="0" distL="114300" distR="114300">
+            <wp:extent cx="5143500" cy="3770630"/>
+            <wp:effectExtent l="0" t="0" r="7620" b="8890"/>
+            <wp:docPr id="33" name="Изображение 2"/>
+            <wp:cNvGraphicFramePr>
+              <a:graphicFrameLocks xmlns:a="http://schemas.openxmlformats.org/drawingml/2006/main" noChangeAspect="1"/>
+            </wp:cNvGraphicFramePr>
+            <a:graphic xmlns:a="http://schemas.openxmlformats.org/drawingml/2006/main">
+              <a:graphicData uri="http://schemas.openxmlformats.org/drawingml/2006/picture">
+                <pic:pic xmlns:pic="http://schemas.openxmlformats.org/drawingml/2006/picture">
+                  <pic:nvPicPr>
+                    <pic:cNvPr id="33" name="Изображение 2"/>
+                    <pic:cNvPicPr>
+                      <a:picLocks noChangeAspect="1"/>
+                    </pic:cNvPicPr>
+                  </pic:nvPicPr>
+                  <pic:blipFill>
+                    <a:blip r:embed="rId27"/>
+                    <a:stretch>
+                      <a:fillRect/>
+                    </a:stretch>
+                  </pic:blipFill>
+                  <pic:spPr>
+                    <a:xfrm>
+                      <a:off x="0" y="0"/>
+                      <a:ext cx="5143500" cy="3770630"/>
+                    </a:xfrm>
+                    <a:prstGeom prst="rect">
+                      <a:avLst/>
+                    </a:prstGeom>
+                    <a:noFill/>
+                    <a:ln>
+                      <a:noFill/>
+                    </a:ln>
+                  </pic:spPr>
+                </pic:pic>
+              </a:graphicData>
+            </a:graphic>
+          </wp:inline>
+        </w:drawing>
+      </w:r>
+    </w:p>
+    <w:p>
+      <w:pPr>
+        <w:keepNext w:val="0"/>
+        <w:keepLines w:val="0"/>
+        <w:pageBreakBefore w:val="0"/>
+        <w:widowControl w:val="0"/>
+        <w:kinsoku w:val="0"/>
+        <w:wordWrap/>
+        <w:overflowPunct w:val="0"/>
+        <w:topLinePunct w:val="0"/>
+        <w:autoSpaceDE w:val="0"/>
+        <w:autoSpaceDN w:val="0"/>
+        <w:bidi w:val="0"/>
+        <w:adjustRightInd w:val="0"/>
+        <w:snapToGrid w:val="0"/>
+        <w:spacing w:after="0" w:line="240" w:lineRule="auto"/>
+        <w:textAlignment w:val="auto"/>
+      </w:pPr>
+      <w:r>
+        <w:drawing>
+          <wp:inline distT="0" distB="0" distL="114300" distR="114300">
+            <wp:extent cx="5269865" cy="3893820"/>
+            <wp:effectExtent l="0" t="0" r="3175" b="7620"/>
+            <wp:docPr id="32" name="Изображение 1"/>
+            <wp:cNvGraphicFramePr>
+              <a:graphicFrameLocks xmlns:a="http://schemas.openxmlformats.org/drawingml/2006/main" noChangeAspect="1"/>
+            </wp:cNvGraphicFramePr>
+            <a:graphic xmlns:a="http://schemas.openxmlformats.org/drawingml/2006/main">
+              <a:graphicData uri="http://schemas.openxmlformats.org/drawingml/2006/picture">
+                <pic:pic xmlns:pic="http://schemas.openxmlformats.org/drawingml/2006/picture">
+                  <pic:nvPicPr>
+                    <pic:cNvPr id="32" name="Изображение 1"/>
+                    <pic:cNvPicPr>
+                      <a:picLocks noChangeAspect="1"/>
+                    </pic:cNvPicPr>
+                  </pic:nvPicPr>
+                  <pic:blipFill>
+                    <a:blip r:embed="rId28"/>
+                    <a:stretch>
+                      <a:fillRect/>
+                    </a:stretch>
+                  </pic:blipFill>
+                  <pic:spPr>
+                    <a:xfrm>
+                      <a:off x="0" y="0"/>
+                      <a:ext cx="5269865" cy="3893820"/>
+                    </a:xfrm>
+                    <a:prstGeom prst="rect">
+                      <a:avLst/>
+                    </a:prstGeom>
+                    <a:noFill/>
+                    <a:ln>
+                      <a:noFill/>
+                    </a:ln>
+                  </pic:spPr>
+                </pic:pic>
+              </a:graphicData>
+            </a:graphic>
+          </wp:inline>
+        </w:drawing>
+      </w:r>
+    </w:p>
+    <w:p>
+      <w:pPr>
+        <w:keepNext w:val="0"/>
+        <w:keepLines w:val="0"/>
+        <w:pageBreakBefore w:val="0"/>
+        <w:widowControl w:val="0"/>
+        <w:kinsoku w:val="0"/>
+        <w:wordWrap/>
+        <w:overflowPunct w:val="0"/>
+        <w:topLinePunct w:val="0"/>
+        <w:autoSpaceDE w:val="0"/>
+        <w:autoSpaceDN w:val="0"/>
+        <w:bidi w:val="0"/>
+        <w:adjustRightInd w:val="0"/>
+        <w:snapToGrid w:val="0"/>
+        <w:spacing w:after="0" w:line="240" w:lineRule="auto"/>
+        <w:textAlignment w:val="auto"/>
+      </w:pPr>
+      <w:r>
+        <w:drawing>
+          <wp:inline distT="0" distB="0" distL="114300" distR="114300">
+            <wp:extent cx="5151120" cy="3931920"/>
+            <wp:effectExtent l="0" t="0" r="0" b="0"/>
+            <wp:docPr id="34" name="Изображение 3"/>
+            <wp:cNvGraphicFramePr>
+              <a:graphicFrameLocks xmlns:a="http://schemas.openxmlformats.org/drawingml/2006/main" noChangeAspect="1"/>
+            </wp:cNvGraphicFramePr>
+            <a:graphic xmlns:a="http://schemas.openxmlformats.org/drawingml/2006/main">
+              <a:graphicData uri="http://schemas.openxmlformats.org/drawingml/2006/picture">
+                <pic:pic xmlns:pic="http://schemas.openxmlformats.org/drawingml/2006/picture">
+                  <pic:nvPicPr>
+                    <pic:cNvPr id="34" name="Изображение 3"/>
+                    <pic:cNvPicPr>
+                      <a:picLocks noChangeAspect="1"/>
+                    </pic:cNvPicPr>
+                  </pic:nvPicPr>
+                  <pic:blipFill>
+                    <a:blip r:embed="rId29"/>
+                    <a:stretch>
+                      <a:fillRect/>
+                    </a:stretch>
+                  </pic:blipFill>
+                  <pic:spPr>
+                    <a:xfrm>
+                      <a:off x="0" y="0"/>
+                      <a:ext cx="5151120" cy="3931920"/>
+                    </a:xfrm>
+                    <a:prstGeom prst="rect">
+                      <a:avLst/>
+                    </a:prstGeom>
+                    <a:noFill/>
+                    <a:ln>
+                      <a:noFill/>
+                    </a:ln>
+                  </pic:spPr>
+                </pic:pic>
+              </a:graphicData>
+            </a:graphic>
+          </wp:inline>
+        </w:drawing>
+      </w:r>
+    </w:p>
+    <w:p>
+      <w:pPr>
+        <w:keepNext w:val="0"/>
+        <w:keepLines w:val="0"/>
+        <w:pageBreakBefore w:val="0"/>
+        <w:widowControl w:val="0"/>
+        <w:kinsoku w:val="0"/>
+        <w:wordWrap/>
+        <w:overflowPunct w:val="0"/>
+        <w:topLinePunct w:val="0"/>
+        <w:autoSpaceDE w:val="0"/>
+        <w:autoSpaceDN w:val="0"/>
+        <w:bidi w:val="0"/>
+        <w:adjustRightInd w:val="0"/>
+        <w:snapToGrid w:val="0"/>
+        <w:spacing w:after="0" w:line="240" w:lineRule="auto"/>
+        <w:textAlignment w:val="auto"/>
+      </w:pPr>
+      <w:r>
+        <w:drawing>
+          <wp:inline distT="0" distB="0" distL="114300" distR="114300">
+            <wp:extent cx="5151120" cy="3901440"/>
+            <wp:effectExtent l="0" t="0" r="0" b="0"/>
+            <wp:docPr id="35" name="Изображение 4"/>
+            <wp:cNvGraphicFramePr>
+              <a:graphicFrameLocks xmlns:a="http://schemas.openxmlformats.org/drawingml/2006/main" noChangeAspect="1"/>
+            </wp:cNvGraphicFramePr>
+            <a:graphic xmlns:a="http://schemas.openxmlformats.org/drawingml/2006/main">
+              <a:graphicData uri="http://schemas.openxmlformats.org/drawingml/2006/picture">
+                <pic:pic xmlns:pic="http://schemas.openxmlformats.org/drawingml/2006/picture">
+                  <pic:nvPicPr>
+                    <pic:cNvPr id="35" name="Изображение 4"/>
+                    <pic:cNvPicPr>
+                      <a:picLocks noChangeAspect="1"/>
+                    </pic:cNvPicPr>
+                  </pic:nvPicPr>
+                  <pic:blipFill>
+                    <a:blip r:embed="rId30"/>
+                    <a:stretch>
+                      <a:fillRect/>
+                    </a:stretch>
+                  </pic:blipFill>
+                  <pic:spPr>
+                    <a:xfrm>
+                      <a:off x="0" y="0"/>
+                      <a:ext cx="5151120" cy="3901440"/>
+                    </a:xfrm>
+                    <a:prstGeom prst="rect">
+                      <a:avLst/>
+                    </a:prstGeom>
+                    <a:noFill/>
+                    <a:ln>
+                      <a:noFill/>
+                    </a:ln>
+                  </pic:spPr>
+                </pic:pic>
+              </a:graphicData>
+            </a:graphic>
+          </wp:inline>
+        </w:drawing>
+      </w:r>
+    </w:p>
+    <w:p>
+      <w:pPr>
+        <w:keepNext w:val="0"/>
+        <w:keepLines w:val="0"/>
+        <w:pageBreakBefore w:val="0"/>
+        <w:widowControl w:val="0"/>
+        <w:kinsoku w:val="0"/>
+        <w:wordWrap/>
+        <w:overflowPunct w:val="0"/>
+        <w:topLinePunct w:val="0"/>
+        <w:autoSpaceDE w:val="0"/>
+        <w:autoSpaceDN w:val="0"/>
+        <w:bidi w:val="0"/>
+        <w:adjustRightInd w:val="0"/>
+        <w:snapToGrid w:val="0"/>
+        <w:spacing w:after="0" w:line="240" w:lineRule="auto"/>
+        <w:textAlignment w:val="auto"/>
+      </w:pPr>
+      <w:r>
+        <w:drawing>
+          <wp:inline distT="0" distB="0" distL="114300" distR="114300">
+            <wp:extent cx="5273675" cy="1534795"/>
+            <wp:effectExtent l="0" t="0" r="14605" b="4445"/>
+            <wp:docPr id="36" name="Изображение 5"/>
+            <wp:cNvGraphicFramePr>
+              <a:graphicFrameLocks xmlns:a="http://schemas.openxmlformats.org/drawingml/2006/main" noChangeAspect="1"/>
+            </wp:cNvGraphicFramePr>
+            <a:graphic xmlns:a="http://schemas.openxmlformats.org/drawingml/2006/main">
+              <a:graphicData uri="http://schemas.openxmlformats.org/drawingml/2006/picture">
+                <pic:pic xmlns:pic="http://schemas.openxmlformats.org/drawingml/2006/picture">
+                  <pic:nvPicPr>
+                    <pic:cNvPr id="36" name="Изображение 5"/>
+                    <pic:cNvPicPr>
+                      <a:picLocks noChangeAspect="1"/>
+                    </pic:cNvPicPr>
+                  </pic:nvPicPr>
+                  <pic:blipFill>
+                    <a:blip r:embed="rId31"/>
+                    <a:stretch>
+                      <a:fillRect/>
+                    </a:stretch>
+                  </pic:blipFill>
+                  <pic:spPr>
+                    <a:xfrm>
+                      <a:off x="0" y="0"/>
+                      <a:ext cx="5273675" cy="1534795"/>
+                    </a:xfrm>
+                    <a:prstGeom prst="rect">
+                      <a:avLst/>
+                    </a:prstGeom>
+                    <a:noFill/>
+                    <a:ln>
+                      <a:noFill/>
+                    </a:ln>
+                  </pic:spPr>
+                </pic:pic>
+              </a:graphicData>
+            </a:graphic>
+          </wp:inline>
+        </w:drawing>
+      </w:r>
+    </w:p>
+    <w:p>
+      <w:pPr>
+        <w:keepNext w:val="0"/>
+        <w:keepLines w:val="0"/>
+        <w:pageBreakBefore w:val="0"/>
+        <w:widowControl w:val="0"/>
+        <w:kinsoku w:val="0"/>
+        <w:wordWrap/>
+        <w:overflowPunct w:val="0"/>
+        <w:topLinePunct w:val="0"/>
+        <w:autoSpaceDE w:val="0"/>
+        <w:autoSpaceDN w:val="0"/>
+        <w:bidi w:val="0"/>
+        <w:adjustRightInd w:val="0"/>
+        <w:snapToGrid w:val="0"/>
+        <w:spacing w:after="0" w:line="240" w:lineRule="auto"/>
+        <w:textAlignment w:val="auto"/>
+      </w:pPr>
+      <w:r>
+        <w:drawing>
+          <wp:inline distT="0" distB="0" distL="114300" distR="114300">
+            <wp:extent cx="4667250" cy="3279140"/>
+            <wp:effectExtent l="0" t="0" r="11430" b="12700"/>
+            <wp:docPr id="37" name="Изображение 6"/>
+            <wp:cNvGraphicFramePr>
+              <a:graphicFrameLocks xmlns:a="http://schemas.openxmlformats.org/drawingml/2006/main" noChangeAspect="1"/>
+            </wp:cNvGraphicFramePr>
+            <a:graphic xmlns:a="http://schemas.openxmlformats.org/drawingml/2006/main">
+              <a:graphicData uri="http://schemas.openxmlformats.org/drawingml/2006/picture">
+                <pic:pic xmlns:pic="http://schemas.openxmlformats.org/drawingml/2006/picture">
+                  <pic:nvPicPr>
+                    <pic:cNvPr id="37" name="Изображение 6"/>
+                    <pic:cNvPicPr>
+                      <a:picLocks noChangeAspect="1"/>
+                    </pic:cNvPicPr>
+                  </pic:nvPicPr>
+                  <pic:blipFill>
+                    <a:blip r:embed="rId32"/>
+                    <a:stretch>
+                      <a:fillRect/>
+                    </a:stretch>
+                  </pic:blipFill>
+                  <pic:spPr>
+                    <a:xfrm>
+                      <a:off x="0" y="0"/>
+                      <a:ext cx="4667250" cy="3279140"/>
+                    </a:xfrm>
+                    <a:prstGeom prst="rect">
+                      <a:avLst/>
+                    </a:prstGeom>
+                    <a:noFill/>
+                    <a:ln>
+                      <a:noFill/>
+                    </a:ln>
+                  </pic:spPr>
+                </pic:pic>
+              </a:graphicData>
+            </a:graphic>
+          </wp:inline>
+        </w:drawing>
+      </w:r>
+    </w:p>
+    <w:p>
+      <w:pPr>
+        <w:keepNext w:val="0"/>
+        <w:keepLines w:val="0"/>
+        <w:pageBreakBefore w:val="0"/>
+        <w:widowControl w:val="0"/>
+        <w:kinsoku w:val="0"/>
+        <w:wordWrap/>
+        <w:overflowPunct w:val="0"/>
+        <w:topLinePunct w:val="0"/>
+        <w:autoSpaceDE w:val="0"/>
+        <w:autoSpaceDN w:val="0"/>
+        <w:bidi w:val="0"/>
+        <w:adjustRightInd w:val="0"/>
+        <w:snapToGrid w:val="0"/>
+        <w:spacing w:after="0" w:line="240" w:lineRule="auto"/>
+        <w:textAlignment w:val="auto"/>
+      </w:pPr>
+      <w:r>
+        <w:drawing>
+          <wp:inline distT="0" distB="0" distL="114300" distR="114300">
+            <wp:extent cx="5268595" cy="3793490"/>
+            <wp:effectExtent l="0" t="0" r="4445" b="1270"/>
+            <wp:docPr id="38" name="Изображение 7"/>
+            <wp:cNvGraphicFramePr>
+              <a:graphicFrameLocks xmlns:a="http://schemas.openxmlformats.org/drawingml/2006/main" noChangeAspect="1"/>
+            </wp:cNvGraphicFramePr>
+            <a:graphic xmlns:a="http://schemas.openxmlformats.org/drawingml/2006/main">
+              <a:graphicData uri="http://schemas.openxmlformats.org/drawingml/2006/picture">
+                <pic:pic xmlns:pic="http://schemas.openxmlformats.org/drawingml/2006/picture">
+                  <pic:nvPicPr>
+                    <pic:cNvPr id="38" name="Изображение 7"/>
+                    <pic:cNvPicPr>
+                      <a:picLocks noChangeAspect="1"/>
+                    </pic:cNvPicPr>
+                  </pic:nvPicPr>
+                  <pic:blipFill>
+                    <a:blip r:embed="rId33"/>
+                    <a:stretch>
+                      <a:fillRect/>
+                    </a:stretch>
+                  </pic:blipFill>
+                  <pic:spPr>
+                    <a:xfrm>
+                      <a:off x="0" y="0"/>
+                      <a:ext cx="5268595" cy="3793490"/>
+                    </a:xfrm>
+                    <a:prstGeom prst="rect">
+                      <a:avLst/>
+                    </a:prstGeom>
+                    <a:noFill/>
+                    <a:ln>
+                      <a:noFill/>
+                    </a:ln>
+                  </pic:spPr>
+                </pic:pic>
+              </a:graphicData>
+            </a:graphic>
+          </wp:inline>
+        </w:drawing>
+      </w:r>
+    </w:p>
+    <w:p>
+      <w:pPr>
+        <w:keepNext w:val="0"/>
+        <w:keepLines w:val="0"/>
+        <w:pageBreakBefore w:val="0"/>
+        <w:widowControl w:val="0"/>
+        <w:kinsoku w:val="0"/>
+        <w:wordWrap/>
+        <w:overflowPunct w:val="0"/>
+        <w:topLinePunct w:val="0"/>
+        <w:autoSpaceDE w:val="0"/>
+        <w:autoSpaceDN w:val="0"/>
+        <w:bidi w:val="0"/>
+        <w:adjustRightInd w:val="0"/>
+        <w:snapToGrid w:val="0"/>
+        <w:spacing w:after="0" w:line="240" w:lineRule="auto"/>
+        <w:textAlignment w:val="auto"/>
+      </w:pPr>
+      <w:r>
+        <w:drawing>
+          <wp:inline distT="0" distB="0" distL="114300" distR="114300">
+            <wp:extent cx="5273675" cy="3844290"/>
+            <wp:effectExtent l="0" t="0" r="14605" b="11430"/>
+            <wp:docPr id="39" name="Изображение 8"/>
+            <wp:cNvGraphicFramePr>
+              <a:graphicFrameLocks xmlns:a="http://schemas.openxmlformats.org/drawingml/2006/main" noChangeAspect="1"/>
+            </wp:cNvGraphicFramePr>
+            <a:graphic xmlns:a="http://schemas.openxmlformats.org/drawingml/2006/main">
+              <a:graphicData uri="http://schemas.openxmlformats.org/drawingml/2006/picture">
+                <pic:pic xmlns:pic="http://schemas.openxmlformats.org/drawingml/2006/picture">
+                  <pic:nvPicPr>
+                    <pic:cNvPr id="39" name="Изображение 8"/>
+                    <pic:cNvPicPr>
+                      <a:picLocks noChangeAspect="1"/>
+                    </pic:cNvPicPr>
+                  </pic:nvPicPr>
+                  <pic:blipFill>
+                    <a:blip r:embed="rId34"/>
+                    <a:stretch>
+                      <a:fillRect/>
+                    </a:stretch>
+                  </pic:blipFill>
+                  <pic:spPr>
+                    <a:xfrm>
+                      <a:off x="0" y="0"/>
+                      <a:ext cx="5273675" cy="3844290"/>
+                    </a:xfrm>
+                    <a:prstGeom prst="rect">
+                      <a:avLst/>
+                    </a:prstGeom>
+                    <a:noFill/>
+                    <a:ln>
+                      <a:noFill/>
+                    </a:ln>
+                  </pic:spPr>
+                </pic:pic>
+              </a:graphicData>
+            </a:graphic>
+          </wp:inline>
+        </w:drawing>
+      </w:r>
+    </w:p>
+    <w:p>
+      <w:pPr>
+        <w:keepNext w:val="0"/>
+        <w:keepLines w:val="0"/>
+        <w:pageBreakBefore w:val="0"/>
+        <w:widowControl w:val="0"/>
+        <w:kinsoku w:val="0"/>
+        <w:wordWrap/>
+        <w:overflowPunct w:val="0"/>
+        <w:topLinePunct w:val="0"/>
+        <w:autoSpaceDE w:val="0"/>
+        <w:autoSpaceDN w:val="0"/>
+        <w:bidi w:val="0"/>
+        <w:adjustRightInd w:val="0"/>
+        <w:snapToGrid w:val="0"/>
+        <w:spacing w:after="0" w:line="240" w:lineRule="auto"/>
+        <w:textAlignment w:val="auto"/>
+      </w:pPr>
+      <w:r>
+        <w:drawing>
+          <wp:inline distT="0" distB="0" distL="114300" distR="114300">
+            <wp:extent cx="5269230" cy="3410585"/>
+            <wp:effectExtent l="0" t="0" r="3810" b="3175"/>
+            <wp:docPr id="40" name="Изображение 9"/>
+            <wp:cNvGraphicFramePr>
+              <a:graphicFrameLocks xmlns:a="http://schemas.openxmlformats.org/drawingml/2006/main" noChangeAspect="1"/>
+            </wp:cNvGraphicFramePr>
+            <a:graphic xmlns:a="http://schemas.openxmlformats.org/drawingml/2006/main">
+              <a:graphicData uri="http://schemas.openxmlformats.org/drawingml/2006/picture">
+                <pic:pic xmlns:pic="http://schemas.openxmlformats.org/drawingml/2006/picture">
+                  <pic:nvPicPr>
+                    <pic:cNvPr id="40" name="Изображение 9"/>
+                    <pic:cNvPicPr>
+                      <a:picLocks noChangeAspect="1"/>
+                    </pic:cNvPicPr>
+                  </pic:nvPicPr>
+                  <pic:blipFill>
+                    <a:blip r:embed="rId35"/>
+                    <a:stretch>
+                      <a:fillRect/>
+                    </a:stretch>
+                  </pic:blipFill>
+                  <pic:spPr>
+                    <a:xfrm>
+                      <a:off x="0" y="0"/>
+                      <a:ext cx="5269230" cy="3410585"/>
+                    </a:xfrm>
+                    <a:prstGeom prst="rect">
+                      <a:avLst/>
+                    </a:prstGeom>
+                    <a:noFill/>
+                    <a:ln>
+                      <a:noFill/>
+                    </a:ln>
+                  </pic:spPr>
+                </pic:pic>
+              </a:graphicData>
+            </a:graphic>
+          </wp:inline>
+        </w:drawing>
+      </w:r>
+    </w:p>
+    <w:p>
+      <w:pPr>
+        <w:keepNext w:val="0"/>
+        <w:keepLines w:val="0"/>
+        <w:pageBreakBefore w:val="0"/>
+        <w:widowControl w:val="0"/>
+        <w:kinsoku w:val="0"/>
+        <w:wordWrap/>
+        <w:overflowPunct w:val="0"/>
+        <w:topLinePunct w:val="0"/>
+        <w:autoSpaceDE w:val="0"/>
+        <w:autoSpaceDN w:val="0"/>
+        <w:bidi w:val="0"/>
+        <w:adjustRightInd w:val="0"/>
+        <w:snapToGrid w:val="0"/>
+        <w:spacing w:after="0" w:line="240" w:lineRule="auto"/>
+        <w:textAlignment w:val="auto"/>
+      </w:pPr>
+      <w:r>
+        <w:drawing>
+          <wp:inline distT="0" distB="0" distL="114300" distR="114300">
+            <wp:extent cx="5267960" cy="4030980"/>
+            <wp:effectExtent l="0" t="0" r="5080" b="7620"/>
+            <wp:docPr id="41" name="Изображение 10"/>
+            <wp:cNvGraphicFramePr>
+              <a:graphicFrameLocks xmlns:a="http://schemas.openxmlformats.org/drawingml/2006/main" noChangeAspect="1"/>
+            </wp:cNvGraphicFramePr>
+            <a:graphic xmlns:a="http://schemas.openxmlformats.org/drawingml/2006/main">
+              <a:graphicData uri="http://schemas.openxmlformats.org/drawingml/2006/picture">
+                <pic:pic xmlns:pic="http://schemas.openxmlformats.org/drawingml/2006/picture">
+                  <pic:nvPicPr>
+                    <pic:cNvPr id="41" name="Изображение 10"/>
+                    <pic:cNvPicPr>
+                      <a:picLocks noChangeAspect="1"/>
+                    </pic:cNvPicPr>
+                  </pic:nvPicPr>
+                  <pic:blipFill>
+                    <a:blip r:embed="rId36"/>
+                    <a:stretch>
+                      <a:fillRect/>
+                    </a:stretch>
+                  </pic:blipFill>
+                  <pic:spPr>
+                    <a:xfrm>
+                      <a:off x="0" y="0"/>
+                      <a:ext cx="5267960" cy="4030980"/>
+                    </a:xfrm>
+                    <a:prstGeom prst="rect">
+                      <a:avLst/>
+                    </a:prstGeom>
+                    <a:noFill/>
+                    <a:ln>
+                      <a:noFill/>
+                    </a:ln>
+                  </pic:spPr>
+                </pic:pic>
+              </a:graphicData>
+            </a:graphic>
+          </wp:inline>
+        </w:drawing>
+      </w:r>
+    </w:p>
+    <w:p>
+      <w:pPr>
+        <w:keepNext w:val="0"/>
+        <w:keepLines w:val="0"/>
+        <w:pageBreakBefore w:val="0"/>
+        <w:widowControl w:val="0"/>
+        <w:kinsoku w:val="0"/>
+        <w:wordWrap/>
+        <w:overflowPunct w:val="0"/>
+        <w:topLinePunct w:val="0"/>
+        <w:autoSpaceDE w:val="0"/>
+        <w:autoSpaceDN w:val="0"/>
+        <w:bidi w:val="0"/>
+        <w:adjustRightInd w:val="0"/>
+        <w:snapToGrid w:val="0"/>
+        <w:spacing w:after="0" w:line="240" w:lineRule="auto"/>
+        <w:textAlignment w:val="auto"/>
+      </w:pPr>
+      <w:r>
+        <w:drawing>
+          <wp:inline distT="0" distB="0" distL="114300" distR="114300">
+            <wp:extent cx="5269865" cy="3947795"/>
+            <wp:effectExtent l="0" t="0" r="3175" b="14605"/>
+            <wp:docPr id="42" name="Изображение 11"/>
+            <wp:cNvGraphicFramePr>
+              <a:graphicFrameLocks xmlns:a="http://schemas.openxmlformats.org/drawingml/2006/main" noChangeAspect="1"/>
+            </wp:cNvGraphicFramePr>
+            <a:graphic xmlns:a="http://schemas.openxmlformats.org/drawingml/2006/main">
+              <a:graphicData uri="http://schemas.openxmlformats.org/drawingml/2006/picture">
+                <pic:pic xmlns:pic="http://schemas.openxmlformats.org/drawingml/2006/picture">
+                  <pic:nvPicPr>
+                    <pic:cNvPr id="42" name="Изображение 11"/>
+                    <pic:cNvPicPr>
+                      <a:picLocks noChangeAspect="1"/>
+                    </pic:cNvPicPr>
+                  </pic:nvPicPr>
+                  <pic:blipFill>
+                    <a:blip r:embed="rId37"/>
+                    <a:stretch>
+                      <a:fillRect/>
+                    </a:stretch>
+                  </pic:blipFill>
+                  <pic:spPr>
+                    <a:xfrm>
+                      <a:off x="0" y="0"/>
+                      <a:ext cx="5269865" cy="3947795"/>
+                    </a:xfrm>
+                    <a:prstGeom prst="rect">
+                      <a:avLst/>
+                    </a:prstGeom>
+                    <a:noFill/>
+                    <a:ln>
+                      <a:noFill/>
+                    </a:ln>
+                  </pic:spPr>
+                </pic:pic>
+              </a:graphicData>
+            </a:graphic>
+          </wp:inline>
+        </w:drawing>
+      </w:r>
+    </w:p>
+    <w:p>
+      <w:pPr>
+        <w:keepNext w:val="0"/>
+        <w:keepLines w:val="0"/>
+        <w:pageBreakBefore w:val="0"/>
+        <w:widowControl w:val="0"/>
+        <w:kinsoku w:val="0"/>
+        <w:wordWrap/>
+        <w:overflowPunct w:val="0"/>
+        <w:topLinePunct w:val="0"/>
+        <w:autoSpaceDE w:val="0"/>
+        <w:autoSpaceDN w:val="0"/>
+        <w:bidi w:val="0"/>
+        <w:adjustRightInd w:val="0"/>
+        <w:snapToGrid w:val="0"/>
+        <w:spacing w:after="0" w:line="240" w:lineRule="auto"/>
+        <w:textAlignment w:val="auto"/>
+        <w:rPr>
+          <w:rFonts w:hint="default"/>
+          <w:lang w:val="ru-RU"/>
+        </w:rPr>
+      </w:pPr>
+      <w:r>
+        <w:drawing>
+          <wp:inline distT="0" distB="0" distL="114300" distR="114300">
+            <wp:extent cx="5271770" cy="3836670"/>
+            <wp:effectExtent l="0" t="0" r="1270" b="3810"/>
+            <wp:docPr id="43" name="Изображение 12"/>
+            <wp:cNvGraphicFramePr>
+              <a:graphicFrameLocks xmlns:a="http://schemas.openxmlformats.org/drawingml/2006/main" noChangeAspect="1"/>
+            </wp:cNvGraphicFramePr>
+            <a:graphic xmlns:a="http://schemas.openxmlformats.org/drawingml/2006/main">
+              <a:graphicData uri="http://schemas.openxmlformats.org/drawingml/2006/picture">
+                <pic:pic xmlns:pic="http://schemas.openxmlformats.org/drawingml/2006/picture">
+                  <pic:nvPicPr>
+                    <pic:cNvPr id="43" name="Изображение 12"/>
+                    <pic:cNvPicPr>
+                      <a:picLocks noChangeAspect="1"/>
+                    </pic:cNvPicPr>
+                  </pic:nvPicPr>
+                  <pic:blipFill>
+                    <a:blip r:embed="rId38"/>
+                    <a:stretch>
+                      <a:fillRect/>
+                    </a:stretch>
+                  </pic:blipFill>
+                  <pic:spPr>
+                    <a:xfrm>
+                      <a:off x="0" y="0"/>
+                      <a:ext cx="5271770" cy="3836670"/>
+                    </a:xfrm>
+                    <a:prstGeom prst="rect">
+                      <a:avLst/>
+                    </a:prstGeom>
+                    <a:noFill/>
+                    <a:ln>
+                      <a:noFill/>
+                    </a:ln>
+                  </pic:spPr>
+                </pic:pic>
+              </a:graphicData>
+            </a:graphic>
+          </wp:inline>
+        </w:drawing>
       </w:r>
       <w:bookmarkStart w:id="0" w:name="_GoBack"/>
       <w:bookmarkEnd w:id="0"/>

--- a/Theory.docx
+++ b/Theory.docx
@@ -7139,7 +7139,27 @@
           <w:szCs w:val="28"/>
           <w:lang w:val="ru-RU"/>
         </w:rPr>
-        <w:t>Каждый переносимый объектный файл содержит только часть символов функций, необходимых для сборки полноценной исполняемой программы. Компоновщик собирает все симво-</w:t>
+        <w:t xml:space="preserve">Каждый переносимый объектный файл содержит только часть </w:t>
+      </w:r>
+      <w:bookmarkStart w:id="0" w:name="_GoBack"/>
+      <w:r>
+        <w:rPr>
+          <w:rFonts w:hint="default" w:ascii="Times New Roman" w:hAnsi="Times New Roman"/>
+          <w:sz w:val="28"/>
+          <w:szCs w:val="28"/>
+          <w:lang w:val="ru-RU"/>
+        </w:rPr>
+        <w:t xml:space="preserve">символов функций, необходимых для сборки полноценной </w:t>
+      </w:r>
+      <w:bookmarkEnd w:id="0"/>
+      <w:r>
+        <w:rPr>
+          <w:rFonts w:hint="default" w:ascii="Times New Roman" w:hAnsi="Times New Roman"/>
+          <w:sz w:val="28"/>
+          <w:szCs w:val="28"/>
+          <w:lang w:val="ru-RU"/>
+        </w:rPr>
+        <w:t>исполняемой программы. Компоновщик собирает все симво-</w:t>
       </w:r>
     </w:p>
     <w:p>
@@ -7174,6 +7194,75 @@
           <w:lang w:val="ru-RU"/>
         </w:rPr>
         <w:t>лы из разных переносимых объектных файлов в один большой объектный файл, формируя тем самым исполняемую программу.</w:t>
+      </w:r>
+    </w:p>
+    <w:p>
+      <w:pPr>
+        <w:keepNext w:val="0"/>
+        <w:keepLines w:val="0"/>
+        <w:pageBreakBefore w:val="0"/>
+        <w:widowControl w:val="0"/>
+        <w:kinsoku w:val="0"/>
+        <w:wordWrap/>
+        <w:overflowPunct w:val="0"/>
+        <w:topLinePunct w:val="0"/>
+        <w:autoSpaceDE w:val="0"/>
+        <w:autoSpaceDN w:val="0"/>
+        <w:bidi w:val="0"/>
+        <w:adjustRightInd w:val="0"/>
+        <w:snapToGrid w:val="0"/>
+        <w:spacing w:after="0" w:line="240" w:lineRule="auto"/>
+        <w:textAlignment w:val="auto"/>
+        <w:rPr>
+          <w:rFonts w:hint="default" w:ascii="Times New Roman" w:hAnsi="Times New Roman"/>
+          <w:sz w:val="28"/>
+          <w:szCs w:val="28"/>
+          <w:lang w:val="ru-RU"/>
+        </w:rPr>
+      </w:pPr>
+      <w:r>
+        <w:drawing>
+          <wp:inline distT="0" distB="0" distL="114300" distR="114300">
+            <wp:extent cx="4580255" cy="432435"/>
+            <wp:effectExtent l="0" t="0" r="0" b="9525"/>
+            <wp:docPr id="44" name="Изображение 13"/>
+            <wp:cNvGraphicFramePr>
+              <a:graphicFrameLocks xmlns:a="http://schemas.openxmlformats.org/drawingml/2006/main" noChangeAspect="1"/>
+            </wp:cNvGraphicFramePr>
+            <a:graphic xmlns:a="http://schemas.openxmlformats.org/drawingml/2006/main">
+              <a:graphicData uri="http://schemas.openxmlformats.org/drawingml/2006/picture">
+                <pic:pic xmlns:pic="http://schemas.openxmlformats.org/drawingml/2006/picture">
+                  <pic:nvPicPr>
+                    <pic:cNvPr id="44" name="Изображение 13"/>
+                    <pic:cNvPicPr>
+                      <a:picLocks noChangeAspect="1"/>
+                    </pic:cNvPicPr>
+                  </pic:nvPicPr>
+                  <pic:blipFill>
+                    <a:blip r:embed="rId6"/>
+                    <a:srcRect t="67031" r="-1706" b="25205"/>
+                    <a:stretch>
+                      <a:fillRect/>
+                    </a:stretch>
+                  </pic:blipFill>
+                  <pic:spPr>
+                    <a:xfrm>
+                      <a:off x="0" y="0"/>
+                      <a:ext cx="4580255" cy="432435"/>
+                    </a:xfrm>
+                    <a:prstGeom prst="rect">
+                      <a:avLst/>
+                    </a:prstGeom>
+                    <a:noFill/>
+                    <a:ln>
+                      <a:noFill/>
+                    </a:ln>
+                  </pic:spPr>
+                </pic:pic>
+              </a:graphicData>
+            </a:graphic>
+          </wp:inline>
+        </w:drawing>
       </w:r>
     </w:p>
     <w:p>
@@ -7929,8 +8018,6 @@
           </wp:inline>
         </w:drawing>
       </w:r>
-      <w:bookmarkStart w:id="0" w:name="_GoBack"/>
-      <w:bookmarkEnd w:id="0"/>
     </w:p>
     <w:sectPr>
       <w:pgSz w:w="11906" w:h="16838"/>
